--- a/Лабораторная работа 5/Техническое задание.docx
+++ b/Лабораторная работа 5/Техническое задание.docx
@@ -1,6 +1,6 @@
 
 <file path=word/document.xml><?xml version="1.0" encoding="utf-8"?>
-<w:document xmlns:wpc="http://schemas.microsoft.com/office/word/2010/wordprocessingCanvas" xmlns:cx="http://schemas.microsoft.com/office/drawing/2014/chartex" xmlns:cx1="http://schemas.microsoft.com/office/drawing/2015/9/8/chartex" xmlns:cx2="http://schemas.microsoft.com/office/drawing/2015/10/21/chartex" xmlns:cx3="http://schemas.microsoft.com/office/drawing/2016/5/9/chartex" xmlns:cx4="http://schemas.microsoft.com/office/drawing/2016/5/10/chartex" xmlns:cx5="http://schemas.microsoft.com/office/drawing/2016/5/11/chartex" xmlns:cx6="http://schemas.microsoft.com/office/drawing/2016/5/12/chartex" xmlns:cx7="http://schemas.microsoft.com/office/drawing/2016/5/13/chartex" xmlns:cx8="http://schemas.microsoft.com/office/drawing/2016/5/14/chartex" xmlns:mc="http://schemas.openxmlformats.org/markup-compatibility/2006" xmlns:aink="http://schemas.microsoft.com/office/drawing/2016/ink" xmlns:am3d="http://schemas.microsoft.com/office/drawing/2017/model3d" xmlns:o="urn:schemas-microsoft-com:office:office" xmlns:r="http://schemas.openxmlformats.org/officeDocument/2006/relationships" xmlns:m="http://schemas.openxmlformats.org/officeDocument/2006/math" xmlns:v="urn:schemas-microsoft-com:vml" xmlns:wp14="http://schemas.microsoft.com/office/word/2010/wordprocessingDrawing" xmlns:wp="http://schemas.openxmlformats.org/drawingml/2006/wordprocessingDrawing" xmlns:w10="urn:schemas-microsoft-com:office:word" xmlns:w="http://schemas.openxmlformats.org/wordprocessingml/2006/main" xmlns:w14="http://schemas.microsoft.com/office/word/2010/wordml" xmlns:w15="http://schemas.microsoft.com/office/word/2012/wordml" xmlns:w16cid="http://schemas.microsoft.com/office/word/2016/wordml/cid" xmlns:w16se="http://schemas.microsoft.com/office/word/2015/wordml/symex" xmlns:wpg="http://schemas.microsoft.com/office/word/2010/wordprocessingGroup" xmlns:wpi="http://schemas.microsoft.com/office/word/2010/wordprocessingInk" xmlns:wne="http://schemas.microsoft.com/office/word/2006/wordml" xmlns:wps="http://schemas.microsoft.com/office/word/2010/wordprocessingShape" mc:Ignorable="w14 w15 w16se w16cid wp14">
+<w:document xmlns:wpc="http://schemas.microsoft.com/office/word/2010/wordprocessingCanvas" xmlns:cx="http://schemas.microsoft.com/office/drawing/2014/chartex" xmlns:cx1="http://schemas.microsoft.com/office/drawing/2015/9/8/chartex" xmlns:cx2="http://schemas.microsoft.com/office/drawing/2015/10/21/chartex" xmlns:cx3="http://schemas.microsoft.com/office/drawing/2016/5/9/chartex" xmlns:cx4="http://schemas.microsoft.com/office/drawing/2016/5/10/chartex" xmlns:cx5="http://schemas.microsoft.com/office/drawing/2016/5/11/chartex" xmlns:cx6="http://schemas.microsoft.com/office/drawing/2016/5/12/chartex" xmlns:cx7="http://schemas.microsoft.com/office/drawing/2016/5/13/chartex" xmlns:cx8="http://schemas.microsoft.com/office/drawing/2016/5/14/chartex" xmlns:mc="http://schemas.openxmlformats.org/markup-compatibility/2006" xmlns:aink="http://schemas.microsoft.com/office/drawing/2016/ink" xmlns:am3d="http://schemas.microsoft.com/office/drawing/2017/model3d" xmlns:o="urn:schemas-microsoft-com:office:office" xmlns:r="http://schemas.openxmlformats.org/officeDocument/2006/relationships" xmlns:m="http://schemas.openxmlformats.org/officeDocument/2006/math" xmlns:v="urn:schemas-microsoft-com:vml" xmlns:wp14="http://schemas.microsoft.com/office/word/2010/wordprocessingDrawing" xmlns:wp="http://schemas.openxmlformats.org/drawingml/2006/wordprocessingDrawing" xmlns:w10="urn:schemas-microsoft-com:office:word" xmlns:w="http://schemas.openxmlformats.org/wordprocessingml/2006/main" xmlns:w14="http://schemas.microsoft.com/office/word/2010/wordml" xmlns:w15="http://schemas.microsoft.com/office/word/2012/wordml" xmlns:w16cex="http://schemas.microsoft.com/office/word/2018/wordml/cex" xmlns:w16cid="http://schemas.microsoft.com/office/word/2016/wordml/cid" xmlns:w16="http://schemas.microsoft.com/office/word/2018/wordml" xmlns:w16se="http://schemas.microsoft.com/office/word/2015/wordml/symex" xmlns:wpg="http://schemas.microsoft.com/office/word/2010/wordprocessingGroup" xmlns:wpi="http://schemas.microsoft.com/office/word/2010/wordprocessingInk" xmlns:wne="http://schemas.microsoft.com/office/word/2006/wordml" xmlns:wps="http://schemas.microsoft.com/office/word/2010/wordprocessingShape" mc:Ignorable="w14 w15 w16se w16cid w16 w16cex wp14">
   <w:body>
     <w:p>
       <w:pPr>
@@ -43,7 +43,7 @@
           <w:sz w:val="24"/>
           <w:szCs w:val="24"/>
         </w:rPr>
-        <w:t>Федеральное государственное бюджетное образовательное учреждение высшего образования</w:t>
+        <w:t xml:space="preserve">Федеральное государственное бюджетное образовательное учреждение </w:t>
       </w:r>
     </w:p>
     <w:p>
@@ -65,32 +65,8 @@
           <w:sz w:val="24"/>
           <w:szCs w:val="24"/>
         </w:rPr>
-        <w:t>«Московский политехнический университет»</w:t>
-      </w:r>
-    </w:p>
-    <w:p>
-      <w:pPr>
-        <w:spacing w:after="0" w:line="240" w:lineRule="auto"/>
-        <w:ind w:right="140"/>
-        <w:rPr>
-          <w:rFonts w:ascii="Times New Roman" w:hAnsi="Times New Roman" w:cs="Times New Roman"/>
-          <w:color w:val="000000" w:themeColor="text1"/>
-          <w:sz w:val="24"/>
-          <w:szCs w:val="24"/>
-        </w:rPr>
-      </w:pPr>
-    </w:p>
-    <w:p>
-      <w:pPr>
-        <w:spacing w:after="0" w:line="240" w:lineRule="auto"/>
-        <w:ind w:right="140"/>
-        <w:rPr>
-          <w:rFonts w:ascii="Times New Roman" w:hAnsi="Times New Roman" w:cs="Times New Roman"/>
-          <w:color w:val="000000" w:themeColor="text1"/>
-          <w:sz w:val="24"/>
-          <w:szCs w:val="24"/>
-        </w:rPr>
-      </w:pPr>
+        <w:t>высшего образования</w:t>
+      </w:r>
     </w:p>
     <w:p>
       <w:pPr>
@@ -111,8 +87,32 @@
           <w:sz w:val="24"/>
           <w:szCs w:val="24"/>
         </w:rPr>
-        <w:t>Кафедра «Инфокогнитивные технологии»</w:t>
-      </w:r>
+        <w:t>«Московский политехнический университет»</w:t>
+      </w:r>
+    </w:p>
+    <w:p>
+      <w:pPr>
+        <w:spacing w:after="0" w:line="240" w:lineRule="auto"/>
+        <w:ind w:right="140"/>
+        <w:rPr>
+          <w:rFonts w:ascii="Times New Roman" w:hAnsi="Times New Roman" w:cs="Times New Roman"/>
+          <w:color w:val="000000" w:themeColor="text1"/>
+          <w:sz w:val="24"/>
+          <w:szCs w:val="24"/>
+        </w:rPr>
+      </w:pPr>
+    </w:p>
+    <w:p>
+      <w:pPr>
+        <w:spacing w:after="0" w:line="240" w:lineRule="auto"/>
+        <w:ind w:right="140"/>
+        <w:rPr>
+          <w:rFonts w:ascii="Times New Roman" w:hAnsi="Times New Roman" w:cs="Times New Roman"/>
+          <w:color w:val="000000" w:themeColor="text1"/>
+          <w:sz w:val="24"/>
+          <w:szCs w:val="24"/>
+        </w:rPr>
+      </w:pPr>
     </w:p>
     <w:p>
       <w:pPr>
@@ -133,13 +133,35 @@
           <w:sz w:val="24"/>
           <w:szCs w:val="24"/>
         </w:rPr>
-        <w:t>Образовательная программа «Веб-технологии»</w:t>
+        <w:t>Кафедра «Инфокогнитивные технологии»</w:t>
       </w:r>
     </w:p>
     <w:p>
       <w:pPr>
         <w:spacing w:after="0" w:line="240" w:lineRule="auto"/>
         <w:ind w:right="140"/>
+        <w:jc w:val="center"/>
+        <w:rPr>
+          <w:rFonts w:ascii="Times New Roman" w:hAnsi="Times New Roman" w:cs="Times New Roman"/>
+          <w:color w:val="000000" w:themeColor="text1"/>
+          <w:sz w:val="24"/>
+          <w:szCs w:val="24"/>
+        </w:rPr>
+      </w:pPr>
+      <w:r>
+        <w:rPr>
+          <w:rFonts w:ascii="Times New Roman" w:hAnsi="Times New Roman" w:cs="Times New Roman"/>
+          <w:color w:val="000000" w:themeColor="text1"/>
+          <w:sz w:val="24"/>
+          <w:szCs w:val="24"/>
+        </w:rPr>
+        <w:t>Образовательная программа «Веб-технологии»</w:t>
+      </w:r>
+    </w:p>
+    <w:p>
+      <w:pPr>
+        <w:spacing w:after="0" w:line="240" w:lineRule="auto"/>
+        <w:ind w:right="140"/>
         <w:rPr>
           <w:rFonts w:ascii="Times New Roman" w:hAnsi="Times New Roman" w:cs="Times New Roman"/>
           <w:color w:val="000000" w:themeColor="text1"/>
@@ -503,7 +525,6 @@
         <w:jc w:val="right"/>
         <w:rPr>
           <w:rFonts w:ascii="Times New Roman" w:hAnsi="Times New Roman" w:cs="Times New Roman"/>
-          <w:b/>
           <w:color w:val="000000" w:themeColor="text1"/>
           <w:sz w:val="24"/>
           <w:szCs w:val="24"/>
@@ -517,6 +538,7 @@
         <w:rPr>
           <w:rFonts w:ascii="Times New Roman" w:hAnsi="Times New Roman" w:cs="Times New Roman"/>
           <w:b/>
+          <w:bCs/>
           <w:color w:val="000000" w:themeColor="text1"/>
           <w:sz w:val="24"/>
           <w:szCs w:val="24"/>
@@ -526,6 +548,7 @@
         <w:rPr>
           <w:rFonts w:ascii="Times New Roman" w:hAnsi="Times New Roman" w:cs="Times New Roman"/>
           <w:b/>
+          <w:bCs/>
           <w:color w:val="000000" w:themeColor="text1"/>
           <w:sz w:val="24"/>
           <w:szCs w:val="24"/>
@@ -536,6 +559,7 @@
         <w:rPr>
           <w:rFonts w:ascii="Times New Roman" w:hAnsi="Times New Roman" w:cs="Times New Roman"/>
           <w:b/>
+          <w:bCs/>
           <w:color w:val="000000" w:themeColor="text1"/>
           <w:sz w:val="24"/>
           <w:szCs w:val="24"/>
@@ -549,16 +573,14 @@
         <w:jc w:val="right"/>
         <w:rPr>
           <w:rFonts w:ascii="Times New Roman" w:hAnsi="Times New Roman" w:cs="Times New Roman"/>
-          <w:bCs/>
-          <w:color w:val="000000" w:themeColor="text1"/>
-          <w:sz w:val="24"/>
-          <w:szCs w:val="24"/>
-        </w:rPr>
-      </w:pPr>
-      <w:r>
-        <w:rPr>
-          <w:rFonts w:ascii="Times New Roman" w:hAnsi="Times New Roman" w:cs="Times New Roman"/>
-          <w:bCs/>
+          <w:color w:val="000000" w:themeColor="text1"/>
+          <w:sz w:val="24"/>
+          <w:szCs w:val="24"/>
+        </w:rPr>
+      </w:pPr>
+      <w:r>
+        <w:rPr>
+          <w:rFonts w:ascii="Times New Roman" w:hAnsi="Times New Roman" w:cs="Times New Roman"/>
           <w:color w:val="000000" w:themeColor="text1"/>
           <w:sz w:val="24"/>
           <w:szCs w:val="24"/>
@@ -568,7 +590,6 @@
       <w:r>
         <w:rPr>
           <w:rFonts w:ascii="Times New Roman" w:hAnsi="Times New Roman" w:cs="Times New Roman"/>
-          <w:bCs/>
           <w:color w:val="000000" w:themeColor="text1"/>
           <w:sz w:val="24"/>
           <w:szCs w:val="24"/>
@@ -583,6 +604,7 @@
         <w:rPr>
           <w:rFonts w:ascii="Times New Roman" w:hAnsi="Times New Roman" w:cs="Times New Roman"/>
           <w:b/>
+          <w:bCs/>
           <w:color w:val="000000" w:themeColor="text1"/>
           <w:sz w:val="24"/>
           <w:szCs w:val="24"/>
@@ -592,6 +614,7 @@
         <w:rPr>
           <w:rFonts w:ascii="Times New Roman" w:hAnsi="Times New Roman" w:cs="Times New Roman"/>
           <w:b/>
+          <w:bCs/>
           <w:color w:val="000000" w:themeColor="text1"/>
           <w:sz w:val="24"/>
           <w:szCs w:val="24"/>
@@ -602,6 +625,7 @@
         <w:rPr>
           <w:rFonts w:ascii="Times New Roman" w:hAnsi="Times New Roman" w:cs="Times New Roman"/>
           <w:b/>
+          <w:bCs/>
           <w:color w:val="000000" w:themeColor="text1"/>
           <w:sz w:val="24"/>
           <w:szCs w:val="24"/>
@@ -615,16 +639,14 @@
         <w:jc w:val="right"/>
         <w:rPr>
           <w:rFonts w:ascii="Times New Roman" w:hAnsi="Times New Roman" w:cs="Times New Roman"/>
-          <w:bCs/>
-          <w:color w:val="000000" w:themeColor="text1"/>
-          <w:sz w:val="24"/>
-          <w:szCs w:val="24"/>
-        </w:rPr>
-      </w:pPr>
-      <w:r>
-        <w:rPr>
-          <w:rFonts w:ascii="Times New Roman" w:hAnsi="Times New Roman" w:cs="Times New Roman"/>
-          <w:bCs/>
+          <w:color w:val="000000" w:themeColor="text1"/>
+          <w:sz w:val="24"/>
+          <w:szCs w:val="24"/>
+        </w:rPr>
+      </w:pPr>
+      <w:r>
+        <w:rPr>
+          <w:rFonts w:ascii="Times New Roman" w:hAnsi="Times New Roman" w:cs="Times New Roman"/>
           <w:color w:val="000000" w:themeColor="text1"/>
           <w:sz w:val="24"/>
           <w:szCs w:val="24"/>
@@ -634,7 +656,6 @@
       <w:r>
         <w:rPr>
           <w:rFonts w:ascii="Times New Roman" w:hAnsi="Times New Roman" w:cs="Times New Roman"/>
-          <w:bCs/>
           <w:color w:val="000000" w:themeColor="text1"/>
           <w:sz w:val="24"/>
           <w:szCs w:val="24"/>
@@ -901,8 +922,6 @@
       <w:r>
         <w:rPr>
           <w:rFonts w:ascii="Times New Roman" w:hAnsi="Times New Roman" w:cs="Times New Roman"/>
-          <w:b/>
-          <w:bCs/>
           <w:i/>
           <w:iCs/>
           <w:color w:val="000000" w:themeColor="text1"/>
@@ -990,25 +1009,7 @@
           <w:sz w:val="24"/>
           <w:szCs w:val="24"/>
         </w:rPr>
-        <w:t>____________20</w:t>
-      </w:r>
-      <w:r>
-        <w:rPr>
-          <w:rFonts w:ascii="Times New Roman" w:hAnsi="Times New Roman" w:cs="Times New Roman"/>
-          <w:color w:val="000000" w:themeColor="text1"/>
-          <w:sz w:val="24"/>
-          <w:szCs w:val="24"/>
-        </w:rPr>
-        <w:t>20</w:t>
-      </w:r>
-      <w:r>
-        <w:rPr>
-          <w:rFonts w:ascii="Times New Roman" w:hAnsi="Times New Roman" w:cs="Times New Roman"/>
-          <w:color w:val="000000" w:themeColor="text1"/>
-          <w:sz w:val="24"/>
-          <w:szCs w:val="24"/>
-        </w:rPr>
-        <w:t xml:space="preserve"> г.</w:t>
+        <w:t>____________2020 г.</w:t>
       </w:r>
     </w:p>
     <w:p>
@@ -1106,8 +1107,6 @@
         <w:jc w:val="center"/>
         <w:rPr>
           <w:rFonts w:ascii="Times New Roman" w:hAnsi="Times New Roman" w:cs="Times New Roman"/>
-          <w:b/>
-          <w:bCs/>
           <w:color w:val="000000" w:themeColor="text1"/>
           <w:sz w:val="28"/>
           <w:szCs w:val="28"/>
@@ -1116,8 +1115,6 @@
       <w:r>
         <w:rPr>
           <w:rFonts w:ascii="Times New Roman" w:hAnsi="Times New Roman" w:cs="Times New Roman"/>
-          <w:b/>
-          <w:bCs/>
           <w:color w:val="000000" w:themeColor="text1"/>
           <w:sz w:val="28"/>
           <w:szCs w:val="28"/>
@@ -1131,8 +1128,6 @@
         <w:jc w:val="center"/>
         <w:rPr>
           <w:rFonts w:ascii="Times New Roman" w:hAnsi="Times New Roman" w:cs="Times New Roman"/>
-          <w:b/>
-          <w:bCs/>
           <w:color w:val="000000" w:themeColor="text1"/>
           <w:sz w:val="32"/>
           <w:szCs w:val="32"/>
@@ -1141,8 +1136,6 @@
       <w:r>
         <w:rPr>
           <w:rFonts w:ascii="Times New Roman" w:hAnsi="Times New Roman" w:cs="Times New Roman"/>
-          <w:b/>
-          <w:bCs/>
           <w:color w:val="000000" w:themeColor="text1"/>
           <w:sz w:val="32"/>
           <w:szCs w:val="32"/>
@@ -1152,8 +1145,6 @@
       <w:r>
         <w:rPr>
           <w:rFonts w:ascii="Times New Roman" w:hAnsi="Times New Roman" w:cs="Times New Roman"/>
-          <w:b/>
-          <w:bCs/>
           <w:color w:val="000000" w:themeColor="text1"/>
           <w:sz w:val="32"/>
           <w:szCs w:val="32"/>
@@ -1163,8 +1154,6 @@
       <w:r>
         <w:rPr>
           <w:rFonts w:ascii="Times New Roman" w:hAnsi="Times New Roman" w:cs="Times New Roman"/>
-          <w:b/>
-          <w:bCs/>
           <w:color w:val="000000" w:themeColor="text1"/>
           <w:sz w:val="32"/>
           <w:szCs w:val="32"/>
@@ -1178,8 +1167,6 @@
         <w:jc w:val="center"/>
         <w:rPr>
           <w:rFonts w:ascii="Times New Roman" w:hAnsi="Times New Roman" w:cs="Times New Roman"/>
-          <w:b/>
-          <w:bCs/>
           <w:color w:val="000000" w:themeColor="text1"/>
           <w:sz w:val="32"/>
           <w:szCs w:val="32"/>
@@ -1188,8 +1175,6 @@
       <w:r>
         <w:rPr>
           <w:rFonts w:ascii="Times New Roman" w:hAnsi="Times New Roman" w:cs="Times New Roman"/>
-          <w:b/>
-          <w:bCs/>
           <w:color w:val="000000" w:themeColor="text1"/>
           <w:sz w:val="32"/>
           <w:szCs w:val="32"/>
@@ -1199,8 +1184,6 @@
       <w:r>
         <w:rPr>
           <w:rFonts w:ascii="Times New Roman" w:hAnsi="Times New Roman" w:cs="Times New Roman"/>
-          <w:b/>
-          <w:bCs/>
           <w:color w:val="000000" w:themeColor="text1"/>
           <w:sz w:val="32"/>
           <w:szCs w:val="32"/>
@@ -1214,8 +1197,6 @@
         <w:jc w:val="center"/>
         <w:rPr>
           <w:rFonts w:ascii="Times New Roman" w:hAnsi="Times New Roman" w:cs="Times New Roman"/>
-          <w:b/>
-          <w:bCs/>
           <w:color w:val="000000" w:themeColor="text1"/>
           <w:sz w:val="24"/>
           <w:szCs w:val="24"/>
@@ -1228,18 +1209,14 @@
         <w:jc w:val="center"/>
         <w:rPr>
           <w:rFonts w:ascii="Times New Roman" w:hAnsi="Times New Roman" w:cs="Times New Roman"/>
-          <w:b/>
-          <w:bCs/>
-          <w:color w:val="000000" w:themeColor="text1"/>
-          <w:sz w:val="24"/>
-          <w:szCs w:val="24"/>
-        </w:rPr>
-      </w:pPr>
-      <w:r>
-        <w:rPr>
-          <w:rFonts w:ascii="Times New Roman" w:hAnsi="Times New Roman" w:cs="Times New Roman"/>
-          <w:b/>
-          <w:bCs/>
+          <w:color w:val="000000" w:themeColor="text1"/>
+          <w:sz w:val="24"/>
+          <w:szCs w:val="24"/>
+        </w:rPr>
+      </w:pPr>
+      <w:r>
+        <w:rPr>
+          <w:rFonts w:ascii="Times New Roman" w:hAnsi="Times New Roman" w:cs="Times New Roman"/>
           <w:color w:val="000000" w:themeColor="text1"/>
           <w:sz w:val="24"/>
           <w:szCs w:val="24"/>
@@ -1249,8 +1226,6 @@
       <w:r>
         <w:rPr>
           <w:rFonts w:ascii="Times New Roman" w:hAnsi="Times New Roman" w:cs="Times New Roman"/>
-          <w:b/>
-          <w:bCs/>
           <w:color w:val="000000" w:themeColor="text1"/>
           <w:sz w:val="24"/>
           <w:szCs w:val="24"/>
@@ -1260,8 +1235,6 @@
       <w:r>
         <w:rPr>
           <w:rFonts w:ascii="Times New Roman" w:hAnsi="Times New Roman" w:cs="Times New Roman"/>
-          <w:b/>
-          <w:bCs/>
           <w:color w:val="000000" w:themeColor="text1"/>
           <w:sz w:val="24"/>
           <w:szCs w:val="24"/>
@@ -1329,8 +1302,6 @@
         <w:jc w:val="center"/>
         <w:rPr>
           <w:rFonts w:ascii="Times New Roman" w:hAnsi="Times New Roman" w:cs="Times New Roman"/>
-          <w:b/>
-          <w:bCs/>
           <w:color w:val="000000" w:themeColor="text1"/>
           <w:sz w:val="24"/>
           <w:szCs w:val="24"/>
@@ -1343,8 +1314,6 @@
         <w:jc w:val="center"/>
         <w:rPr>
           <w:rFonts w:ascii="Times New Roman" w:hAnsi="Times New Roman" w:cs="Times New Roman"/>
-          <w:b/>
-          <w:bCs/>
           <w:color w:val="000000" w:themeColor="text1"/>
           <w:sz w:val="24"/>
           <w:szCs w:val="24"/>
@@ -1357,8 +1326,6 @@
         <w:jc w:val="center"/>
         <w:rPr>
           <w:rFonts w:ascii="Times New Roman" w:hAnsi="Times New Roman" w:cs="Times New Roman"/>
-          <w:b/>
-          <w:bCs/>
           <w:color w:val="000000" w:themeColor="text1"/>
           <w:sz w:val="24"/>
           <w:szCs w:val="24"/>
@@ -1371,8 +1338,6 @@
         <w:jc w:val="center"/>
         <w:rPr>
           <w:rFonts w:ascii="Times New Roman" w:hAnsi="Times New Roman" w:cs="Times New Roman"/>
-          <w:b/>
-          <w:bCs/>
           <w:color w:val="000000" w:themeColor="text1"/>
           <w:sz w:val="24"/>
           <w:szCs w:val="24"/>
@@ -1385,8 +1350,6 @@
         <w:jc w:val="center"/>
         <w:rPr>
           <w:rFonts w:ascii="Times New Roman" w:hAnsi="Times New Roman" w:cs="Times New Roman"/>
-          <w:b/>
-          <w:bCs/>
           <w:color w:val="000000" w:themeColor="text1"/>
           <w:sz w:val="24"/>
           <w:szCs w:val="24"/>
@@ -1399,8 +1362,6 @@
         <w:jc w:val="center"/>
         <w:rPr>
           <w:rFonts w:ascii="Times New Roman" w:hAnsi="Times New Roman" w:cs="Times New Roman"/>
-          <w:b/>
-          <w:bCs/>
           <w:color w:val="000000" w:themeColor="text1"/>
           <w:sz w:val="24"/>
           <w:szCs w:val="24"/>
@@ -1413,8 +1374,6 @@
         <w:jc w:val="center"/>
         <w:rPr>
           <w:rFonts w:ascii="Times New Roman" w:hAnsi="Times New Roman" w:cs="Times New Roman"/>
-          <w:b/>
-          <w:bCs/>
           <w:color w:val="000000" w:themeColor="text1"/>
           <w:sz w:val="24"/>
           <w:szCs w:val="24"/>
@@ -1427,8 +1386,6 @@
         <w:jc w:val="center"/>
         <w:rPr>
           <w:rFonts w:ascii="Times New Roman" w:hAnsi="Times New Roman" w:cs="Times New Roman"/>
-          <w:b/>
-          <w:bCs/>
           <w:color w:val="000000" w:themeColor="text1"/>
           <w:sz w:val="24"/>
           <w:szCs w:val="24"/>
@@ -1514,18 +1471,14 @@
         <w:spacing w:after="0" w:line="240" w:lineRule="auto"/>
         <w:rPr>
           <w:rFonts w:ascii="Times New Roman" w:hAnsi="Times New Roman" w:cs="Times New Roman"/>
-          <w:b/>
-          <w:bCs/>
-          <w:color w:val="000000" w:themeColor="text1"/>
-          <w:sz w:val="24"/>
-          <w:szCs w:val="24"/>
-        </w:rPr>
-      </w:pPr>
-      <w:r>
-        <w:rPr>
-          <w:rFonts w:ascii="Times New Roman" w:hAnsi="Times New Roman" w:cs="Times New Roman"/>
-          <w:b/>
-          <w:bCs/>
+          <w:color w:val="000000" w:themeColor="text1"/>
+          <w:sz w:val="24"/>
+          <w:szCs w:val="24"/>
+        </w:rPr>
+      </w:pPr>
+      <w:r>
+        <w:rPr>
+          <w:rFonts w:ascii="Times New Roman" w:hAnsi="Times New Roman" w:cs="Times New Roman"/>
           <w:i/>
           <w:iCs/>
           <w:color w:val="000000" w:themeColor="text1"/>
@@ -1537,8 +1490,6 @@
       <w:r>
         <w:rPr>
           <w:rFonts w:ascii="Times New Roman" w:hAnsi="Times New Roman" w:cs="Times New Roman"/>
-          <w:b/>
-          <w:bCs/>
           <w:color w:val="000000" w:themeColor="text1"/>
           <w:sz w:val="24"/>
           <w:szCs w:val="24"/>
@@ -1548,8 +1499,6 @@
       <w:r>
         <w:rPr>
           <w:rFonts w:ascii="Times New Roman" w:hAnsi="Times New Roman" w:cs="Times New Roman"/>
-          <w:b/>
-          <w:bCs/>
           <w:i/>
           <w:iCs/>
           <w:color w:val="000000" w:themeColor="text1"/>
@@ -1879,8 +1828,13 @@
     <w:sdt>
       <w:sdtPr>
         <w:rPr>
-          <w:sz w:val="24"/>
-          <w:szCs w:val="24"/>
+          <w:rFonts w:asciiTheme="minorHAnsi" w:eastAsiaTheme="minorHAnsi" w:hAnsiTheme="minorHAnsi" w:cstheme="minorBidi"/>
+          <w:b w:val="0"/>
+          <w:bCs w:val="0"/>
+          <w:color w:val="auto"/>
+          <w:sz w:val="24"/>
+          <w:szCs w:val="24"/>
+          <w:lang w:eastAsia="en-US"/>
         </w:rPr>
         <w:id w:val="1466237891"/>
         <w:docPartObj>
@@ -1890,10 +1844,9 @@
       </w:sdtPr>
       <w:sdtEndPr>
         <w:rPr>
-          <w:rFonts w:ascii="Times New Roman" w:eastAsiaTheme="minorHAnsi" w:hAnsi="Times New Roman" w:cs="Times New Roman"/>
+          <w:rFonts w:ascii="Times New Roman" w:hAnsi="Times New Roman" w:cs="Times New Roman"/>
           <w:noProof/>
           <w:color w:val="000000" w:themeColor="text1"/>
-          <w:lang w:eastAsia="en-US"/>
         </w:rPr>
       </w:sdtEndPr>
       <w:sdtContent>
@@ -1904,8 +1857,6 @@
             <w:rPr>
               <w:rStyle w:val="ad"/>
               <w:rFonts w:ascii="Times New Roman" w:hAnsi="Times New Roman" w:cs="Times New Roman"/>
-              <w:b/>
-              <w:bCs/>
               <w:i w:val="0"/>
               <w:iCs w:val="0"/>
               <w:color w:val="000000" w:themeColor="text1"/>
@@ -1917,8 +1868,6 @@
             <w:rPr>
               <w:rStyle w:val="ad"/>
               <w:rFonts w:ascii="Times New Roman" w:hAnsi="Times New Roman" w:cs="Times New Roman"/>
-              <w:b/>
-              <w:bCs/>
               <w:i w:val="0"/>
               <w:iCs w:val="0"/>
               <w:color w:val="000000" w:themeColor="text1"/>
@@ -1937,6 +1886,8 @@
             </w:tabs>
             <w:rPr>
               <w:rFonts w:ascii="Times New Roman" w:hAnsi="Times New Roman" w:cs="Times New Roman"/>
+              <w:b w:val="0"/>
+              <w:bCs w:val="0"/>
               <w:noProof/>
               <w:color w:val="000000" w:themeColor="text1"/>
             </w:rPr>
@@ -1953,6 +1904,8 @@
           <w:r>
             <w:rPr>
               <w:rFonts w:ascii="Times New Roman" w:hAnsi="Times New Roman" w:cs="Times New Roman"/>
+              <w:b w:val="0"/>
+              <w:bCs w:val="0"/>
               <w:color w:val="000000" w:themeColor="text1"/>
             </w:rPr>
             <w:instrText>TOC \o "1-3" \h \z \u</w:instrText>
@@ -1971,6 +1924,8 @@
               <w:rPr>
                 <w:rStyle w:val="ac"/>
                 <w:rFonts w:ascii="Times New Roman" w:hAnsi="Times New Roman" w:cs="Times New Roman"/>
+                <w:b w:val="0"/>
+                <w:bCs w:val="0"/>
                 <w:noProof/>
                 <w:color w:val="000000" w:themeColor="text1"/>
               </w:rPr>
@@ -1979,6 +1934,8 @@
             <w:r>
               <w:rPr>
                 <w:rFonts w:ascii="Times New Roman" w:hAnsi="Times New Roman" w:cs="Times New Roman"/>
+                <w:b w:val="0"/>
+                <w:bCs w:val="0"/>
                 <w:noProof/>
                 <w:color w:val="000000" w:themeColor="text1"/>
               </w:rPr>
@@ -1988,6 +1945,8 @@
               <w:rPr>
                 <w:rStyle w:val="ac"/>
                 <w:rFonts w:ascii="Times New Roman" w:hAnsi="Times New Roman" w:cs="Times New Roman"/>
+                <w:b w:val="0"/>
+                <w:bCs w:val="0"/>
                 <w:noProof/>
                 <w:color w:val="000000" w:themeColor="text1"/>
               </w:rPr>
@@ -1996,6 +1955,8 @@
             <w:r>
               <w:rPr>
                 <w:rFonts w:ascii="Times New Roman" w:hAnsi="Times New Roman" w:cs="Times New Roman"/>
+                <w:b w:val="0"/>
+                <w:bCs w:val="0"/>
                 <w:noProof/>
                 <w:webHidden/>
                 <w:color w:val="000000" w:themeColor="text1"/>
@@ -2005,6 +1966,8 @@
             <w:r>
               <w:rPr>
                 <w:rFonts w:ascii="Times New Roman" w:hAnsi="Times New Roman" w:cs="Times New Roman"/>
+                <w:b w:val="0"/>
+                <w:bCs w:val="0"/>
                 <w:noProof/>
                 <w:webHidden/>
                 <w:color w:val="000000" w:themeColor="text1"/>
@@ -2014,6 +1977,8 @@
             <w:r>
               <w:rPr>
                 <w:rFonts w:ascii="Times New Roman" w:hAnsi="Times New Roman" w:cs="Times New Roman"/>
+                <w:b w:val="0"/>
+                <w:bCs w:val="0"/>
                 <w:noProof/>
                 <w:webHidden/>
                 <w:color w:val="000000" w:themeColor="text1"/>
@@ -2023,14 +1988,18 @@
             <w:r>
               <w:rPr>
                 <w:rFonts w:ascii="Times New Roman" w:hAnsi="Times New Roman" w:cs="Times New Roman"/>
-                <w:noProof/>
-                <w:webHidden/>
-                <w:color w:val="000000" w:themeColor="text1"/>
-              </w:rPr>
-            </w:r>
-            <w:r>
-              <w:rPr>
-                <w:rFonts w:ascii="Times New Roman" w:hAnsi="Times New Roman" w:cs="Times New Roman"/>
+                <w:b w:val="0"/>
+                <w:bCs w:val="0"/>
+                <w:noProof/>
+                <w:webHidden/>
+                <w:color w:val="000000" w:themeColor="text1"/>
+              </w:rPr>
+            </w:r>
+            <w:r>
+              <w:rPr>
+                <w:rFonts w:ascii="Times New Roman" w:hAnsi="Times New Roman" w:cs="Times New Roman"/>
+                <w:b w:val="0"/>
+                <w:bCs w:val="0"/>
                 <w:noProof/>
                 <w:webHidden/>
                 <w:color w:val="000000" w:themeColor="text1"/>
@@ -2040,6 +2009,8 @@
             <w:r>
               <w:rPr>
                 <w:rFonts w:ascii="Times New Roman" w:hAnsi="Times New Roman" w:cs="Times New Roman"/>
+                <w:b w:val="0"/>
+                <w:bCs w:val="0"/>
                 <w:noProof/>
                 <w:webHidden/>
                 <w:color w:val="000000" w:themeColor="text1"/>
@@ -2049,6 +2020,8 @@
             <w:r>
               <w:rPr>
                 <w:rFonts w:ascii="Times New Roman" w:hAnsi="Times New Roman" w:cs="Times New Roman"/>
+                <w:b w:val="0"/>
+                <w:bCs w:val="0"/>
                 <w:noProof/>
                 <w:webHidden/>
                 <w:color w:val="000000" w:themeColor="text1"/>
@@ -2066,6 +2039,8 @@
             </w:tabs>
             <w:rPr>
               <w:rFonts w:ascii="Times New Roman" w:hAnsi="Times New Roman" w:cs="Times New Roman"/>
+              <w:b w:val="0"/>
+              <w:bCs w:val="0"/>
               <w:noProof/>
               <w:color w:val="000000" w:themeColor="text1"/>
               <w:sz w:val="24"/>
@@ -2077,6 +2052,8 @@
               <w:rPr>
                 <w:rStyle w:val="ac"/>
                 <w:rFonts w:ascii="Times New Roman" w:hAnsi="Times New Roman" w:cs="Times New Roman"/>
+                <w:b w:val="0"/>
+                <w:bCs w:val="0"/>
                 <w:noProof/>
                 <w:color w:val="000000" w:themeColor="text1"/>
                 <w:sz w:val="24"/>
@@ -2087,6 +2064,8 @@
             <w:r>
               <w:rPr>
                 <w:rFonts w:ascii="Times New Roman" w:hAnsi="Times New Roman" w:cs="Times New Roman"/>
+                <w:b w:val="0"/>
+                <w:bCs w:val="0"/>
                 <w:noProof/>
                 <w:color w:val="000000" w:themeColor="text1"/>
                 <w:sz w:val="24"/>
@@ -2098,6 +2077,8 @@
               <w:rPr>
                 <w:rStyle w:val="ac"/>
                 <w:rFonts w:ascii="Times New Roman" w:hAnsi="Times New Roman" w:cs="Times New Roman"/>
+                <w:b w:val="0"/>
+                <w:bCs w:val="0"/>
                 <w:noProof/>
                 <w:color w:val="000000" w:themeColor="text1"/>
                 <w:sz w:val="24"/>
@@ -2108,6 +2089,8 @@
             <w:r>
               <w:rPr>
                 <w:rFonts w:ascii="Times New Roman" w:hAnsi="Times New Roman" w:cs="Times New Roman"/>
+                <w:b w:val="0"/>
+                <w:bCs w:val="0"/>
                 <w:noProof/>
                 <w:webHidden/>
                 <w:color w:val="000000" w:themeColor="text1"/>
@@ -2119,6 +2102,8 @@
             <w:r>
               <w:rPr>
                 <w:rFonts w:ascii="Times New Roman" w:hAnsi="Times New Roman" w:cs="Times New Roman"/>
+                <w:b w:val="0"/>
+                <w:bCs w:val="0"/>
                 <w:noProof/>
                 <w:webHidden/>
                 <w:color w:val="000000" w:themeColor="text1"/>
@@ -2130,6 +2115,8 @@
             <w:r>
               <w:rPr>
                 <w:rFonts w:ascii="Times New Roman" w:hAnsi="Times New Roman" w:cs="Times New Roman"/>
+                <w:b w:val="0"/>
+                <w:bCs w:val="0"/>
                 <w:noProof/>
                 <w:webHidden/>
                 <w:color w:val="000000" w:themeColor="text1"/>
@@ -2141,16 +2128,20 @@
             <w:r>
               <w:rPr>
                 <w:rFonts w:ascii="Times New Roman" w:hAnsi="Times New Roman" w:cs="Times New Roman"/>
-                <w:noProof/>
-                <w:webHidden/>
-                <w:color w:val="000000" w:themeColor="text1"/>
-                <w:sz w:val="24"/>
-                <w:szCs w:val="24"/>
-              </w:rPr>
-            </w:r>
-            <w:r>
-              <w:rPr>
-                <w:rFonts w:ascii="Times New Roman" w:hAnsi="Times New Roman" w:cs="Times New Roman"/>
+                <w:b w:val="0"/>
+                <w:bCs w:val="0"/>
+                <w:noProof/>
+                <w:webHidden/>
+                <w:color w:val="000000" w:themeColor="text1"/>
+                <w:sz w:val="24"/>
+                <w:szCs w:val="24"/>
+              </w:rPr>
+            </w:r>
+            <w:r>
+              <w:rPr>
+                <w:rFonts w:ascii="Times New Roman" w:hAnsi="Times New Roman" w:cs="Times New Roman"/>
+                <w:b w:val="0"/>
+                <w:bCs w:val="0"/>
                 <w:noProof/>
                 <w:webHidden/>
                 <w:color w:val="000000" w:themeColor="text1"/>
@@ -2162,6 +2153,8 @@
             <w:r>
               <w:rPr>
                 <w:rFonts w:ascii="Times New Roman" w:hAnsi="Times New Roman" w:cs="Times New Roman"/>
+                <w:b w:val="0"/>
+                <w:bCs w:val="0"/>
                 <w:noProof/>
                 <w:webHidden/>
                 <w:color w:val="000000" w:themeColor="text1"/>
@@ -2173,6 +2166,8 @@
             <w:r>
               <w:rPr>
                 <w:rFonts w:ascii="Times New Roman" w:hAnsi="Times New Roman" w:cs="Times New Roman"/>
+                <w:b w:val="0"/>
+                <w:bCs w:val="0"/>
                 <w:noProof/>
                 <w:webHidden/>
                 <w:color w:val="000000" w:themeColor="text1"/>
@@ -2192,6 +2187,8 @@
             </w:tabs>
             <w:rPr>
               <w:rFonts w:ascii="Times New Roman" w:hAnsi="Times New Roman" w:cs="Times New Roman"/>
+              <w:b w:val="0"/>
+              <w:bCs w:val="0"/>
               <w:noProof/>
               <w:color w:val="000000" w:themeColor="text1"/>
               <w:sz w:val="24"/>
@@ -2203,6 +2200,8 @@
               <w:rPr>
                 <w:rStyle w:val="ac"/>
                 <w:rFonts w:ascii="Times New Roman" w:hAnsi="Times New Roman" w:cs="Times New Roman"/>
+                <w:b w:val="0"/>
+                <w:bCs w:val="0"/>
                 <w:noProof/>
                 <w:color w:val="000000" w:themeColor="text1"/>
                 <w:sz w:val="24"/>
@@ -2213,6 +2212,8 @@
             <w:r>
               <w:rPr>
                 <w:rFonts w:ascii="Times New Roman" w:hAnsi="Times New Roman" w:cs="Times New Roman"/>
+                <w:b w:val="0"/>
+                <w:bCs w:val="0"/>
                 <w:noProof/>
                 <w:color w:val="000000" w:themeColor="text1"/>
                 <w:sz w:val="24"/>
@@ -2224,6 +2225,8 @@
               <w:rPr>
                 <w:rStyle w:val="ac"/>
                 <w:rFonts w:ascii="Times New Roman" w:hAnsi="Times New Roman" w:cs="Times New Roman"/>
+                <w:b w:val="0"/>
+                <w:bCs w:val="0"/>
                 <w:noProof/>
                 <w:color w:val="000000" w:themeColor="text1"/>
                 <w:sz w:val="24"/>
@@ -2234,6 +2237,8 @@
             <w:r>
               <w:rPr>
                 <w:rFonts w:ascii="Times New Roman" w:hAnsi="Times New Roman" w:cs="Times New Roman"/>
+                <w:b w:val="0"/>
+                <w:bCs w:val="0"/>
                 <w:noProof/>
                 <w:webHidden/>
                 <w:color w:val="000000" w:themeColor="text1"/>
@@ -2245,6 +2250,8 @@
             <w:r>
               <w:rPr>
                 <w:rFonts w:ascii="Times New Roman" w:hAnsi="Times New Roman" w:cs="Times New Roman"/>
+                <w:b w:val="0"/>
+                <w:bCs w:val="0"/>
                 <w:noProof/>
                 <w:webHidden/>
                 <w:color w:val="000000" w:themeColor="text1"/>
@@ -2256,6 +2263,8 @@
             <w:r>
               <w:rPr>
                 <w:rFonts w:ascii="Times New Roman" w:hAnsi="Times New Roman" w:cs="Times New Roman"/>
+                <w:b w:val="0"/>
+                <w:bCs w:val="0"/>
                 <w:noProof/>
                 <w:webHidden/>
                 <w:color w:val="000000" w:themeColor="text1"/>
@@ -2267,16 +2276,20 @@
             <w:r>
               <w:rPr>
                 <w:rFonts w:ascii="Times New Roman" w:hAnsi="Times New Roman" w:cs="Times New Roman"/>
-                <w:noProof/>
-                <w:webHidden/>
-                <w:color w:val="000000" w:themeColor="text1"/>
-                <w:sz w:val="24"/>
-                <w:szCs w:val="24"/>
-              </w:rPr>
-            </w:r>
-            <w:r>
-              <w:rPr>
-                <w:rFonts w:ascii="Times New Roman" w:hAnsi="Times New Roman" w:cs="Times New Roman"/>
+                <w:b w:val="0"/>
+                <w:bCs w:val="0"/>
+                <w:noProof/>
+                <w:webHidden/>
+                <w:color w:val="000000" w:themeColor="text1"/>
+                <w:sz w:val="24"/>
+                <w:szCs w:val="24"/>
+              </w:rPr>
+            </w:r>
+            <w:r>
+              <w:rPr>
+                <w:rFonts w:ascii="Times New Roman" w:hAnsi="Times New Roman" w:cs="Times New Roman"/>
+                <w:b w:val="0"/>
+                <w:bCs w:val="0"/>
                 <w:noProof/>
                 <w:webHidden/>
                 <w:color w:val="000000" w:themeColor="text1"/>
@@ -2288,6 +2301,8 @@
             <w:r>
               <w:rPr>
                 <w:rFonts w:ascii="Times New Roman" w:hAnsi="Times New Roman" w:cs="Times New Roman"/>
+                <w:b w:val="0"/>
+                <w:bCs w:val="0"/>
                 <w:noProof/>
                 <w:webHidden/>
                 <w:color w:val="000000" w:themeColor="text1"/>
@@ -2299,6 +2314,8 @@
             <w:r>
               <w:rPr>
                 <w:rFonts w:ascii="Times New Roman" w:hAnsi="Times New Roman" w:cs="Times New Roman"/>
+                <w:b w:val="0"/>
+                <w:bCs w:val="0"/>
                 <w:noProof/>
                 <w:webHidden/>
                 <w:color w:val="000000" w:themeColor="text1"/>
@@ -2318,6 +2335,8 @@
             </w:tabs>
             <w:rPr>
               <w:rFonts w:ascii="Times New Roman" w:hAnsi="Times New Roman" w:cs="Times New Roman"/>
+              <w:b w:val="0"/>
+              <w:bCs w:val="0"/>
               <w:noProof/>
               <w:color w:val="000000" w:themeColor="text1"/>
               <w:sz w:val="24"/>
@@ -2329,6 +2348,8 @@
               <w:rPr>
                 <w:rStyle w:val="ac"/>
                 <w:rFonts w:ascii="Times New Roman" w:hAnsi="Times New Roman" w:cs="Times New Roman"/>
+                <w:b w:val="0"/>
+                <w:bCs w:val="0"/>
                 <w:noProof/>
                 <w:color w:val="000000" w:themeColor="text1"/>
                 <w:sz w:val="24"/>
@@ -2339,6 +2360,8 @@
             <w:r>
               <w:rPr>
                 <w:rFonts w:ascii="Times New Roman" w:hAnsi="Times New Roman" w:cs="Times New Roman"/>
+                <w:b w:val="0"/>
+                <w:bCs w:val="0"/>
                 <w:noProof/>
                 <w:color w:val="000000" w:themeColor="text1"/>
                 <w:sz w:val="24"/>
@@ -2350,6 +2373,8 @@
               <w:rPr>
                 <w:rStyle w:val="ac"/>
                 <w:rFonts w:ascii="Times New Roman" w:hAnsi="Times New Roman" w:cs="Times New Roman"/>
+                <w:b w:val="0"/>
+                <w:bCs w:val="0"/>
                 <w:noProof/>
                 <w:color w:val="000000" w:themeColor="text1"/>
                 <w:sz w:val="24"/>
@@ -2360,6 +2385,8 @@
             <w:r>
               <w:rPr>
                 <w:rFonts w:ascii="Times New Roman" w:hAnsi="Times New Roman" w:cs="Times New Roman"/>
+                <w:b w:val="0"/>
+                <w:bCs w:val="0"/>
                 <w:noProof/>
                 <w:webHidden/>
                 <w:color w:val="000000" w:themeColor="text1"/>
@@ -2371,6 +2398,8 @@
             <w:r>
               <w:rPr>
                 <w:rFonts w:ascii="Times New Roman" w:hAnsi="Times New Roman" w:cs="Times New Roman"/>
+                <w:b w:val="0"/>
+                <w:bCs w:val="0"/>
                 <w:noProof/>
                 <w:webHidden/>
                 <w:color w:val="000000" w:themeColor="text1"/>
@@ -2382,6 +2411,8 @@
             <w:r>
               <w:rPr>
                 <w:rFonts w:ascii="Times New Roman" w:hAnsi="Times New Roman" w:cs="Times New Roman"/>
+                <w:b w:val="0"/>
+                <w:bCs w:val="0"/>
                 <w:noProof/>
                 <w:webHidden/>
                 <w:color w:val="000000" w:themeColor="text1"/>
@@ -2393,16 +2424,20 @@
             <w:r>
               <w:rPr>
                 <w:rFonts w:ascii="Times New Roman" w:hAnsi="Times New Roman" w:cs="Times New Roman"/>
-                <w:noProof/>
-                <w:webHidden/>
-                <w:color w:val="000000" w:themeColor="text1"/>
-                <w:sz w:val="24"/>
-                <w:szCs w:val="24"/>
-              </w:rPr>
-            </w:r>
-            <w:r>
-              <w:rPr>
-                <w:rFonts w:ascii="Times New Roman" w:hAnsi="Times New Roman" w:cs="Times New Roman"/>
+                <w:b w:val="0"/>
+                <w:bCs w:val="0"/>
+                <w:noProof/>
+                <w:webHidden/>
+                <w:color w:val="000000" w:themeColor="text1"/>
+                <w:sz w:val="24"/>
+                <w:szCs w:val="24"/>
+              </w:rPr>
+            </w:r>
+            <w:r>
+              <w:rPr>
+                <w:rFonts w:ascii="Times New Roman" w:hAnsi="Times New Roman" w:cs="Times New Roman"/>
+                <w:b w:val="0"/>
+                <w:bCs w:val="0"/>
                 <w:noProof/>
                 <w:webHidden/>
                 <w:color w:val="000000" w:themeColor="text1"/>
@@ -2414,6 +2449,8 @@
             <w:r>
               <w:rPr>
                 <w:rFonts w:ascii="Times New Roman" w:hAnsi="Times New Roman" w:cs="Times New Roman"/>
+                <w:b w:val="0"/>
+                <w:bCs w:val="0"/>
                 <w:noProof/>
                 <w:webHidden/>
                 <w:color w:val="000000" w:themeColor="text1"/>
@@ -2425,6 +2462,8 @@
             <w:r>
               <w:rPr>
                 <w:rFonts w:ascii="Times New Roman" w:hAnsi="Times New Roman" w:cs="Times New Roman"/>
+                <w:b w:val="0"/>
+                <w:bCs w:val="0"/>
                 <w:noProof/>
                 <w:webHidden/>
                 <w:color w:val="000000" w:themeColor="text1"/>
@@ -2443,6 +2482,8 @@
             </w:tabs>
             <w:rPr>
               <w:rFonts w:ascii="Times New Roman" w:hAnsi="Times New Roman" w:cs="Times New Roman"/>
+              <w:b w:val="0"/>
+              <w:bCs w:val="0"/>
               <w:noProof/>
               <w:color w:val="000000" w:themeColor="text1"/>
               <w:sz w:val="24"/>
@@ -2454,6 +2495,8 @@
               <w:rPr>
                 <w:rStyle w:val="ac"/>
                 <w:rFonts w:ascii="Times New Roman" w:hAnsi="Times New Roman" w:cs="Times New Roman"/>
+                <w:b w:val="0"/>
+                <w:bCs w:val="0"/>
                 <w:noProof/>
                 <w:color w:val="000000" w:themeColor="text1"/>
                 <w:sz w:val="24"/>
@@ -2464,6 +2507,8 @@
             <w:r>
               <w:rPr>
                 <w:rFonts w:ascii="Times New Roman" w:hAnsi="Times New Roman" w:cs="Times New Roman"/>
+                <w:b w:val="0"/>
+                <w:bCs w:val="0"/>
                 <w:noProof/>
                 <w:webHidden/>
                 <w:color w:val="000000" w:themeColor="text1"/>
@@ -2475,6 +2520,8 @@
             <w:r>
               <w:rPr>
                 <w:rFonts w:ascii="Times New Roman" w:hAnsi="Times New Roman" w:cs="Times New Roman"/>
+                <w:b w:val="0"/>
+                <w:bCs w:val="0"/>
                 <w:noProof/>
                 <w:webHidden/>
                 <w:color w:val="000000" w:themeColor="text1"/>
@@ -2486,6 +2533,8 @@
             <w:r>
               <w:rPr>
                 <w:rFonts w:ascii="Times New Roman" w:hAnsi="Times New Roman" w:cs="Times New Roman"/>
+                <w:b w:val="0"/>
+                <w:bCs w:val="0"/>
                 <w:noProof/>
                 <w:webHidden/>
                 <w:color w:val="000000" w:themeColor="text1"/>
@@ -2497,16 +2546,20 @@
             <w:r>
               <w:rPr>
                 <w:rFonts w:ascii="Times New Roman" w:hAnsi="Times New Roman" w:cs="Times New Roman"/>
-                <w:noProof/>
-                <w:webHidden/>
-                <w:color w:val="000000" w:themeColor="text1"/>
-                <w:sz w:val="24"/>
-                <w:szCs w:val="24"/>
-              </w:rPr>
-            </w:r>
-            <w:r>
-              <w:rPr>
-                <w:rFonts w:ascii="Times New Roman" w:hAnsi="Times New Roman" w:cs="Times New Roman"/>
+                <w:b w:val="0"/>
+                <w:bCs w:val="0"/>
+                <w:noProof/>
+                <w:webHidden/>
+                <w:color w:val="000000" w:themeColor="text1"/>
+                <w:sz w:val="24"/>
+                <w:szCs w:val="24"/>
+              </w:rPr>
+            </w:r>
+            <w:r>
+              <w:rPr>
+                <w:rFonts w:ascii="Times New Roman" w:hAnsi="Times New Roman" w:cs="Times New Roman"/>
+                <w:b w:val="0"/>
+                <w:bCs w:val="0"/>
                 <w:noProof/>
                 <w:webHidden/>
                 <w:color w:val="000000" w:themeColor="text1"/>
@@ -2518,6 +2571,8 @@
             <w:r>
               <w:rPr>
                 <w:rFonts w:ascii="Times New Roman" w:hAnsi="Times New Roman" w:cs="Times New Roman"/>
+                <w:b w:val="0"/>
+                <w:bCs w:val="0"/>
                 <w:noProof/>
                 <w:webHidden/>
                 <w:color w:val="000000" w:themeColor="text1"/>
@@ -2529,6 +2584,8 @@
             <w:r>
               <w:rPr>
                 <w:rFonts w:ascii="Times New Roman" w:hAnsi="Times New Roman" w:cs="Times New Roman"/>
+                <w:b w:val="0"/>
+                <w:bCs w:val="0"/>
                 <w:noProof/>
                 <w:webHidden/>
                 <w:color w:val="000000" w:themeColor="text1"/>
@@ -2548,6 +2605,8 @@
             </w:tabs>
             <w:rPr>
               <w:rFonts w:ascii="Times New Roman" w:hAnsi="Times New Roman" w:cs="Times New Roman"/>
+              <w:b w:val="0"/>
+              <w:bCs w:val="0"/>
               <w:noProof/>
               <w:color w:val="000000" w:themeColor="text1"/>
             </w:rPr>
@@ -2557,6 +2616,8 @@
               <w:rPr>
                 <w:rStyle w:val="ac"/>
                 <w:rFonts w:ascii="Times New Roman" w:hAnsi="Times New Roman" w:cs="Times New Roman"/>
+                <w:b w:val="0"/>
+                <w:bCs w:val="0"/>
                 <w:noProof/>
                 <w:color w:val="000000" w:themeColor="text1"/>
               </w:rPr>
@@ -2565,6 +2626,8 @@
             <w:r>
               <w:rPr>
                 <w:rFonts w:ascii="Times New Roman" w:hAnsi="Times New Roman" w:cs="Times New Roman"/>
+                <w:b w:val="0"/>
+                <w:bCs w:val="0"/>
                 <w:noProof/>
                 <w:color w:val="000000" w:themeColor="text1"/>
               </w:rPr>
@@ -2574,6 +2637,8 @@
               <w:rPr>
                 <w:rStyle w:val="ac"/>
                 <w:rFonts w:ascii="Times New Roman" w:hAnsi="Times New Roman" w:cs="Times New Roman"/>
+                <w:b w:val="0"/>
+                <w:bCs w:val="0"/>
                 <w:noProof/>
                 <w:color w:val="000000" w:themeColor="text1"/>
               </w:rPr>
@@ -2582,6 +2647,8 @@
             <w:r>
               <w:rPr>
                 <w:rFonts w:ascii="Times New Roman" w:hAnsi="Times New Roman" w:cs="Times New Roman"/>
+                <w:b w:val="0"/>
+                <w:bCs w:val="0"/>
                 <w:noProof/>
                 <w:webHidden/>
                 <w:color w:val="000000" w:themeColor="text1"/>
@@ -2591,6 +2658,8 @@
             <w:r>
               <w:rPr>
                 <w:rFonts w:ascii="Times New Roman" w:hAnsi="Times New Roman" w:cs="Times New Roman"/>
+                <w:b w:val="0"/>
+                <w:bCs w:val="0"/>
                 <w:noProof/>
                 <w:webHidden/>
                 <w:color w:val="000000" w:themeColor="text1"/>
@@ -2600,6 +2669,8 @@
             <w:r>
               <w:rPr>
                 <w:rFonts w:ascii="Times New Roman" w:hAnsi="Times New Roman" w:cs="Times New Roman"/>
+                <w:b w:val="0"/>
+                <w:bCs w:val="0"/>
                 <w:noProof/>
                 <w:webHidden/>
                 <w:color w:val="000000" w:themeColor="text1"/>
@@ -2609,14 +2680,18 @@
             <w:r>
               <w:rPr>
                 <w:rFonts w:ascii="Times New Roman" w:hAnsi="Times New Roman" w:cs="Times New Roman"/>
-                <w:noProof/>
-                <w:webHidden/>
-                <w:color w:val="000000" w:themeColor="text1"/>
-              </w:rPr>
-            </w:r>
-            <w:r>
-              <w:rPr>
-                <w:rFonts w:ascii="Times New Roman" w:hAnsi="Times New Roman" w:cs="Times New Roman"/>
+                <w:b w:val="0"/>
+                <w:bCs w:val="0"/>
+                <w:noProof/>
+                <w:webHidden/>
+                <w:color w:val="000000" w:themeColor="text1"/>
+              </w:rPr>
+            </w:r>
+            <w:r>
+              <w:rPr>
+                <w:rFonts w:ascii="Times New Roman" w:hAnsi="Times New Roman" w:cs="Times New Roman"/>
+                <w:b w:val="0"/>
+                <w:bCs w:val="0"/>
                 <w:noProof/>
                 <w:webHidden/>
                 <w:color w:val="000000" w:themeColor="text1"/>
@@ -2626,6 +2701,8 @@
             <w:r>
               <w:rPr>
                 <w:rFonts w:ascii="Times New Roman" w:hAnsi="Times New Roman" w:cs="Times New Roman"/>
+                <w:b w:val="0"/>
+                <w:bCs w:val="0"/>
                 <w:noProof/>
                 <w:webHidden/>
                 <w:color w:val="000000" w:themeColor="text1"/>
@@ -2635,6 +2712,8 @@
             <w:r>
               <w:rPr>
                 <w:rFonts w:ascii="Times New Roman" w:hAnsi="Times New Roman" w:cs="Times New Roman"/>
+                <w:b w:val="0"/>
+                <w:bCs w:val="0"/>
                 <w:noProof/>
                 <w:webHidden/>
                 <w:color w:val="000000" w:themeColor="text1"/>
@@ -2652,6 +2731,8 @@
             </w:tabs>
             <w:rPr>
               <w:rFonts w:ascii="Times New Roman" w:hAnsi="Times New Roman" w:cs="Times New Roman"/>
+              <w:b w:val="0"/>
+              <w:bCs w:val="0"/>
               <w:noProof/>
               <w:color w:val="000000" w:themeColor="text1"/>
               <w:sz w:val="24"/>
@@ -2663,6 +2744,8 @@
               <w:rPr>
                 <w:rStyle w:val="ac"/>
                 <w:rFonts w:ascii="Times New Roman" w:hAnsi="Times New Roman" w:cs="Times New Roman"/>
+                <w:b w:val="0"/>
+                <w:bCs w:val="0"/>
                 <w:noProof/>
                 <w:color w:val="000000" w:themeColor="text1"/>
                 <w:sz w:val="24"/>
@@ -2673,6 +2756,8 @@
             <w:r>
               <w:rPr>
                 <w:rFonts w:ascii="Times New Roman" w:hAnsi="Times New Roman" w:cs="Times New Roman"/>
+                <w:b w:val="0"/>
+                <w:bCs w:val="0"/>
                 <w:noProof/>
                 <w:color w:val="000000" w:themeColor="text1"/>
                 <w:sz w:val="24"/>
@@ -2684,6 +2769,8 @@
               <w:rPr>
                 <w:rStyle w:val="ac"/>
                 <w:rFonts w:ascii="Times New Roman" w:hAnsi="Times New Roman" w:cs="Times New Roman"/>
+                <w:b w:val="0"/>
+                <w:bCs w:val="0"/>
                 <w:noProof/>
                 <w:color w:val="000000" w:themeColor="text1"/>
                 <w:sz w:val="24"/>
@@ -2694,6 +2781,8 @@
             <w:r>
               <w:rPr>
                 <w:rFonts w:ascii="Times New Roman" w:hAnsi="Times New Roman" w:cs="Times New Roman"/>
+                <w:b w:val="0"/>
+                <w:bCs w:val="0"/>
                 <w:noProof/>
                 <w:webHidden/>
                 <w:color w:val="000000" w:themeColor="text1"/>
@@ -2705,6 +2794,8 @@
             <w:r>
               <w:rPr>
                 <w:rFonts w:ascii="Times New Roman" w:hAnsi="Times New Roman" w:cs="Times New Roman"/>
+                <w:b w:val="0"/>
+                <w:bCs w:val="0"/>
                 <w:noProof/>
                 <w:webHidden/>
                 <w:color w:val="000000" w:themeColor="text1"/>
@@ -2716,6 +2807,8 @@
             <w:r>
               <w:rPr>
                 <w:rFonts w:ascii="Times New Roman" w:hAnsi="Times New Roman" w:cs="Times New Roman"/>
+                <w:b w:val="0"/>
+                <w:bCs w:val="0"/>
                 <w:noProof/>
                 <w:webHidden/>
                 <w:color w:val="000000" w:themeColor="text1"/>
@@ -2727,16 +2820,20 @@
             <w:r>
               <w:rPr>
                 <w:rFonts w:ascii="Times New Roman" w:hAnsi="Times New Roman" w:cs="Times New Roman"/>
-                <w:noProof/>
-                <w:webHidden/>
-                <w:color w:val="000000" w:themeColor="text1"/>
-                <w:sz w:val="24"/>
-                <w:szCs w:val="24"/>
-              </w:rPr>
-            </w:r>
-            <w:r>
-              <w:rPr>
-                <w:rFonts w:ascii="Times New Roman" w:hAnsi="Times New Roman" w:cs="Times New Roman"/>
+                <w:b w:val="0"/>
+                <w:bCs w:val="0"/>
+                <w:noProof/>
+                <w:webHidden/>
+                <w:color w:val="000000" w:themeColor="text1"/>
+                <w:sz w:val="24"/>
+                <w:szCs w:val="24"/>
+              </w:rPr>
+            </w:r>
+            <w:r>
+              <w:rPr>
+                <w:rFonts w:ascii="Times New Roman" w:hAnsi="Times New Roman" w:cs="Times New Roman"/>
+                <w:b w:val="0"/>
+                <w:bCs w:val="0"/>
                 <w:noProof/>
                 <w:webHidden/>
                 <w:color w:val="000000" w:themeColor="text1"/>
@@ -2748,6 +2845,8 @@
             <w:r>
               <w:rPr>
                 <w:rFonts w:ascii="Times New Roman" w:hAnsi="Times New Roman" w:cs="Times New Roman"/>
+                <w:b w:val="0"/>
+                <w:bCs w:val="0"/>
                 <w:noProof/>
                 <w:webHidden/>
                 <w:color w:val="000000" w:themeColor="text1"/>
@@ -2759,6 +2858,8 @@
             <w:r>
               <w:rPr>
                 <w:rFonts w:ascii="Times New Roman" w:hAnsi="Times New Roman" w:cs="Times New Roman"/>
+                <w:b w:val="0"/>
+                <w:bCs w:val="0"/>
                 <w:noProof/>
                 <w:webHidden/>
                 <w:color w:val="000000" w:themeColor="text1"/>
@@ -2778,6 +2879,8 @@
             </w:tabs>
             <w:rPr>
               <w:rFonts w:ascii="Times New Roman" w:hAnsi="Times New Roman" w:cs="Times New Roman"/>
+              <w:b w:val="0"/>
+              <w:bCs w:val="0"/>
               <w:noProof/>
               <w:color w:val="000000" w:themeColor="text1"/>
               <w:sz w:val="24"/>
@@ -2789,6 +2892,8 @@
               <w:rPr>
                 <w:rStyle w:val="ac"/>
                 <w:rFonts w:ascii="Times New Roman" w:hAnsi="Times New Roman" w:cs="Times New Roman"/>
+                <w:b w:val="0"/>
+                <w:bCs w:val="0"/>
                 <w:noProof/>
                 <w:color w:val="000000" w:themeColor="text1"/>
                 <w:sz w:val="24"/>
@@ -2799,6 +2904,8 @@
             <w:r>
               <w:rPr>
                 <w:rFonts w:ascii="Times New Roman" w:hAnsi="Times New Roman" w:cs="Times New Roman"/>
+                <w:b w:val="0"/>
+                <w:bCs w:val="0"/>
                 <w:noProof/>
                 <w:color w:val="000000" w:themeColor="text1"/>
                 <w:sz w:val="24"/>
@@ -2810,6 +2917,8 @@
               <w:rPr>
                 <w:rStyle w:val="ac"/>
                 <w:rFonts w:ascii="Times New Roman" w:hAnsi="Times New Roman" w:cs="Times New Roman"/>
+                <w:b w:val="0"/>
+                <w:bCs w:val="0"/>
                 <w:noProof/>
                 <w:color w:val="000000" w:themeColor="text1"/>
                 <w:sz w:val="24"/>
@@ -2820,6 +2929,8 @@
             <w:r>
               <w:rPr>
                 <w:rFonts w:ascii="Times New Roman" w:hAnsi="Times New Roman" w:cs="Times New Roman"/>
+                <w:b w:val="0"/>
+                <w:bCs w:val="0"/>
                 <w:noProof/>
                 <w:webHidden/>
                 <w:color w:val="000000" w:themeColor="text1"/>
@@ -2831,6 +2942,8 @@
             <w:r>
               <w:rPr>
                 <w:rFonts w:ascii="Times New Roman" w:hAnsi="Times New Roman" w:cs="Times New Roman"/>
+                <w:b w:val="0"/>
+                <w:bCs w:val="0"/>
                 <w:noProof/>
                 <w:webHidden/>
                 <w:color w:val="000000" w:themeColor="text1"/>
@@ -2842,6 +2955,8 @@
             <w:r>
               <w:rPr>
                 <w:rFonts w:ascii="Times New Roman" w:hAnsi="Times New Roman" w:cs="Times New Roman"/>
+                <w:b w:val="0"/>
+                <w:bCs w:val="0"/>
                 <w:noProof/>
                 <w:webHidden/>
                 <w:color w:val="000000" w:themeColor="text1"/>
@@ -2853,16 +2968,20 @@
             <w:r>
               <w:rPr>
                 <w:rFonts w:ascii="Times New Roman" w:hAnsi="Times New Roman" w:cs="Times New Roman"/>
-                <w:noProof/>
-                <w:webHidden/>
-                <w:color w:val="000000" w:themeColor="text1"/>
-                <w:sz w:val="24"/>
-                <w:szCs w:val="24"/>
-              </w:rPr>
-            </w:r>
-            <w:r>
-              <w:rPr>
-                <w:rFonts w:ascii="Times New Roman" w:hAnsi="Times New Roman" w:cs="Times New Roman"/>
+                <w:b w:val="0"/>
+                <w:bCs w:val="0"/>
+                <w:noProof/>
+                <w:webHidden/>
+                <w:color w:val="000000" w:themeColor="text1"/>
+                <w:sz w:val="24"/>
+                <w:szCs w:val="24"/>
+              </w:rPr>
+            </w:r>
+            <w:r>
+              <w:rPr>
+                <w:rFonts w:ascii="Times New Roman" w:hAnsi="Times New Roman" w:cs="Times New Roman"/>
+                <w:b w:val="0"/>
+                <w:bCs w:val="0"/>
                 <w:noProof/>
                 <w:webHidden/>
                 <w:color w:val="000000" w:themeColor="text1"/>
@@ -2874,6 +2993,8 @@
             <w:r>
               <w:rPr>
                 <w:rFonts w:ascii="Times New Roman" w:hAnsi="Times New Roman" w:cs="Times New Roman"/>
+                <w:b w:val="0"/>
+                <w:bCs w:val="0"/>
                 <w:noProof/>
                 <w:webHidden/>
                 <w:color w:val="000000" w:themeColor="text1"/>
@@ -2885,6 +3006,8 @@
             <w:r>
               <w:rPr>
                 <w:rFonts w:ascii="Times New Roman" w:hAnsi="Times New Roman" w:cs="Times New Roman"/>
+                <w:b w:val="0"/>
+                <w:bCs w:val="0"/>
                 <w:noProof/>
                 <w:webHidden/>
                 <w:color w:val="000000" w:themeColor="text1"/>
@@ -2904,6 +3027,8 @@
             </w:tabs>
             <w:rPr>
               <w:rFonts w:ascii="Times New Roman" w:hAnsi="Times New Roman" w:cs="Times New Roman"/>
+              <w:b w:val="0"/>
+              <w:bCs w:val="0"/>
               <w:noProof/>
               <w:color w:val="000000" w:themeColor="text1"/>
               <w:sz w:val="24"/>
@@ -2915,6 +3040,8 @@
               <w:rPr>
                 <w:rStyle w:val="ac"/>
                 <w:rFonts w:ascii="Times New Roman" w:hAnsi="Times New Roman" w:cs="Times New Roman"/>
+                <w:b w:val="0"/>
+                <w:bCs w:val="0"/>
                 <w:noProof/>
                 <w:color w:val="000000" w:themeColor="text1"/>
                 <w:sz w:val="24"/>
@@ -2925,6 +3052,8 @@
             <w:r>
               <w:rPr>
                 <w:rFonts w:ascii="Times New Roman" w:hAnsi="Times New Roman" w:cs="Times New Roman"/>
+                <w:b w:val="0"/>
+                <w:bCs w:val="0"/>
                 <w:noProof/>
                 <w:color w:val="000000" w:themeColor="text1"/>
                 <w:sz w:val="24"/>
@@ -2936,6 +3065,8 @@
               <w:rPr>
                 <w:rStyle w:val="ac"/>
                 <w:rFonts w:ascii="Times New Roman" w:hAnsi="Times New Roman" w:cs="Times New Roman"/>
+                <w:b w:val="0"/>
+                <w:bCs w:val="0"/>
                 <w:noProof/>
                 <w:color w:val="000000" w:themeColor="text1"/>
                 <w:sz w:val="24"/>
@@ -2946,6 +3077,8 @@
             <w:r>
               <w:rPr>
                 <w:rFonts w:ascii="Times New Roman" w:hAnsi="Times New Roman" w:cs="Times New Roman"/>
+                <w:b w:val="0"/>
+                <w:bCs w:val="0"/>
                 <w:noProof/>
                 <w:webHidden/>
                 <w:color w:val="000000" w:themeColor="text1"/>
@@ -2957,6 +3090,8 @@
             <w:r>
               <w:rPr>
                 <w:rFonts w:ascii="Times New Roman" w:hAnsi="Times New Roman" w:cs="Times New Roman"/>
+                <w:b w:val="0"/>
+                <w:bCs w:val="0"/>
                 <w:noProof/>
                 <w:webHidden/>
                 <w:color w:val="000000" w:themeColor="text1"/>
@@ -2968,6 +3103,8 @@
             <w:r>
               <w:rPr>
                 <w:rFonts w:ascii="Times New Roman" w:hAnsi="Times New Roman" w:cs="Times New Roman"/>
+                <w:b w:val="0"/>
+                <w:bCs w:val="0"/>
                 <w:noProof/>
                 <w:webHidden/>
                 <w:color w:val="000000" w:themeColor="text1"/>
@@ -2979,16 +3116,20 @@
             <w:r>
               <w:rPr>
                 <w:rFonts w:ascii="Times New Roman" w:hAnsi="Times New Roman" w:cs="Times New Roman"/>
-                <w:noProof/>
-                <w:webHidden/>
-                <w:color w:val="000000" w:themeColor="text1"/>
-                <w:sz w:val="24"/>
-                <w:szCs w:val="24"/>
-              </w:rPr>
-            </w:r>
-            <w:r>
-              <w:rPr>
-                <w:rFonts w:ascii="Times New Roman" w:hAnsi="Times New Roman" w:cs="Times New Roman"/>
+                <w:b w:val="0"/>
+                <w:bCs w:val="0"/>
+                <w:noProof/>
+                <w:webHidden/>
+                <w:color w:val="000000" w:themeColor="text1"/>
+                <w:sz w:val="24"/>
+                <w:szCs w:val="24"/>
+              </w:rPr>
+            </w:r>
+            <w:r>
+              <w:rPr>
+                <w:rFonts w:ascii="Times New Roman" w:hAnsi="Times New Roman" w:cs="Times New Roman"/>
+                <w:b w:val="0"/>
+                <w:bCs w:val="0"/>
                 <w:noProof/>
                 <w:webHidden/>
                 <w:color w:val="000000" w:themeColor="text1"/>
@@ -3000,6 +3141,8 @@
             <w:r>
               <w:rPr>
                 <w:rFonts w:ascii="Times New Roman" w:hAnsi="Times New Roman" w:cs="Times New Roman"/>
+                <w:b w:val="0"/>
+                <w:bCs w:val="0"/>
                 <w:noProof/>
                 <w:webHidden/>
                 <w:color w:val="000000" w:themeColor="text1"/>
@@ -3011,6 +3154,8 @@
             <w:r>
               <w:rPr>
                 <w:rFonts w:ascii="Times New Roman" w:hAnsi="Times New Roman" w:cs="Times New Roman"/>
+                <w:b w:val="0"/>
+                <w:bCs w:val="0"/>
                 <w:noProof/>
                 <w:webHidden/>
                 <w:color w:val="000000" w:themeColor="text1"/>
@@ -3030,6 +3175,8 @@
             </w:tabs>
             <w:rPr>
               <w:rFonts w:ascii="Times New Roman" w:hAnsi="Times New Roman" w:cs="Times New Roman"/>
+              <w:b w:val="0"/>
+              <w:bCs w:val="0"/>
               <w:noProof/>
               <w:color w:val="000000" w:themeColor="text1"/>
             </w:rPr>
@@ -3039,6 +3186,8 @@
               <w:rPr>
                 <w:rStyle w:val="ac"/>
                 <w:rFonts w:ascii="Times New Roman" w:hAnsi="Times New Roman" w:cs="Times New Roman"/>
+                <w:b w:val="0"/>
+                <w:bCs w:val="0"/>
                 <w:noProof/>
                 <w:color w:val="000000" w:themeColor="text1"/>
               </w:rPr>
@@ -3047,6 +3196,8 @@
             <w:r>
               <w:rPr>
                 <w:rFonts w:ascii="Times New Roman" w:hAnsi="Times New Roman" w:cs="Times New Roman"/>
+                <w:b w:val="0"/>
+                <w:bCs w:val="0"/>
                 <w:noProof/>
                 <w:color w:val="000000" w:themeColor="text1"/>
               </w:rPr>
@@ -3056,6 +3207,8 @@
               <w:rPr>
                 <w:rStyle w:val="ac"/>
                 <w:rFonts w:ascii="Times New Roman" w:hAnsi="Times New Roman" w:cs="Times New Roman"/>
+                <w:b w:val="0"/>
+                <w:bCs w:val="0"/>
                 <w:noProof/>
                 <w:color w:val="000000" w:themeColor="text1"/>
               </w:rPr>
@@ -3064,6 +3217,8 @@
             <w:r>
               <w:rPr>
                 <w:rFonts w:ascii="Times New Roman" w:hAnsi="Times New Roman" w:cs="Times New Roman"/>
+                <w:b w:val="0"/>
+                <w:bCs w:val="0"/>
                 <w:noProof/>
                 <w:webHidden/>
                 <w:color w:val="000000" w:themeColor="text1"/>
@@ -3073,6 +3228,8 @@
             <w:r>
               <w:rPr>
                 <w:rFonts w:ascii="Times New Roman" w:hAnsi="Times New Roman" w:cs="Times New Roman"/>
+                <w:b w:val="0"/>
+                <w:bCs w:val="0"/>
                 <w:noProof/>
                 <w:webHidden/>
                 <w:color w:val="000000" w:themeColor="text1"/>
@@ -3082,6 +3239,8 @@
             <w:r>
               <w:rPr>
                 <w:rFonts w:ascii="Times New Roman" w:hAnsi="Times New Roman" w:cs="Times New Roman"/>
+                <w:b w:val="0"/>
+                <w:bCs w:val="0"/>
                 <w:noProof/>
                 <w:webHidden/>
                 <w:color w:val="000000" w:themeColor="text1"/>
@@ -3091,14 +3250,18 @@
             <w:r>
               <w:rPr>
                 <w:rFonts w:ascii="Times New Roman" w:hAnsi="Times New Roman" w:cs="Times New Roman"/>
-                <w:noProof/>
-                <w:webHidden/>
-                <w:color w:val="000000" w:themeColor="text1"/>
-              </w:rPr>
-            </w:r>
-            <w:r>
-              <w:rPr>
-                <w:rFonts w:ascii="Times New Roman" w:hAnsi="Times New Roman" w:cs="Times New Roman"/>
+                <w:b w:val="0"/>
+                <w:bCs w:val="0"/>
+                <w:noProof/>
+                <w:webHidden/>
+                <w:color w:val="000000" w:themeColor="text1"/>
+              </w:rPr>
+            </w:r>
+            <w:r>
+              <w:rPr>
+                <w:rFonts w:ascii="Times New Roman" w:hAnsi="Times New Roman" w:cs="Times New Roman"/>
+                <w:b w:val="0"/>
+                <w:bCs w:val="0"/>
                 <w:noProof/>
                 <w:webHidden/>
                 <w:color w:val="000000" w:themeColor="text1"/>
@@ -3108,6 +3271,8 @@
             <w:r>
               <w:rPr>
                 <w:rFonts w:ascii="Times New Roman" w:hAnsi="Times New Roman" w:cs="Times New Roman"/>
+                <w:b w:val="0"/>
+                <w:bCs w:val="0"/>
                 <w:noProof/>
                 <w:webHidden/>
                 <w:color w:val="000000" w:themeColor="text1"/>
@@ -3117,6 +3282,8 @@
             <w:r>
               <w:rPr>
                 <w:rFonts w:ascii="Times New Roman" w:hAnsi="Times New Roman" w:cs="Times New Roman"/>
+                <w:b w:val="0"/>
+                <w:bCs w:val="0"/>
                 <w:noProof/>
                 <w:webHidden/>
                 <w:color w:val="000000" w:themeColor="text1"/>
@@ -3134,6 +3301,8 @@
             </w:tabs>
             <w:rPr>
               <w:rFonts w:ascii="Times New Roman" w:hAnsi="Times New Roman" w:cs="Times New Roman"/>
+              <w:b w:val="0"/>
+              <w:bCs w:val="0"/>
               <w:noProof/>
               <w:color w:val="000000" w:themeColor="text1"/>
               <w:sz w:val="24"/>
@@ -3145,6 +3314,8 @@
               <w:rPr>
                 <w:rStyle w:val="ac"/>
                 <w:rFonts w:ascii="Times New Roman" w:hAnsi="Times New Roman" w:cs="Times New Roman"/>
+                <w:b w:val="0"/>
+                <w:bCs w:val="0"/>
                 <w:noProof/>
                 <w:color w:val="000000" w:themeColor="text1"/>
                 <w:sz w:val="24"/>
@@ -3155,6 +3326,8 @@
             <w:r>
               <w:rPr>
                 <w:rFonts w:ascii="Times New Roman" w:hAnsi="Times New Roman" w:cs="Times New Roman"/>
+                <w:b w:val="0"/>
+                <w:bCs w:val="0"/>
                 <w:noProof/>
                 <w:color w:val="000000" w:themeColor="text1"/>
                 <w:sz w:val="24"/>
@@ -3166,6 +3339,8 @@
               <w:rPr>
                 <w:rStyle w:val="ac"/>
                 <w:rFonts w:ascii="Times New Roman" w:hAnsi="Times New Roman" w:cs="Times New Roman"/>
+                <w:b w:val="0"/>
+                <w:bCs w:val="0"/>
                 <w:noProof/>
                 <w:color w:val="000000" w:themeColor="text1"/>
                 <w:sz w:val="24"/>
@@ -3176,6 +3351,8 @@
             <w:r>
               <w:rPr>
                 <w:rFonts w:ascii="Times New Roman" w:hAnsi="Times New Roman" w:cs="Times New Roman"/>
+                <w:b w:val="0"/>
+                <w:bCs w:val="0"/>
                 <w:noProof/>
                 <w:webHidden/>
                 <w:color w:val="000000" w:themeColor="text1"/>
@@ -3187,6 +3364,8 @@
             <w:r>
               <w:rPr>
                 <w:rFonts w:ascii="Times New Roman" w:hAnsi="Times New Roman" w:cs="Times New Roman"/>
+                <w:b w:val="0"/>
+                <w:bCs w:val="0"/>
                 <w:noProof/>
                 <w:webHidden/>
                 <w:color w:val="000000" w:themeColor="text1"/>
@@ -3198,6 +3377,8 @@
             <w:r>
               <w:rPr>
                 <w:rFonts w:ascii="Times New Roman" w:hAnsi="Times New Roman" w:cs="Times New Roman"/>
+                <w:b w:val="0"/>
+                <w:bCs w:val="0"/>
                 <w:noProof/>
                 <w:webHidden/>
                 <w:color w:val="000000" w:themeColor="text1"/>
@@ -3209,16 +3390,20 @@
             <w:r>
               <w:rPr>
                 <w:rFonts w:ascii="Times New Roman" w:hAnsi="Times New Roman" w:cs="Times New Roman"/>
-                <w:noProof/>
-                <w:webHidden/>
-                <w:color w:val="000000" w:themeColor="text1"/>
-                <w:sz w:val="24"/>
-                <w:szCs w:val="24"/>
-              </w:rPr>
-            </w:r>
-            <w:r>
-              <w:rPr>
-                <w:rFonts w:ascii="Times New Roman" w:hAnsi="Times New Roman" w:cs="Times New Roman"/>
+                <w:b w:val="0"/>
+                <w:bCs w:val="0"/>
+                <w:noProof/>
+                <w:webHidden/>
+                <w:color w:val="000000" w:themeColor="text1"/>
+                <w:sz w:val="24"/>
+                <w:szCs w:val="24"/>
+              </w:rPr>
+            </w:r>
+            <w:r>
+              <w:rPr>
+                <w:rFonts w:ascii="Times New Roman" w:hAnsi="Times New Roman" w:cs="Times New Roman"/>
+                <w:b w:val="0"/>
+                <w:bCs w:val="0"/>
                 <w:noProof/>
                 <w:webHidden/>
                 <w:color w:val="000000" w:themeColor="text1"/>
@@ -3230,6 +3415,8 @@
             <w:r>
               <w:rPr>
                 <w:rFonts w:ascii="Times New Roman" w:hAnsi="Times New Roman" w:cs="Times New Roman"/>
+                <w:b w:val="0"/>
+                <w:bCs w:val="0"/>
                 <w:noProof/>
                 <w:webHidden/>
                 <w:color w:val="000000" w:themeColor="text1"/>
@@ -3241,6 +3428,8 @@
             <w:r>
               <w:rPr>
                 <w:rFonts w:ascii="Times New Roman" w:hAnsi="Times New Roman" w:cs="Times New Roman"/>
+                <w:b w:val="0"/>
+                <w:bCs w:val="0"/>
                 <w:noProof/>
                 <w:webHidden/>
                 <w:color w:val="000000" w:themeColor="text1"/>
@@ -3260,6 +3449,8 @@
             </w:tabs>
             <w:rPr>
               <w:rFonts w:ascii="Times New Roman" w:hAnsi="Times New Roman" w:cs="Times New Roman"/>
+              <w:b w:val="0"/>
+              <w:bCs w:val="0"/>
               <w:noProof/>
               <w:color w:val="000000" w:themeColor="text1"/>
               <w:sz w:val="24"/>
@@ -3271,6 +3462,8 @@
               <w:rPr>
                 <w:rStyle w:val="ac"/>
                 <w:rFonts w:ascii="Times New Roman" w:hAnsi="Times New Roman" w:cs="Times New Roman"/>
+                <w:b w:val="0"/>
+                <w:bCs w:val="0"/>
                 <w:noProof/>
                 <w:color w:val="000000" w:themeColor="text1"/>
                 <w:sz w:val="24"/>
@@ -3281,6 +3474,8 @@
             <w:r>
               <w:rPr>
                 <w:rFonts w:ascii="Times New Roman" w:hAnsi="Times New Roman" w:cs="Times New Roman"/>
+                <w:b w:val="0"/>
+                <w:bCs w:val="0"/>
                 <w:noProof/>
                 <w:color w:val="000000" w:themeColor="text1"/>
                 <w:sz w:val="24"/>
@@ -3292,6 +3487,8 @@
               <w:rPr>
                 <w:rStyle w:val="ac"/>
                 <w:rFonts w:ascii="Times New Roman" w:hAnsi="Times New Roman" w:cs="Times New Roman"/>
+                <w:b w:val="0"/>
+                <w:bCs w:val="0"/>
                 <w:noProof/>
                 <w:color w:val="000000" w:themeColor="text1"/>
                 <w:sz w:val="24"/>
@@ -3302,6 +3499,8 @@
             <w:r>
               <w:rPr>
                 <w:rFonts w:ascii="Times New Roman" w:hAnsi="Times New Roman" w:cs="Times New Roman"/>
+                <w:b w:val="0"/>
+                <w:bCs w:val="0"/>
                 <w:noProof/>
                 <w:webHidden/>
                 <w:color w:val="000000" w:themeColor="text1"/>
@@ -3313,6 +3512,8 @@
             <w:r>
               <w:rPr>
                 <w:rFonts w:ascii="Times New Roman" w:hAnsi="Times New Roman" w:cs="Times New Roman"/>
+                <w:b w:val="0"/>
+                <w:bCs w:val="0"/>
                 <w:noProof/>
                 <w:webHidden/>
                 <w:color w:val="000000" w:themeColor="text1"/>
@@ -3324,6 +3525,8 @@
             <w:r>
               <w:rPr>
                 <w:rFonts w:ascii="Times New Roman" w:hAnsi="Times New Roman" w:cs="Times New Roman"/>
+                <w:b w:val="0"/>
+                <w:bCs w:val="0"/>
                 <w:noProof/>
                 <w:webHidden/>
                 <w:color w:val="000000" w:themeColor="text1"/>
@@ -3335,16 +3538,20 @@
             <w:r>
               <w:rPr>
                 <w:rFonts w:ascii="Times New Roman" w:hAnsi="Times New Roman" w:cs="Times New Roman"/>
-                <w:noProof/>
-                <w:webHidden/>
-                <w:color w:val="000000" w:themeColor="text1"/>
-                <w:sz w:val="24"/>
-                <w:szCs w:val="24"/>
-              </w:rPr>
-            </w:r>
-            <w:r>
-              <w:rPr>
-                <w:rFonts w:ascii="Times New Roman" w:hAnsi="Times New Roman" w:cs="Times New Roman"/>
+                <w:b w:val="0"/>
+                <w:bCs w:val="0"/>
+                <w:noProof/>
+                <w:webHidden/>
+                <w:color w:val="000000" w:themeColor="text1"/>
+                <w:sz w:val="24"/>
+                <w:szCs w:val="24"/>
+              </w:rPr>
+            </w:r>
+            <w:r>
+              <w:rPr>
+                <w:rFonts w:ascii="Times New Roman" w:hAnsi="Times New Roman" w:cs="Times New Roman"/>
+                <w:b w:val="0"/>
+                <w:bCs w:val="0"/>
                 <w:noProof/>
                 <w:webHidden/>
                 <w:color w:val="000000" w:themeColor="text1"/>
@@ -3356,6 +3563,8 @@
             <w:r>
               <w:rPr>
                 <w:rFonts w:ascii="Times New Roman" w:hAnsi="Times New Roman" w:cs="Times New Roman"/>
+                <w:b w:val="0"/>
+                <w:bCs w:val="0"/>
                 <w:noProof/>
                 <w:webHidden/>
                 <w:color w:val="000000" w:themeColor="text1"/>
@@ -3367,6 +3576,8 @@
             <w:r>
               <w:rPr>
                 <w:rFonts w:ascii="Times New Roman" w:hAnsi="Times New Roman" w:cs="Times New Roman"/>
+                <w:b w:val="0"/>
+                <w:bCs w:val="0"/>
                 <w:noProof/>
                 <w:webHidden/>
                 <w:color w:val="000000" w:themeColor="text1"/>
@@ -3638,6 +3849,8 @@
             </w:tabs>
             <w:rPr>
               <w:rFonts w:ascii="Times New Roman" w:hAnsi="Times New Roman" w:cs="Times New Roman"/>
+              <w:b w:val="0"/>
+              <w:bCs w:val="0"/>
               <w:noProof/>
               <w:color w:val="000000" w:themeColor="text1"/>
               <w:sz w:val="24"/>
@@ -3649,6 +3862,8 @@
               <w:rPr>
                 <w:rStyle w:val="ac"/>
                 <w:rFonts w:ascii="Times New Roman" w:hAnsi="Times New Roman" w:cs="Times New Roman"/>
+                <w:b w:val="0"/>
+                <w:bCs w:val="0"/>
                 <w:noProof/>
                 <w:color w:val="000000" w:themeColor="text1"/>
                 <w:sz w:val="24"/>
@@ -3659,6 +3874,8 @@
             <w:r>
               <w:rPr>
                 <w:rFonts w:ascii="Times New Roman" w:hAnsi="Times New Roman" w:cs="Times New Roman"/>
+                <w:b w:val="0"/>
+                <w:bCs w:val="0"/>
                 <w:noProof/>
                 <w:color w:val="000000" w:themeColor="text1"/>
                 <w:sz w:val="24"/>
@@ -3670,6 +3887,8 @@
               <w:rPr>
                 <w:rStyle w:val="ac"/>
                 <w:rFonts w:ascii="Times New Roman" w:hAnsi="Times New Roman" w:cs="Times New Roman"/>
+                <w:b w:val="0"/>
+                <w:bCs w:val="0"/>
                 <w:noProof/>
                 <w:color w:val="000000" w:themeColor="text1"/>
                 <w:sz w:val="24"/>
@@ -3680,6 +3899,8 @@
             <w:r>
               <w:rPr>
                 <w:rFonts w:ascii="Times New Roman" w:hAnsi="Times New Roman" w:cs="Times New Roman"/>
+                <w:b w:val="0"/>
+                <w:bCs w:val="0"/>
                 <w:noProof/>
                 <w:webHidden/>
                 <w:color w:val="000000" w:themeColor="text1"/>
@@ -3691,6 +3912,8 @@
             <w:r>
               <w:rPr>
                 <w:rFonts w:ascii="Times New Roman" w:hAnsi="Times New Roman" w:cs="Times New Roman"/>
+                <w:b w:val="0"/>
+                <w:bCs w:val="0"/>
                 <w:noProof/>
                 <w:webHidden/>
                 <w:color w:val="000000" w:themeColor="text1"/>
@@ -3702,6 +3925,8 @@
             <w:r>
               <w:rPr>
                 <w:rFonts w:ascii="Times New Roman" w:hAnsi="Times New Roman" w:cs="Times New Roman"/>
+                <w:b w:val="0"/>
+                <w:bCs w:val="0"/>
                 <w:noProof/>
                 <w:webHidden/>
                 <w:color w:val="000000" w:themeColor="text1"/>
@@ -3713,16 +3938,20 @@
             <w:r>
               <w:rPr>
                 <w:rFonts w:ascii="Times New Roman" w:hAnsi="Times New Roman" w:cs="Times New Roman"/>
-                <w:noProof/>
-                <w:webHidden/>
-                <w:color w:val="000000" w:themeColor="text1"/>
-                <w:sz w:val="24"/>
-                <w:szCs w:val="24"/>
-              </w:rPr>
-            </w:r>
-            <w:r>
-              <w:rPr>
-                <w:rFonts w:ascii="Times New Roman" w:hAnsi="Times New Roman" w:cs="Times New Roman"/>
+                <w:b w:val="0"/>
+                <w:bCs w:val="0"/>
+                <w:noProof/>
+                <w:webHidden/>
+                <w:color w:val="000000" w:themeColor="text1"/>
+                <w:sz w:val="24"/>
+                <w:szCs w:val="24"/>
+              </w:rPr>
+            </w:r>
+            <w:r>
+              <w:rPr>
+                <w:rFonts w:ascii="Times New Roman" w:hAnsi="Times New Roman" w:cs="Times New Roman"/>
+                <w:b w:val="0"/>
+                <w:bCs w:val="0"/>
                 <w:noProof/>
                 <w:webHidden/>
                 <w:color w:val="000000" w:themeColor="text1"/>
@@ -3734,6 +3963,8 @@
             <w:r>
               <w:rPr>
                 <w:rFonts w:ascii="Times New Roman" w:hAnsi="Times New Roman" w:cs="Times New Roman"/>
+                <w:b w:val="0"/>
+                <w:bCs w:val="0"/>
                 <w:noProof/>
                 <w:webHidden/>
                 <w:color w:val="000000" w:themeColor="text1"/>
@@ -3745,6 +3976,8 @@
             <w:r>
               <w:rPr>
                 <w:rFonts w:ascii="Times New Roman" w:hAnsi="Times New Roman" w:cs="Times New Roman"/>
+                <w:b w:val="0"/>
+                <w:bCs w:val="0"/>
                 <w:noProof/>
                 <w:webHidden/>
                 <w:color w:val="000000" w:themeColor="text1"/>
@@ -3764,6 +3997,8 @@
             </w:tabs>
             <w:rPr>
               <w:rFonts w:ascii="Times New Roman" w:hAnsi="Times New Roman" w:cs="Times New Roman"/>
+              <w:b w:val="0"/>
+              <w:bCs w:val="0"/>
               <w:noProof/>
               <w:color w:val="000000" w:themeColor="text1"/>
               <w:sz w:val="24"/>
@@ -3775,6 +4010,8 @@
               <w:rPr>
                 <w:rStyle w:val="ac"/>
                 <w:rFonts w:ascii="Times New Roman" w:hAnsi="Times New Roman" w:cs="Times New Roman"/>
+                <w:b w:val="0"/>
+                <w:bCs w:val="0"/>
                 <w:noProof/>
                 <w:color w:val="000000" w:themeColor="text1"/>
                 <w:sz w:val="24"/>
@@ -3785,6 +4022,8 @@
             <w:r>
               <w:rPr>
                 <w:rFonts w:ascii="Times New Roman" w:hAnsi="Times New Roman" w:cs="Times New Roman"/>
+                <w:b w:val="0"/>
+                <w:bCs w:val="0"/>
                 <w:noProof/>
                 <w:color w:val="000000" w:themeColor="text1"/>
                 <w:sz w:val="24"/>
@@ -3796,6 +4035,8 @@
               <w:rPr>
                 <w:rStyle w:val="ac"/>
                 <w:rFonts w:ascii="Times New Roman" w:hAnsi="Times New Roman" w:cs="Times New Roman"/>
+                <w:b w:val="0"/>
+                <w:bCs w:val="0"/>
                 <w:noProof/>
                 <w:color w:val="000000" w:themeColor="text1"/>
                 <w:sz w:val="24"/>
@@ -3806,6 +4047,8 @@
             <w:r>
               <w:rPr>
                 <w:rFonts w:ascii="Times New Roman" w:hAnsi="Times New Roman" w:cs="Times New Roman"/>
+                <w:b w:val="0"/>
+                <w:bCs w:val="0"/>
                 <w:noProof/>
                 <w:webHidden/>
                 <w:color w:val="000000" w:themeColor="text1"/>
@@ -3817,6 +4060,8 @@
             <w:r>
               <w:rPr>
                 <w:rFonts w:ascii="Times New Roman" w:hAnsi="Times New Roman" w:cs="Times New Roman"/>
+                <w:b w:val="0"/>
+                <w:bCs w:val="0"/>
                 <w:noProof/>
                 <w:webHidden/>
                 <w:color w:val="000000" w:themeColor="text1"/>
@@ -3828,6 +4073,8 @@
             <w:r>
               <w:rPr>
                 <w:rFonts w:ascii="Times New Roman" w:hAnsi="Times New Roman" w:cs="Times New Roman"/>
+                <w:b w:val="0"/>
+                <w:bCs w:val="0"/>
                 <w:noProof/>
                 <w:webHidden/>
                 <w:color w:val="000000" w:themeColor="text1"/>
@@ -3839,16 +4086,20 @@
             <w:r>
               <w:rPr>
                 <w:rFonts w:ascii="Times New Roman" w:hAnsi="Times New Roman" w:cs="Times New Roman"/>
-                <w:noProof/>
-                <w:webHidden/>
-                <w:color w:val="000000" w:themeColor="text1"/>
-                <w:sz w:val="24"/>
-                <w:szCs w:val="24"/>
-              </w:rPr>
-            </w:r>
-            <w:r>
-              <w:rPr>
-                <w:rFonts w:ascii="Times New Roman" w:hAnsi="Times New Roman" w:cs="Times New Roman"/>
+                <w:b w:val="0"/>
+                <w:bCs w:val="0"/>
+                <w:noProof/>
+                <w:webHidden/>
+                <w:color w:val="000000" w:themeColor="text1"/>
+                <w:sz w:val="24"/>
+                <w:szCs w:val="24"/>
+              </w:rPr>
+            </w:r>
+            <w:r>
+              <w:rPr>
+                <w:rFonts w:ascii="Times New Roman" w:hAnsi="Times New Roman" w:cs="Times New Roman"/>
+                <w:b w:val="0"/>
+                <w:bCs w:val="0"/>
                 <w:noProof/>
                 <w:webHidden/>
                 <w:color w:val="000000" w:themeColor="text1"/>
@@ -3860,6 +4111,8 @@
             <w:r>
               <w:rPr>
                 <w:rFonts w:ascii="Times New Roman" w:hAnsi="Times New Roman" w:cs="Times New Roman"/>
+                <w:b w:val="0"/>
+                <w:bCs w:val="0"/>
                 <w:noProof/>
                 <w:webHidden/>
                 <w:color w:val="000000" w:themeColor="text1"/>
@@ -3871,6 +4124,8 @@
             <w:r>
               <w:rPr>
                 <w:rFonts w:ascii="Times New Roman" w:hAnsi="Times New Roman" w:cs="Times New Roman"/>
+                <w:b w:val="0"/>
+                <w:bCs w:val="0"/>
                 <w:noProof/>
                 <w:webHidden/>
                 <w:color w:val="000000" w:themeColor="text1"/>
@@ -3890,6 +4145,8 @@
             </w:tabs>
             <w:rPr>
               <w:rFonts w:ascii="Times New Roman" w:hAnsi="Times New Roman" w:cs="Times New Roman"/>
+              <w:b w:val="0"/>
+              <w:bCs w:val="0"/>
               <w:noProof/>
               <w:color w:val="000000" w:themeColor="text1"/>
               <w:sz w:val="24"/>
@@ -3901,6 +4158,8 @@
               <w:rPr>
                 <w:rStyle w:val="ac"/>
                 <w:rFonts w:ascii="Times New Roman" w:hAnsi="Times New Roman" w:cs="Times New Roman"/>
+                <w:b w:val="0"/>
+                <w:bCs w:val="0"/>
                 <w:noProof/>
                 <w:color w:val="000000" w:themeColor="text1"/>
                 <w:sz w:val="24"/>
@@ -3911,6 +4170,8 @@
             <w:r>
               <w:rPr>
                 <w:rFonts w:ascii="Times New Roman" w:hAnsi="Times New Roman" w:cs="Times New Roman"/>
+                <w:b w:val="0"/>
+                <w:bCs w:val="0"/>
                 <w:noProof/>
                 <w:color w:val="000000" w:themeColor="text1"/>
                 <w:sz w:val="24"/>
@@ -3922,6 +4183,8 @@
               <w:rPr>
                 <w:rStyle w:val="ac"/>
                 <w:rFonts w:ascii="Times New Roman" w:hAnsi="Times New Roman" w:cs="Times New Roman"/>
+                <w:b w:val="0"/>
+                <w:bCs w:val="0"/>
                 <w:noProof/>
                 <w:color w:val="000000" w:themeColor="text1"/>
                 <w:sz w:val="24"/>
@@ -3932,6 +4195,8 @@
             <w:r>
               <w:rPr>
                 <w:rFonts w:ascii="Times New Roman" w:hAnsi="Times New Roman" w:cs="Times New Roman"/>
+                <w:b w:val="0"/>
+                <w:bCs w:val="0"/>
                 <w:noProof/>
                 <w:webHidden/>
                 <w:color w:val="000000" w:themeColor="text1"/>
@@ -3943,6 +4208,8 @@
             <w:r>
               <w:rPr>
                 <w:rFonts w:ascii="Times New Roman" w:hAnsi="Times New Roman" w:cs="Times New Roman"/>
+                <w:b w:val="0"/>
+                <w:bCs w:val="0"/>
                 <w:noProof/>
                 <w:webHidden/>
                 <w:color w:val="000000" w:themeColor="text1"/>
@@ -3954,6 +4221,8 @@
             <w:r>
               <w:rPr>
                 <w:rFonts w:ascii="Times New Roman" w:hAnsi="Times New Roman" w:cs="Times New Roman"/>
+                <w:b w:val="0"/>
+                <w:bCs w:val="0"/>
                 <w:noProof/>
                 <w:webHidden/>
                 <w:color w:val="000000" w:themeColor="text1"/>
@@ -3965,16 +4234,20 @@
             <w:r>
               <w:rPr>
                 <w:rFonts w:ascii="Times New Roman" w:hAnsi="Times New Roman" w:cs="Times New Roman"/>
-                <w:noProof/>
-                <w:webHidden/>
-                <w:color w:val="000000" w:themeColor="text1"/>
-                <w:sz w:val="24"/>
-                <w:szCs w:val="24"/>
-              </w:rPr>
-            </w:r>
-            <w:r>
-              <w:rPr>
-                <w:rFonts w:ascii="Times New Roman" w:hAnsi="Times New Roman" w:cs="Times New Roman"/>
+                <w:b w:val="0"/>
+                <w:bCs w:val="0"/>
+                <w:noProof/>
+                <w:webHidden/>
+                <w:color w:val="000000" w:themeColor="text1"/>
+                <w:sz w:val="24"/>
+                <w:szCs w:val="24"/>
+              </w:rPr>
+            </w:r>
+            <w:r>
+              <w:rPr>
+                <w:rFonts w:ascii="Times New Roman" w:hAnsi="Times New Roman" w:cs="Times New Roman"/>
+                <w:b w:val="0"/>
+                <w:bCs w:val="0"/>
                 <w:noProof/>
                 <w:webHidden/>
                 <w:color w:val="000000" w:themeColor="text1"/>
@@ -3986,6 +4259,8 @@
             <w:r>
               <w:rPr>
                 <w:rFonts w:ascii="Times New Roman" w:hAnsi="Times New Roman" w:cs="Times New Roman"/>
+                <w:b w:val="0"/>
+                <w:bCs w:val="0"/>
                 <w:noProof/>
                 <w:webHidden/>
                 <w:color w:val="000000" w:themeColor="text1"/>
@@ -3997,6 +4272,8 @@
             <w:r>
               <w:rPr>
                 <w:rFonts w:ascii="Times New Roman" w:hAnsi="Times New Roman" w:cs="Times New Roman"/>
+                <w:b w:val="0"/>
+                <w:bCs w:val="0"/>
                 <w:noProof/>
                 <w:webHidden/>
                 <w:color w:val="000000" w:themeColor="text1"/>
@@ -4016,6 +4293,8 @@
             </w:tabs>
             <w:rPr>
               <w:rFonts w:ascii="Times New Roman" w:hAnsi="Times New Roman" w:cs="Times New Roman"/>
+              <w:b w:val="0"/>
+              <w:bCs w:val="0"/>
               <w:noProof/>
               <w:color w:val="000000" w:themeColor="text1"/>
               <w:sz w:val="24"/>
@@ -4027,6 +4306,8 @@
               <w:rPr>
                 <w:rStyle w:val="ac"/>
                 <w:rFonts w:ascii="Times New Roman" w:hAnsi="Times New Roman" w:cs="Times New Roman"/>
+                <w:b w:val="0"/>
+                <w:bCs w:val="0"/>
                 <w:noProof/>
                 <w:color w:val="000000" w:themeColor="text1"/>
                 <w:sz w:val="24"/>
@@ -4037,6 +4318,8 @@
             <w:r>
               <w:rPr>
                 <w:rFonts w:ascii="Times New Roman" w:hAnsi="Times New Roman" w:cs="Times New Roman"/>
+                <w:b w:val="0"/>
+                <w:bCs w:val="0"/>
                 <w:noProof/>
                 <w:color w:val="000000" w:themeColor="text1"/>
                 <w:sz w:val="24"/>
@@ -4048,6 +4331,8 @@
               <w:rPr>
                 <w:rStyle w:val="ac"/>
                 <w:rFonts w:ascii="Times New Roman" w:hAnsi="Times New Roman" w:cs="Times New Roman"/>
+                <w:b w:val="0"/>
+                <w:bCs w:val="0"/>
                 <w:noProof/>
                 <w:color w:val="000000" w:themeColor="text1"/>
                 <w:sz w:val="24"/>
@@ -4058,6 +4343,8 @@
             <w:r>
               <w:rPr>
                 <w:rFonts w:ascii="Times New Roman" w:hAnsi="Times New Roman" w:cs="Times New Roman"/>
+                <w:b w:val="0"/>
+                <w:bCs w:val="0"/>
                 <w:noProof/>
                 <w:webHidden/>
                 <w:color w:val="000000" w:themeColor="text1"/>
@@ -4069,6 +4356,8 @@
             <w:r>
               <w:rPr>
                 <w:rFonts w:ascii="Times New Roman" w:hAnsi="Times New Roman" w:cs="Times New Roman"/>
+                <w:b w:val="0"/>
+                <w:bCs w:val="0"/>
                 <w:noProof/>
                 <w:webHidden/>
                 <w:color w:val="000000" w:themeColor="text1"/>
@@ -4080,6 +4369,8 @@
             <w:r>
               <w:rPr>
                 <w:rFonts w:ascii="Times New Roman" w:hAnsi="Times New Roman" w:cs="Times New Roman"/>
+                <w:b w:val="0"/>
+                <w:bCs w:val="0"/>
                 <w:noProof/>
                 <w:webHidden/>
                 <w:color w:val="000000" w:themeColor="text1"/>
@@ -4091,16 +4382,20 @@
             <w:r>
               <w:rPr>
                 <w:rFonts w:ascii="Times New Roman" w:hAnsi="Times New Roman" w:cs="Times New Roman"/>
-                <w:noProof/>
-                <w:webHidden/>
-                <w:color w:val="000000" w:themeColor="text1"/>
-                <w:sz w:val="24"/>
-                <w:szCs w:val="24"/>
-              </w:rPr>
-            </w:r>
-            <w:r>
-              <w:rPr>
-                <w:rFonts w:ascii="Times New Roman" w:hAnsi="Times New Roman" w:cs="Times New Roman"/>
+                <w:b w:val="0"/>
+                <w:bCs w:val="0"/>
+                <w:noProof/>
+                <w:webHidden/>
+                <w:color w:val="000000" w:themeColor="text1"/>
+                <w:sz w:val="24"/>
+                <w:szCs w:val="24"/>
+              </w:rPr>
+            </w:r>
+            <w:r>
+              <w:rPr>
+                <w:rFonts w:ascii="Times New Roman" w:hAnsi="Times New Roman" w:cs="Times New Roman"/>
+                <w:b w:val="0"/>
+                <w:bCs w:val="0"/>
                 <w:noProof/>
                 <w:webHidden/>
                 <w:color w:val="000000" w:themeColor="text1"/>
@@ -4112,6 +4407,8 @@
             <w:r>
               <w:rPr>
                 <w:rFonts w:ascii="Times New Roman" w:hAnsi="Times New Roman" w:cs="Times New Roman"/>
+                <w:b w:val="0"/>
+                <w:bCs w:val="0"/>
                 <w:noProof/>
                 <w:webHidden/>
                 <w:color w:val="000000" w:themeColor="text1"/>
@@ -4123,6 +4420,8 @@
             <w:r>
               <w:rPr>
                 <w:rFonts w:ascii="Times New Roman" w:hAnsi="Times New Roman" w:cs="Times New Roman"/>
+                <w:b w:val="0"/>
+                <w:bCs w:val="0"/>
                 <w:noProof/>
                 <w:webHidden/>
                 <w:color w:val="000000" w:themeColor="text1"/>
@@ -4142,6 +4441,8 @@
             </w:tabs>
             <w:rPr>
               <w:rFonts w:ascii="Times New Roman" w:hAnsi="Times New Roman" w:cs="Times New Roman"/>
+              <w:b w:val="0"/>
+              <w:bCs w:val="0"/>
               <w:noProof/>
               <w:color w:val="000000" w:themeColor="text1"/>
             </w:rPr>
@@ -4151,6 +4452,8 @@
               <w:rPr>
                 <w:rStyle w:val="ac"/>
                 <w:rFonts w:ascii="Times New Roman" w:hAnsi="Times New Roman" w:cs="Times New Roman"/>
+                <w:b w:val="0"/>
+                <w:bCs w:val="0"/>
                 <w:noProof/>
                 <w:color w:val="000000" w:themeColor="text1"/>
               </w:rPr>
@@ -4159,6 +4462,8 @@
             <w:r>
               <w:rPr>
                 <w:rFonts w:ascii="Times New Roman" w:hAnsi="Times New Roman" w:cs="Times New Roman"/>
+                <w:b w:val="0"/>
+                <w:bCs w:val="0"/>
                 <w:noProof/>
                 <w:color w:val="000000" w:themeColor="text1"/>
               </w:rPr>
@@ -4168,6 +4473,8 @@
               <w:rPr>
                 <w:rStyle w:val="ac"/>
                 <w:rFonts w:ascii="Times New Roman" w:hAnsi="Times New Roman" w:cs="Times New Roman"/>
+                <w:b w:val="0"/>
+                <w:bCs w:val="0"/>
                 <w:noProof/>
                 <w:color w:val="000000" w:themeColor="text1"/>
               </w:rPr>
@@ -4176,6 +4483,8 @@
             <w:r>
               <w:rPr>
                 <w:rFonts w:ascii="Times New Roman" w:hAnsi="Times New Roman" w:cs="Times New Roman"/>
+                <w:b w:val="0"/>
+                <w:bCs w:val="0"/>
                 <w:noProof/>
                 <w:webHidden/>
                 <w:color w:val="000000" w:themeColor="text1"/>
@@ -4185,6 +4494,8 @@
             <w:r>
               <w:rPr>
                 <w:rFonts w:ascii="Times New Roman" w:hAnsi="Times New Roman" w:cs="Times New Roman"/>
+                <w:b w:val="0"/>
+                <w:bCs w:val="0"/>
                 <w:noProof/>
                 <w:webHidden/>
                 <w:color w:val="000000" w:themeColor="text1"/>
@@ -4194,6 +4505,8 @@
             <w:r>
               <w:rPr>
                 <w:rFonts w:ascii="Times New Roman" w:hAnsi="Times New Roman" w:cs="Times New Roman"/>
+                <w:b w:val="0"/>
+                <w:bCs w:val="0"/>
                 <w:noProof/>
                 <w:webHidden/>
                 <w:color w:val="000000" w:themeColor="text1"/>
@@ -4203,14 +4516,18 @@
             <w:r>
               <w:rPr>
                 <w:rFonts w:ascii="Times New Roman" w:hAnsi="Times New Roman" w:cs="Times New Roman"/>
-                <w:noProof/>
-                <w:webHidden/>
-                <w:color w:val="000000" w:themeColor="text1"/>
-              </w:rPr>
-            </w:r>
-            <w:r>
-              <w:rPr>
-                <w:rFonts w:ascii="Times New Roman" w:hAnsi="Times New Roman" w:cs="Times New Roman"/>
+                <w:b w:val="0"/>
+                <w:bCs w:val="0"/>
+                <w:noProof/>
+                <w:webHidden/>
+                <w:color w:val="000000" w:themeColor="text1"/>
+              </w:rPr>
+            </w:r>
+            <w:r>
+              <w:rPr>
+                <w:rFonts w:ascii="Times New Roman" w:hAnsi="Times New Roman" w:cs="Times New Roman"/>
+                <w:b w:val="0"/>
+                <w:bCs w:val="0"/>
                 <w:noProof/>
                 <w:webHidden/>
                 <w:color w:val="000000" w:themeColor="text1"/>
@@ -4220,6 +4537,8 @@
             <w:r>
               <w:rPr>
                 <w:rFonts w:ascii="Times New Roman" w:hAnsi="Times New Roman" w:cs="Times New Roman"/>
+                <w:b w:val="0"/>
+                <w:bCs w:val="0"/>
                 <w:noProof/>
                 <w:webHidden/>
                 <w:color w:val="000000" w:themeColor="text1"/>
@@ -4229,6 +4548,8 @@
             <w:r>
               <w:rPr>
                 <w:rFonts w:ascii="Times New Roman" w:hAnsi="Times New Roman" w:cs="Times New Roman"/>
+                <w:b w:val="0"/>
+                <w:bCs w:val="0"/>
                 <w:noProof/>
                 <w:webHidden/>
                 <w:color w:val="000000" w:themeColor="text1"/>
@@ -4246,6 +4567,8 @@
             </w:tabs>
             <w:rPr>
               <w:rFonts w:ascii="Times New Roman" w:hAnsi="Times New Roman" w:cs="Times New Roman"/>
+              <w:b w:val="0"/>
+              <w:bCs w:val="0"/>
               <w:noProof/>
               <w:color w:val="000000" w:themeColor="text1"/>
             </w:rPr>
@@ -4255,6 +4578,8 @@
               <w:rPr>
                 <w:rStyle w:val="ac"/>
                 <w:rFonts w:ascii="Times New Roman" w:hAnsi="Times New Roman" w:cs="Times New Roman"/>
+                <w:b w:val="0"/>
+                <w:bCs w:val="0"/>
                 <w:noProof/>
                 <w:color w:val="000000" w:themeColor="text1"/>
               </w:rPr>
@@ -4263,6 +4588,8 @@
             <w:r>
               <w:rPr>
                 <w:rFonts w:ascii="Times New Roman" w:hAnsi="Times New Roman" w:cs="Times New Roman"/>
+                <w:b w:val="0"/>
+                <w:bCs w:val="0"/>
                 <w:noProof/>
                 <w:color w:val="000000" w:themeColor="text1"/>
               </w:rPr>
@@ -4272,6 +4599,8 @@
               <w:rPr>
                 <w:rStyle w:val="ac"/>
                 <w:rFonts w:ascii="Times New Roman" w:hAnsi="Times New Roman" w:cs="Times New Roman"/>
+                <w:b w:val="0"/>
+                <w:bCs w:val="0"/>
                 <w:noProof/>
                 <w:color w:val="000000" w:themeColor="text1"/>
               </w:rPr>
@@ -4280,6 +4609,8 @@
             <w:r>
               <w:rPr>
                 <w:rFonts w:ascii="Times New Roman" w:hAnsi="Times New Roman" w:cs="Times New Roman"/>
+                <w:b w:val="0"/>
+                <w:bCs w:val="0"/>
                 <w:noProof/>
                 <w:webHidden/>
                 <w:color w:val="000000" w:themeColor="text1"/>
@@ -4289,6 +4620,8 @@
             <w:r>
               <w:rPr>
                 <w:rFonts w:ascii="Times New Roman" w:hAnsi="Times New Roman" w:cs="Times New Roman"/>
+                <w:b w:val="0"/>
+                <w:bCs w:val="0"/>
                 <w:noProof/>
                 <w:webHidden/>
                 <w:color w:val="000000" w:themeColor="text1"/>
@@ -4298,6 +4631,8 @@
             <w:r>
               <w:rPr>
                 <w:rFonts w:ascii="Times New Roman" w:hAnsi="Times New Roman" w:cs="Times New Roman"/>
+                <w:b w:val="0"/>
+                <w:bCs w:val="0"/>
                 <w:noProof/>
                 <w:webHidden/>
                 <w:color w:val="000000" w:themeColor="text1"/>
@@ -4307,14 +4642,18 @@
             <w:r>
               <w:rPr>
                 <w:rFonts w:ascii="Times New Roman" w:hAnsi="Times New Roman" w:cs="Times New Roman"/>
-                <w:noProof/>
-                <w:webHidden/>
-                <w:color w:val="000000" w:themeColor="text1"/>
-              </w:rPr>
-            </w:r>
-            <w:r>
-              <w:rPr>
-                <w:rFonts w:ascii="Times New Roman" w:hAnsi="Times New Roman" w:cs="Times New Roman"/>
+                <w:b w:val="0"/>
+                <w:bCs w:val="0"/>
+                <w:noProof/>
+                <w:webHidden/>
+                <w:color w:val="000000" w:themeColor="text1"/>
+              </w:rPr>
+            </w:r>
+            <w:r>
+              <w:rPr>
+                <w:rFonts w:ascii="Times New Roman" w:hAnsi="Times New Roman" w:cs="Times New Roman"/>
+                <w:b w:val="0"/>
+                <w:bCs w:val="0"/>
                 <w:noProof/>
                 <w:webHidden/>
                 <w:color w:val="000000" w:themeColor="text1"/>
@@ -4324,6 +4663,8 @@
             <w:r>
               <w:rPr>
                 <w:rFonts w:ascii="Times New Roman" w:hAnsi="Times New Roman" w:cs="Times New Roman"/>
+                <w:b w:val="0"/>
+                <w:bCs w:val="0"/>
                 <w:noProof/>
                 <w:webHidden/>
                 <w:color w:val="000000" w:themeColor="text1"/>
@@ -4333,6 +4674,8 @@
             <w:r>
               <w:rPr>
                 <w:rFonts w:ascii="Times New Roman" w:hAnsi="Times New Roman" w:cs="Times New Roman"/>
+                <w:b w:val="0"/>
+                <w:bCs w:val="0"/>
                 <w:noProof/>
                 <w:webHidden/>
                 <w:color w:val="000000" w:themeColor="text1"/>
@@ -4350,6 +4693,8 @@
             </w:tabs>
             <w:rPr>
               <w:rFonts w:ascii="Times New Roman" w:hAnsi="Times New Roman" w:cs="Times New Roman"/>
+              <w:b w:val="0"/>
+              <w:bCs w:val="0"/>
               <w:noProof/>
               <w:color w:val="000000" w:themeColor="text1"/>
               <w:sz w:val="24"/>
@@ -4361,6 +4706,8 @@
               <w:rPr>
                 <w:rStyle w:val="ac"/>
                 <w:rFonts w:ascii="Times New Roman" w:hAnsi="Times New Roman" w:cs="Times New Roman"/>
+                <w:b w:val="0"/>
+                <w:bCs w:val="0"/>
                 <w:noProof/>
                 <w:color w:val="000000" w:themeColor="text1"/>
                 <w:sz w:val="24"/>
@@ -4371,6 +4718,8 @@
             <w:r>
               <w:rPr>
                 <w:rFonts w:ascii="Times New Roman" w:hAnsi="Times New Roman" w:cs="Times New Roman"/>
+                <w:b w:val="0"/>
+                <w:bCs w:val="0"/>
                 <w:noProof/>
                 <w:color w:val="000000" w:themeColor="text1"/>
                 <w:sz w:val="24"/>
@@ -4382,6 +4731,8 @@
               <w:rPr>
                 <w:rStyle w:val="ac"/>
                 <w:rFonts w:ascii="Times New Roman" w:hAnsi="Times New Roman" w:cs="Times New Roman"/>
+                <w:b w:val="0"/>
+                <w:bCs w:val="0"/>
                 <w:noProof/>
                 <w:color w:val="000000" w:themeColor="text1"/>
                 <w:sz w:val="24"/>
@@ -4392,6 +4743,8 @@
             <w:r>
               <w:rPr>
                 <w:rFonts w:ascii="Times New Roman" w:hAnsi="Times New Roman" w:cs="Times New Roman"/>
+                <w:b w:val="0"/>
+                <w:bCs w:val="0"/>
                 <w:noProof/>
                 <w:webHidden/>
                 <w:color w:val="000000" w:themeColor="text1"/>
@@ -4403,6 +4756,8 @@
             <w:r>
               <w:rPr>
                 <w:rFonts w:ascii="Times New Roman" w:hAnsi="Times New Roman" w:cs="Times New Roman"/>
+                <w:b w:val="0"/>
+                <w:bCs w:val="0"/>
                 <w:noProof/>
                 <w:webHidden/>
                 <w:color w:val="000000" w:themeColor="text1"/>
@@ -4414,6 +4769,8 @@
             <w:r>
               <w:rPr>
                 <w:rFonts w:ascii="Times New Roman" w:hAnsi="Times New Roman" w:cs="Times New Roman"/>
+                <w:b w:val="0"/>
+                <w:bCs w:val="0"/>
                 <w:noProof/>
                 <w:webHidden/>
                 <w:color w:val="000000" w:themeColor="text1"/>
@@ -4425,16 +4782,20 @@
             <w:r>
               <w:rPr>
                 <w:rFonts w:ascii="Times New Roman" w:hAnsi="Times New Roman" w:cs="Times New Roman"/>
-                <w:noProof/>
-                <w:webHidden/>
-                <w:color w:val="000000" w:themeColor="text1"/>
-                <w:sz w:val="24"/>
-                <w:szCs w:val="24"/>
-              </w:rPr>
-            </w:r>
-            <w:r>
-              <w:rPr>
-                <w:rFonts w:ascii="Times New Roman" w:hAnsi="Times New Roman" w:cs="Times New Roman"/>
+                <w:b w:val="0"/>
+                <w:bCs w:val="0"/>
+                <w:noProof/>
+                <w:webHidden/>
+                <w:color w:val="000000" w:themeColor="text1"/>
+                <w:sz w:val="24"/>
+                <w:szCs w:val="24"/>
+              </w:rPr>
+            </w:r>
+            <w:r>
+              <w:rPr>
+                <w:rFonts w:ascii="Times New Roman" w:hAnsi="Times New Roman" w:cs="Times New Roman"/>
+                <w:b w:val="0"/>
+                <w:bCs w:val="0"/>
                 <w:noProof/>
                 <w:webHidden/>
                 <w:color w:val="000000" w:themeColor="text1"/>
@@ -4446,6 +4807,8 @@
             <w:r>
               <w:rPr>
                 <w:rFonts w:ascii="Times New Roman" w:hAnsi="Times New Roman" w:cs="Times New Roman"/>
+                <w:b w:val="0"/>
+                <w:bCs w:val="0"/>
                 <w:noProof/>
                 <w:webHidden/>
                 <w:color w:val="000000" w:themeColor="text1"/>
@@ -4457,6 +4820,8 @@
             <w:r>
               <w:rPr>
                 <w:rFonts w:ascii="Times New Roman" w:hAnsi="Times New Roman" w:cs="Times New Roman"/>
+                <w:b w:val="0"/>
+                <w:bCs w:val="0"/>
                 <w:noProof/>
                 <w:webHidden/>
                 <w:color w:val="000000" w:themeColor="text1"/>
@@ -4476,6 +4841,8 @@
             </w:tabs>
             <w:rPr>
               <w:rFonts w:ascii="Times New Roman" w:hAnsi="Times New Roman" w:cs="Times New Roman"/>
+              <w:b w:val="0"/>
+              <w:bCs w:val="0"/>
               <w:noProof/>
               <w:color w:val="000000" w:themeColor="text1"/>
               <w:sz w:val="24"/>
@@ -4487,6 +4854,8 @@
               <w:rPr>
                 <w:rStyle w:val="ac"/>
                 <w:rFonts w:ascii="Times New Roman" w:hAnsi="Times New Roman" w:cs="Times New Roman"/>
+                <w:b w:val="0"/>
+                <w:bCs w:val="0"/>
                 <w:noProof/>
                 <w:color w:val="000000" w:themeColor="text1"/>
                 <w:sz w:val="24"/>
@@ -4497,6 +4866,8 @@
             <w:r>
               <w:rPr>
                 <w:rFonts w:ascii="Times New Roman" w:hAnsi="Times New Roman" w:cs="Times New Roman"/>
+                <w:b w:val="0"/>
+                <w:bCs w:val="0"/>
                 <w:noProof/>
                 <w:color w:val="000000" w:themeColor="text1"/>
                 <w:sz w:val="24"/>
@@ -4508,6 +4879,8 @@
               <w:rPr>
                 <w:rStyle w:val="ac"/>
                 <w:rFonts w:ascii="Times New Roman" w:hAnsi="Times New Roman" w:cs="Times New Roman"/>
+                <w:b w:val="0"/>
+                <w:bCs w:val="0"/>
                 <w:noProof/>
                 <w:color w:val="000000" w:themeColor="text1"/>
                 <w:sz w:val="24"/>
@@ -4518,6 +4891,8 @@
             <w:r>
               <w:rPr>
                 <w:rFonts w:ascii="Times New Roman" w:hAnsi="Times New Roman" w:cs="Times New Roman"/>
+                <w:b w:val="0"/>
+                <w:bCs w:val="0"/>
                 <w:noProof/>
                 <w:webHidden/>
                 <w:color w:val="000000" w:themeColor="text1"/>
@@ -4529,6 +4904,8 @@
             <w:r>
               <w:rPr>
                 <w:rFonts w:ascii="Times New Roman" w:hAnsi="Times New Roman" w:cs="Times New Roman"/>
+                <w:b w:val="0"/>
+                <w:bCs w:val="0"/>
                 <w:noProof/>
                 <w:webHidden/>
                 <w:color w:val="000000" w:themeColor="text1"/>
@@ -4540,6 +4917,8 @@
             <w:r>
               <w:rPr>
                 <w:rFonts w:ascii="Times New Roman" w:hAnsi="Times New Roman" w:cs="Times New Roman"/>
+                <w:b w:val="0"/>
+                <w:bCs w:val="0"/>
                 <w:noProof/>
                 <w:webHidden/>
                 <w:color w:val="000000" w:themeColor="text1"/>
@@ -4551,16 +4930,20 @@
             <w:r>
               <w:rPr>
                 <w:rFonts w:ascii="Times New Roman" w:hAnsi="Times New Roman" w:cs="Times New Roman"/>
-                <w:noProof/>
-                <w:webHidden/>
-                <w:color w:val="000000" w:themeColor="text1"/>
-                <w:sz w:val="24"/>
-                <w:szCs w:val="24"/>
-              </w:rPr>
-            </w:r>
-            <w:r>
-              <w:rPr>
-                <w:rFonts w:ascii="Times New Roman" w:hAnsi="Times New Roman" w:cs="Times New Roman"/>
+                <w:b w:val="0"/>
+                <w:bCs w:val="0"/>
+                <w:noProof/>
+                <w:webHidden/>
+                <w:color w:val="000000" w:themeColor="text1"/>
+                <w:sz w:val="24"/>
+                <w:szCs w:val="24"/>
+              </w:rPr>
+            </w:r>
+            <w:r>
+              <w:rPr>
+                <w:rFonts w:ascii="Times New Roman" w:hAnsi="Times New Roman" w:cs="Times New Roman"/>
+                <w:b w:val="0"/>
+                <w:bCs w:val="0"/>
                 <w:noProof/>
                 <w:webHidden/>
                 <w:color w:val="000000" w:themeColor="text1"/>
@@ -4572,6 +4955,8 @@
             <w:r>
               <w:rPr>
                 <w:rFonts w:ascii="Times New Roman" w:hAnsi="Times New Roman" w:cs="Times New Roman"/>
+                <w:b w:val="0"/>
+                <w:bCs w:val="0"/>
                 <w:noProof/>
                 <w:webHidden/>
                 <w:color w:val="000000" w:themeColor="text1"/>
@@ -4583,6 +4968,8 @@
             <w:r>
               <w:rPr>
                 <w:rFonts w:ascii="Times New Roman" w:hAnsi="Times New Roman" w:cs="Times New Roman"/>
+                <w:b w:val="0"/>
+                <w:bCs w:val="0"/>
                 <w:noProof/>
                 <w:webHidden/>
                 <w:color w:val="000000" w:themeColor="text1"/>
@@ -4602,6 +4989,8 @@
             </w:tabs>
             <w:rPr>
               <w:rFonts w:ascii="Times New Roman" w:hAnsi="Times New Roman" w:cs="Times New Roman"/>
+              <w:b w:val="0"/>
+              <w:bCs w:val="0"/>
               <w:noProof/>
               <w:color w:val="000000" w:themeColor="text1"/>
               <w:sz w:val="24"/>
@@ -4613,6 +5002,8 @@
               <w:rPr>
                 <w:rStyle w:val="ac"/>
                 <w:rFonts w:ascii="Times New Roman" w:hAnsi="Times New Roman" w:cs="Times New Roman"/>
+                <w:b w:val="0"/>
+                <w:bCs w:val="0"/>
                 <w:noProof/>
                 <w:color w:val="000000" w:themeColor="text1"/>
                 <w:sz w:val="24"/>
@@ -4623,6 +5014,8 @@
             <w:r>
               <w:rPr>
                 <w:rFonts w:ascii="Times New Roman" w:hAnsi="Times New Roman" w:cs="Times New Roman"/>
+                <w:b w:val="0"/>
+                <w:bCs w:val="0"/>
                 <w:noProof/>
                 <w:color w:val="000000" w:themeColor="text1"/>
                 <w:sz w:val="24"/>
@@ -4634,6 +5027,8 @@
               <w:rPr>
                 <w:rStyle w:val="ac"/>
                 <w:rFonts w:ascii="Times New Roman" w:hAnsi="Times New Roman" w:cs="Times New Roman"/>
+                <w:b w:val="0"/>
+                <w:bCs w:val="0"/>
                 <w:noProof/>
                 <w:color w:val="000000" w:themeColor="text1"/>
                 <w:sz w:val="24"/>
@@ -4644,6 +5039,8 @@
             <w:r>
               <w:rPr>
                 <w:rFonts w:ascii="Times New Roman" w:hAnsi="Times New Roman" w:cs="Times New Roman"/>
+                <w:b w:val="0"/>
+                <w:bCs w:val="0"/>
                 <w:noProof/>
                 <w:webHidden/>
                 <w:color w:val="000000" w:themeColor="text1"/>
@@ -4655,6 +5052,8 @@
             <w:r>
               <w:rPr>
                 <w:rFonts w:ascii="Times New Roman" w:hAnsi="Times New Roman" w:cs="Times New Roman"/>
+                <w:b w:val="0"/>
+                <w:bCs w:val="0"/>
                 <w:noProof/>
                 <w:webHidden/>
                 <w:color w:val="000000" w:themeColor="text1"/>
@@ -4666,6 +5065,8 @@
             <w:r>
               <w:rPr>
                 <w:rFonts w:ascii="Times New Roman" w:hAnsi="Times New Roman" w:cs="Times New Roman"/>
+                <w:b w:val="0"/>
+                <w:bCs w:val="0"/>
                 <w:noProof/>
                 <w:webHidden/>
                 <w:color w:val="000000" w:themeColor="text1"/>
@@ -4677,16 +5078,20 @@
             <w:r>
               <w:rPr>
                 <w:rFonts w:ascii="Times New Roman" w:hAnsi="Times New Roman" w:cs="Times New Roman"/>
-                <w:noProof/>
-                <w:webHidden/>
-                <w:color w:val="000000" w:themeColor="text1"/>
-                <w:sz w:val="24"/>
-                <w:szCs w:val="24"/>
-              </w:rPr>
-            </w:r>
-            <w:r>
-              <w:rPr>
-                <w:rFonts w:ascii="Times New Roman" w:hAnsi="Times New Roman" w:cs="Times New Roman"/>
+                <w:b w:val="0"/>
+                <w:bCs w:val="0"/>
+                <w:noProof/>
+                <w:webHidden/>
+                <w:color w:val="000000" w:themeColor="text1"/>
+                <w:sz w:val="24"/>
+                <w:szCs w:val="24"/>
+              </w:rPr>
+            </w:r>
+            <w:r>
+              <w:rPr>
+                <w:rFonts w:ascii="Times New Roman" w:hAnsi="Times New Roman" w:cs="Times New Roman"/>
+                <w:b w:val="0"/>
+                <w:bCs w:val="0"/>
                 <w:noProof/>
                 <w:webHidden/>
                 <w:color w:val="000000" w:themeColor="text1"/>
@@ -4698,6 +5103,8 @@
             <w:r>
               <w:rPr>
                 <w:rFonts w:ascii="Times New Roman" w:hAnsi="Times New Roman" w:cs="Times New Roman"/>
+                <w:b w:val="0"/>
+                <w:bCs w:val="0"/>
                 <w:noProof/>
                 <w:webHidden/>
                 <w:color w:val="000000" w:themeColor="text1"/>
@@ -4709,6 +5116,8 @@
             <w:r>
               <w:rPr>
                 <w:rFonts w:ascii="Times New Roman" w:hAnsi="Times New Roman" w:cs="Times New Roman"/>
+                <w:b w:val="0"/>
+                <w:bCs w:val="0"/>
                 <w:noProof/>
                 <w:webHidden/>
                 <w:color w:val="000000" w:themeColor="text1"/>
@@ -4731,8 +5140,6 @@
           <w:r>
             <w:rPr>
               <w:rFonts w:ascii="Times New Roman" w:hAnsi="Times New Roman" w:cs="Times New Roman"/>
-              <w:b/>
-              <w:bCs/>
               <w:noProof/>
               <w:color w:val="000000" w:themeColor="text1"/>
               <w:sz w:val="24"/>
@@ -4765,9 +5172,18 @@
     <w:p>
       <w:pPr>
         <w:pStyle w:val="1"/>
+        <w:ind w:left="284" w:hanging="284"/>
+        <w:rPr>
+          <w:b w:val="0"/>
+          <w:bCs w:val="0"/>
+        </w:rPr>
       </w:pPr>
       <w:bookmarkStart w:id="0" w:name="_Toc37520834"/>
       <w:r>
+        <w:rPr>
+          <w:b w:val="0"/>
+          <w:bCs w:val="0"/>
+        </w:rPr>
         <w:lastRenderedPageBreak/>
         <w:t>Общие сведения</w:t>
       </w:r>
@@ -4776,9 +5192,18 @@
     <w:p>
       <w:pPr>
         <w:pStyle w:val="2"/>
+        <w:ind w:left="851"/>
+        <w:rPr>
+          <w:b w:val="0"/>
+          <w:bCs w:val="0"/>
+        </w:rPr>
       </w:pPr>
       <w:bookmarkStart w:id="1" w:name="_Toc37520835"/>
       <w:r>
+        <w:rPr>
+          <w:b w:val="0"/>
+          <w:bCs w:val="0"/>
+        </w:rPr>
         <w:t>Общие сведения</w:t>
       </w:r>
       <w:bookmarkEnd w:id="1"/>
@@ -4786,146 +5211,102 @@
     <w:p>
       <w:pPr>
         <w:spacing w:after="0" w:line="240" w:lineRule="auto"/>
-        <w:ind w:left="1701"/>
-        <w:rPr>
-          <w:rFonts w:ascii="Times New Roman" w:hAnsi="Times New Roman" w:cs="Times New Roman"/>
-          <w:color w:val="000000" w:themeColor="text1"/>
-          <w:sz w:val="24"/>
-          <w:szCs w:val="24"/>
-        </w:rPr>
-      </w:pPr>
-      <w:r>
-        <w:rPr>
-          <w:rFonts w:ascii="Times New Roman" w:hAnsi="Times New Roman" w:cs="Times New Roman"/>
-          <w:b/>
-          <w:bCs/>
-          <w:color w:val="000000" w:themeColor="text1"/>
-          <w:sz w:val="24"/>
-          <w:szCs w:val="24"/>
-        </w:rPr>
-        <w:t>Название</w:t>
-      </w:r>
-      <w:r>
-        <w:rPr>
-          <w:rFonts w:ascii="Times New Roman" w:hAnsi="Times New Roman" w:cs="Times New Roman"/>
-          <w:color w:val="000000" w:themeColor="text1"/>
-          <w:sz w:val="24"/>
-          <w:szCs w:val="24"/>
-        </w:rPr>
-        <w:t>: веб-приложение для Сервисной службы Московского Политеха</w:t>
+        <w:ind w:left="1276"/>
+        <w:rPr>
+          <w:rFonts w:ascii="Times New Roman" w:hAnsi="Times New Roman" w:cs="Times New Roman"/>
+          <w:color w:val="000000" w:themeColor="text1"/>
+          <w:sz w:val="24"/>
+          <w:szCs w:val="24"/>
+        </w:rPr>
+      </w:pPr>
+      <w:r>
+        <w:rPr>
+          <w:rFonts w:ascii="Times New Roman" w:hAnsi="Times New Roman" w:cs="Times New Roman"/>
+          <w:color w:val="000000" w:themeColor="text1"/>
+          <w:sz w:val="24"/>
+          <w:szCs w:val="24"/>
+        </w:rPr>
+        <w:t>Название: веб-приложение для Сервисной службы Московского Политеха</w:t>
       </w:r>
     </w:p>
     <w:p>
       <w:pPr>
         <w:spacing w:after="0" w:line="240" w:lineRule="auto"/>
-        <w:ind w:left="1701"/>
-        <w:rPr>
-          <w:rFonts w:ascii="Times New Roman" w:hAnsi="Times New Roman" w:cs="Times New Roman"/>
-          <w:color w:val="000000" w:themeColor="text1"/>
-          <w:sz w:val="24"/>
-          <w:szCs w:val="24"/>
-        </w:rPr>
-      </w:pPr>
-      <w:r>
-        <w:rPr>
-          <w:rFonts w:ascii="Times New Roman" w:hAnsi="Times New Roman" w:cs="Times New Roman"/>
-          <w:b/>
-          <w:bCs/>
-          <w:color w:val="000000" w:themeColor="text1"/>
-          <w:sz w:val="24"/>
-          <w:szCs w:val="24"/>
-        </w:rPr>
-        <w:t>Разработчик</w:t>
-      </w:r>
-      <w:r>
-        <w:rPr>
-          <w:rFonts w:ascii="Times New Roman" w:hAnsi="Times New Roman" w:cs="Times New Roman"/>
-          <w:color w:val="000000" w:themeColor="text1"/>
-          <w:sz w:val="24"/>
-          <w:szCs w:val="24"/>
-        </w:rPr>
-        <w:t>: Дубинский Никита Игоревич</w:t>
+        <w:ind w:left="1276"/>
+        <w:rPr>
+          <w:rFonts w:ascii="Times New Roman" w:hAnsi="Times New Roman" w:cs="Times New Roman"/>
+          <w:color w:val="000000" w:themeColor="text1"/>
+          <w:sz w:val="24"/>
+          <w:szCs w:val="24"/>
+        </w:rPr>
+      </w:pPr>
+      <w:r>
+        <w:rPr>
+          <w:rFonts w:ascii="Times New Roman" w:hAnsi="Times New Roman" w:cs="Times New Roman"/>
+          <w:color w:val="000000" w:themeColor="text1"/>
+          <w:sz w:val="24"/>
+          <w:szCs w:val="24"/>
+        </w:rPr>
+        <w:t>Разработчик: Дубинский Никита Игоревич</w:t>
       </w:r>
     </w:p>
     <w:p>
       <w:pPr>
         <w:spacing w:after="0" w:line="240" w:lineRule="auto"/>
-        <w:ind w:left="1701"/>
-        <w:rPr>
-          <w:rFonts w:ascii="Times New Roman" w:hAnsi="Times New Roman" w:cs="Times New Roman"/>
-          <w:color w:val="000000" w:themeColor="text1"/>
-          <w:sz w:val="24"/>
-          <w:szCs w:val="24"/>
-        </w:rPr>
-      </w:pPr>
-      <w:r>
-        <w:rPr>
-          <w:rFonts w:ascii="Times New Roman" w:hAnsi="Times New Roman" w:cs="Times New Roman"/>
-          <w:b/>
-          <w:bCs/>
-          <w:color w:val="000000" w:themeColor="text1"/>
-          <w:sz w:val="24"/>
-          <w:szCs w:val="24"/>
-        </w:rPr>
-        <w:t>Заказчик</w:t>
-      </w:r>
-      <w:r>
-        <w:rPr>
-          <w:rFonts w:ascii="Times New Roman" w:hAnsi="Times New Roman" w:cs="Times New Roman"/>
-          <w:color w:val="000000" w:themeColor="text1"/>
-          <w:sz w:val="24"/>
-          <w:szCs w:val="24"/>
-        </w:rPr>
-        <w:t>: ФГБОУ ВО «</w:t>
-      </w:r>
-      <w:r>
-        <w:rPr>
-          <w:rFonts w:ascii="Times New Roman" w:hAnsi="Times New Roman" w:cs="Times New Roman"/>
-          <w:color w:val="000000" w:themeColor="text1"/>
-          <w:sz w:val="24"/>
-          <w:szCs w:val="24"/>
-        </w:rPr>
-        <w:t>Московский политехнический университет»</w:t>
+        <w:ind w:left="1276"/>
+        <w:rPr>
+          <w:rFonts w:ascii="Times New Roman" w:hAnsi="Times New Roman" w:cs="Times New Roman"/>
+          <w:color w:val="000000" w:themeColor="text1"/>
+          <w:sz w:val="24"/>
+          <w:szCs w:val="24"/>
+        </w:rPr>
+      </w:pPr>
+      <w:r>
+        <w:rPr>
+          <w:rFonts w:ascii="Times New Roman" w:hAnsi="Times New Roman" w:cs="Times New Roman"/>
+          <w:color w:val="000000" w:themeColor="text1"/>
+          <w:sz w:val="24"/>
+          <w:szCs w:val="24"/>
+        </w:rPr>
+        <w:t>Заказчик: ФГБОУ ВО «Московский политехнический университет»</w:t>
       </w:r>
     </w:p>
     <w:p>
       <w:pPr>
         <w:spacing w:after="0" w:line="240" w:lineRule="auto"/>
-        <w:ind w:left="1701"/>
-        <w:rPr>
-          <w:rFonts w:ascii="Times New Roman" w:hAnsi="Times New Roman" w:cs="Times New Roman"/>
-          <w:color w:val="000000" w:themeColor="text1"/>
-          <w:sz w:val="24"/>
-          <w:szCs w:val="24"/>
-        </w:rPr>
-      </w:pPr>
-      <w:r>
-        <w:rPr>
-          <w:rFonts w:ascii="Times New Roman" w:hAnsi="Times New Roman" w:cs="Times New Roman"/>
-          <w:b/>
-          <w:bCs/>
-          <w:color w:val="000000" w:themeColor="text1"/>
-          <w:sz w:val="24"/>
-          <w:szCs w:val="24"/>
-        </w:rPr>
-        <w:t>Финансирование</w:t>
-      </w:r>
-      <w:r>
-        <w:rPr>
-          <w:rFonts w:ascii="Times New Roman" w:hAnsi="Times New Roman" w:cs="Times New Roman"/>
-          <w:color w:val="000000" w:themeColor="text1"/>
-          <w:sz w:val="24"/>
-          <w:szCs w:val="24"/>
-        </w:rPr>
-        <w:t>: договорное</w:t>
+        <w:ind w:left="1276"/>
+        <w:rPr>
+          <w:rFonts w:ascii="Times New Roman" w:hAnsi="Times New Roman" w:cs="Times New Roman"/>
+          <w:color w:val="000000" w:themeColor="text1"/>
+          <w:sz w:val="24"/>
+          <w:szCs w:val="24"/>
+        </w:rPr>
+      </w:pPr>
+      <w:r>
+        <w:rPr>
+          <w:rFonts w:ascii="Times New Roman" w:hAnsi="Times New Roman" w:cs="Times New Roman"/>
+          <w:color w:val="000000" w:themeColor="text1"/>
+          <w:sz w:val="24"/>
+          <w:szCs w:val="24"/>
+        </w:rPr>
+        <w:t>Финансирование: договорное</w:t>
       </w:r>
     </w:p>
     <w:p>
       <w:pPr>
         <w:pStyle w:val="2"/>
+        <w:ind w:left="851"/>
+        <w:rPr>
+          <w:b w:val="0"/>
+          <w:bCs w:val="0"/>
+        </w:rPr>
       </w:pPr>
       <w:bookmarkStart w:id="2" w:name="_Toc37520836"/>
       <w:r>
+        <w:rPr>
+          <w:b w:val="0"/>
+          <w:bCs w:val="0"/>
+        </w:rPr>
         <w:t>Плановые сроки</w:t>
       </w:r>
       <w:bookmarkEnd w:id="2"/>
@@ -4933,71 +5314,50 @@
     <w:p>
       <w:pPr>
         <w:spacing w:after="0" w:line="240" w:lineRule="auto"/>
-        <w:ind w:left="1701"/>
-        <w:rPr>
-          <w:rFonts w:ascii="Times New Roman" w:hAnsi="Times New Roman" w:cs="Times New Roman"/>
-          <w:color w:val="000000" w:themeColor="text1"/>
-          <w:sz w:val="24"/>
-          <w:szCs w:val="24"/>
-        </w:rPr>
-      </w:pPr>
-      <w:r>
-        <w:rPr>
-          <w:rFonts w:ascii="Times New Roman" w:hAnsi="Times New Roman" w:cs="Times New Roman"/>
-          <w:b/>
-          <w:bCs/>
-          <w:color w:val="000000" w:themeColor="text1"/>
-          <w:sz w:val="24"/>
-          <w:szCs w:val="24"/>
-        </w:rPr>
-        <w:t>Плановый срок начала работ</w:t>
-      </w:r>
-      <w:r>
-        <w:rPr>
-          <w:rFonts w:ascii="Times New Roman" w:hAnsi="Times New Roman" w:cs="Times New Roman"/>
-          <w:color w:val="000000" w:themeColor="text1"/>
-          <w:sz w:val="24"/>
-          <w:szCs w:val="24"/>
-        </w:rPr>
-        <w:t>: 01.03.2020</w:t>
+        <w:ind w:left="1276"/>
+        <w:rPr>
+          <w:rFonts w:ascii="Times New Roman" w:hAnsi="Times New Roman" w:cs="Times New Roman"/>
+          <w:color w:val="000000" w:themeColor="text1"/>
+          <w:sz w:val="24"/>
+          <w:szCs w:val="24"/>
+        </w:rPr>
+      </w:pPr>
+      <w:r>
+        <w:rPr>
+          <w:rFonts w:ascii="Times New Roman" w:hAnsi="Times New Roman" w:cs="Times New Roman"/>
+          <w:color w:val="000000" w:themeColor="text1"/>
+          <w:sz w:val="24"/>
+          <w:szCs w:val="24"/>
+        </w:rPr>
+        <w:t>Плановый срок начала работ: 01.03.2020</w:t>
       </w:r>
     </w:p>
     <w:p>
       <w:pPr>
         <w:spacing w:after="0" w:line="240" w:lineRule="auto"/>
-        <w:ind w:left="1701"/>
-        <w:rPr>
-          <w:rFonts w:ascii="Times New Roman" w:hAnsi="Times New Roman" w:cs="Times New Roman"/>
-          <w:color w:val="000000" w:themeColor="text1"/>
-          <w:sz w:val="24"/>
-          <w:szCs w:val="24"/>
-        </w:rPr>
-      </w:pPr>
-      <w:r>
-        <w:rPr>
-          <w:rFonts w:ascii="Times New Roman" w:hAnsi="Times New Roman" w:cs="Times New Roman"/>
-          <w:b/>
-          <w:bCs/>
-          <w:color w:val="000000" w:themeColor="text1"/>
-          <w:sz w:val="24"/>
-          <w:szCs w:val="24"/>
-        </w:rPr>
-        <w:t>Плановый срок окончания работ</w:t>
-      </w:r>
-      <w:r>
-        <w:rPr>
-          <w:rFonts w:ascii="Times New Roman" w:hAnsi="Times New Roman" w:cs="Times New Roman"/>
-          <w:color w:val="000000" w:themeColor="text1"/>
-          <w:sz w:val="24"/>
-          <w:szCs w:val="24"/>
-        </w:rPr>
-        <w:t>: 01.06.2020</w:t>
+        <w:ind w:left="1276"/>
+        <w:rPr>
+          <w:rFonts w:ascii="Times New Roman" w:hAnsi="Times New Roman" w:cs="Times New Roman"/>
+          <w:color w:val="000000" w:themeColor="text1"/>
+          <w:sz w:val="24"/>
+          <w:szCs w:val="24"/>
+        </w:rPr>
+      </w:pPr>
+      <w:r>
+        <w:rPr>
+          <w:rFonts w:ascii="Times New Roman" w:hAnsi="Times New Roman" w:cs="Times New Roman"/>
+          <w:color w:val="000000" w:themeColor="text1"/>
+          <w:sz w:val="24"/>
+          <w:szCs w:val="24"/>
+        </w:rPr>
+        <w:t>Плановый срок окончания работ: 01.06.2020</w:t>
       </w:r>
     </w:p>
     <w:p>
       <w:pPr>
         <w:spacing w:after="0" w:line="240" w:lineRule="auto"/>
-        <w:ind w:left="1701"/>
+        <w:ind w:left="1276"/>
+        <w:jc w:val="both"/>
         <w:rPr>
           <w:rFonts w:ascii="Times New Roman" w:hAnsi="Times New Roman" w:cs="Times New Roman"/>
           <w:color w:val="000000" w:themeColor="text1"/>
@@ -5018,13 +5378,26 @@
     <w:p>
       <w:pPr>
         <w:pStyle w:val="2"/>
+        <w:ind w:left="851"/>
+        <w:rPr>
+          <w:b w:val="0"/>
+          <w:bCs w:val="0"/>
+        </w:rPr>
       </w:pPr>
       <w:bookmarkStart w:id="3" w:name="_Toc37520837"/>
       <w:r>
+        <w:rPr>
+          <w:b w:val="0"/>
+          <w:bCs w:val="0"/>
+        </w:rPr>
         <w:t>Порядок оформления и предъявления заказчику результатов</w:t>
       </w:r>
       <w:bookmarkEnd w:id="3"/>
       <w:r>
+        <w:rPr>
+          <w:b w:val="0"/>
+          <w:bCs w:val="0"/>
+        </w:rPr>
         <w:t xml:space="preserve"> </w:t>
       </w:r>
     </w:p>
@@ -5036,9 +5409,17 @@
           <w:numId w:val="0"/>
         </w:numPr>
         <w:ind w:left="1276"/>
+        <w:rPr>
+          <w:b w:val="0"/>
+          <w:bCs w:val="0"/>
+        </w:rPr>
       </w:pPr>
       <w:bookmarkStart w:id="4" w:name="_Toc37520838"/>
       <w:r>
+        <w:rPr>
+          <w:b w:val="0"/>
+          <w:bCs w:val="0"/>
+        </w:rPr>
         <w:t>работ</w:t>
       </w:r>
       <w:bookmarkEnd w:id="4"/>
@@ -5046,56 +5427,47 @@
     <w:p>
       <w:pPr>
         <w:pStyle w:val="aa"/>
-        <w:rPr>
-          <w:color w:val="000000" w:themeColor="text1"/>
-        </w:rPr>
-      </w:pPr>
-      <w:r>
-        <w:rPr>
-          <w:color w:val="000000" w:themeColor="text1"/>
-        </w:rPr>
-        <w:t xml:space="preserve">Работы по созданию </w:t>
-      </w:r>
-      <w:r>
-        <w:rPr>
-          <w:color w:val="000000" w:themeColor="text1"/>
-        </w:rPr>
-        <w:t>веб-приложения для Сервисной службы Московского Политеха</w:t>
-      </w:r>
-      <w:r>
-        <w:rPr>
-          <w:color w:val="000000" w:themeColor="text1"/>
-        </w:rPr>
-        <w:t xml:space="preserve"> сдаются </w:t>
-      </w:r>
-      <w:r>
-        <w:rPr>
-          <w:color w:val="000000" w:themeColor="text1"/>
-        </w:rPr>
-        <w:t>р</w:t>
-      </w:r>
-      <w:r>
-        <w:rPr>
-          <w:color w:val="000000" w:themeColor="text1"/>
-        </w:rPr>
-        <w:t xml:space="preserve">азработчиком по окончанию работы в соответствии с установленными сроками.  Разработчик должен предоставить соответственные отчетные документы. </w:t>
+      </w:pPr>
+      <w:r>
+        <w:t xml:space="preserve">Работы по созданию веб-приложения для Сервисной службы Московского Политеха сдаются разработчиком по окончанию работы в соответствии с установленными сроками.  Разработчик должен предоставить соответственные отчетные документы. </w:t>
       </w:r>
     </w:p>
     <w:p>
       <w:pPr>
         <w:pStyle w:val="1"/>
+        <w:ind w:left="284" w:hanging="284"/>
+        <w:rPr>
+          <w:b w:val="0"/>
+          <w:bCs w:val="0"/>
+        </w:rPr>
       </w:pPr>
       <w:bookmarkStart w:id="5" w:name="_Toc37520839"/>
       <w:r>
+        <w:rPr>
+          <w:b w:val="0"/>
+          <w:bCs w:val="0"/>
+        </w:rPr>
         <w:t xml:space="preserve">Назначение </w:t>
       </w:r>
       <w:r>
+        <w:rPr>
+          <w:b w:val="0"/>
+          <w:bCs w:val="0"/>
+        </w:rPr>
         <w:t xml:space="preserve">и </w:t>
       </w:r>
       <w:r>
+        <w:rPr>
+          <w:b w:val="0"/>
+          <w:bCs w:val="0"/>
+        </w:rPr>
         <w:t>цели веб-</w:t>
       </w:r>
       <w:r>
+        <w:rPr>
+          <w:b w:val="0"/>
+          <w:bCs w:val="0"/>
+        </w:rPr>
         <w:t>приложения</w:t>
       </w:r>
       <w:bookmarkEnd w:id="5"/>
@@ -5107,10 +5479,18 @@
           <w:ilvl w:val="0"/>
           <w:numId w:val="29"/>
         </w:numPr>
-        <w:ind w:left="1276" w:hanging="567"/>
+        <w:ind w:left="851" w:hanging="567"/>
+        <w:rPr>
+          <w:b w:val="0"/>
+          <w:bCs w:val="0"/>
+        </w:rPr>
       </w:pPr>
       <w:bookmarkStart w:id="6" w:name="_Toc37520840"/>
       <w:r>
+        <w:rPr>
+          <w:b w:val="0"/>
+          <w:bCs w:val="0"/>
+        </w:rPr>
         <w:t>Назначение веб-приложения</w:t>
       </w:r>
       <w:bookmarkEnd w:id="6"/>
@@ -5118,14 +5498,8 @@
     <w:p>
       <w:pPr>
         <w:pStyle w:val="aa"/>
-        <w:rPr>
-          <w:color w:val="000000" w:themeColor="text1"/>
-        </w:rPr>
-      </w:pPr>
-      <w:r>
-        <w:rPr>
-          <w:color w:val="000000" w:themeColor="text1"/>
-        </w:rPr>
+      </w:pPr>
+      <w:r>
         <w:t>Веб-приложение должно предоставлять возможность добавлениях новых заявок пользователями, просмотра всех заявок, исходя из адреса электронной почты, возможность просмотра и редактирования статусов заявок специалистами, а также контроля за всеми заявками администратором.</w:t>
       </w:r>
     </w:p>
@@ -5136,10 +5510,18 @@
           <w:ilvl w:val="0"/>
           <w:numId w:val="29"/>
         </w:numPr>
-        <w:ind w:left="1276" w:hanging="567"/>
+        <w:ind w:left="851" w:hanging="567"/>
+        <w:rPr>
+          <w:b w:val="0"/>
+          <w:bCs w:val="0"/>
+        </w:rPr>
       </w:pPr>
       <w:bookmarkStart w:id="7" w:name="_Toc37520841"/>
       <w:r>
+        <w:rPr>
+          <w:b w:val="0"/>
+          <w:bCs w:val="0"/>
+        </w:rPr>
         <w:t>Цели веб-приложения</w:t>
       </w:r>
       <w:bookmarkEnd w:id="7"/>
@@ -5147,14 +5529,8 @@
     <w:p>
       <w:pPr>
         <w:pStyle w:val="aa"/>
-        <w:rPr>
-          <w:color w:val="000000" w:themeColor="text1"/>
-        </w:rPr>
-      </w:pPr>
-      <w:r>
-        <w:rPr>
-          <w:color w:val="000000" w:themeColor="text1"/>
-        </w:rPr>
+      </w:pPr>
+      <w:r>
         <w:t>Основной целью данного веб-приложения является автоматизация процесса сбора заявок на техническое обслуживание оборудования, а также за контролем выполнения данных заявок.</w:t>
       </w:r>
     </w:p>
@@ -5165,10 +5541,18 @@
           <w:ilvl w:val="0"/>
           <w:numId w:val="29"/>
         </w:numPr>
-        <w:ind w:left="1276" w:hanging="567"/>
+        <w:ind w:left="851" w:hanging="567"/>
+        <w:rPr>
+          <w:b w:val="0"/>
+          <w:bCs w:val="0"/>
+        </w:rPr>
       </w:pPr>
       <w:bookmarkStart w:id="8" w:name="_Toc37520842"/>
       <w:r>
+        <w:rPr>
+          <w:b w:val="0"/>
+          <w:bCs w:val="0"/>
+        </w:rPr>
         <w:t>Характеристика действующей системы</w:t>
       </w:r>
       <w:bookmarkEnd w:id="8"/>
@@ -5176,29 +5560,29 @@
     <w:p>
       <w:pPr>
         <w:pStyle w:val="aa"/>
-        <w:rPr>
-          <w:color w:val="000000" w:themeColor="text1"/>
-        </w:rPr>
-      </w:pPr>
-      <w:r>
-        <w:rPr>
-          <w:color w:val="000000" w:themeColor="text1"/>
-        </w:rPr>
+      </w:pPr>
+      <w:r>
         <w:t xml:space="preserve">На данный момент все заявки собираются человеком и ведутся им же в бумажном журнале. </w:t>
       </w:r>
       <w:r>
-        <w:rPr>
-          <w:color w:val="000000" w:themeColor="text1"/>
-        </w:rPr>
         <w:t xml:space="preserve">На данный момент отсутствует возможность проверить свою заявку посетителю. Также ведется двойной учет всех заявок, так как они ведутся в общем журнале, а также в журнале отдельного специалиста. </w:t>
       </w:r>
     </w:p>
     <w:p>
       <w:pPr>
         <w:pStyle w:val="1"/>
+        <w:ind w:left="284" w:hanging="284"/>
+        <w:rPr>
+          <w:b w:val="0"/>
+          <w:bCs w:val="0"/>
+        </w:rPr>
       </w:pPr>
       <w:bookmarkStart w:id="9" w:name="_Toc37520843"/>
       <w:r>
+        <w:rPr>
+          <w:b w:val="0"/>
+          <w:bCs w:val="0"/>
+        </w:rPr>
         <w:t>Требования к веб-приложению</w:t>
       </w:r>
       <w:bookmarkEnd w:id="9"/>
@@ -5210,10 +5594,18 @@
           <w:ilvl w:val="0"/>
           <w:numId w:val="31"/>
         </w:numPr>
-        <w:ind w:left="1276" w:hanging="567"/>
+        <w:ind w:left="851" w:hanging="567"/>
+        <w:rPr>
+          <w:b w:val="0"/>
+          <w:bCs w:val="0"/>
+        </w:rPr>
       </w:pPr>
       <w:bookmarkStart w:id="10" w:name="_Toc37520844"/>
       <w:r>
+        <w:rPr>
+          <w:b w:val="0"/>
+          <w:bCs w:val="0"/>
+        </w:rPr>
         <w:t>Основные требования к веб-приложению</w:t>
       </w:r>
       <w:bookmarkEnd w:id="10"/>
@@ -5221,106 +5613,24 @@
     <w:p>
       <w:pPr>
         <w:pStyle w:val="aa"/>
-        <w:rPr>
-          <w:color w:val="000000" w:themeColor="text1"/>
-        </w:rPr>
-      </w:pPr>
-      <w:r>
-        <w:rPr>
-          <w:color w:val="000000" w:themeColor="text1"/>
-        </w:rPr>
-        <w:t>Веб-приложение должно представлять доступ к информационной системе Сервисной службы Московского Политеха и находится по адресу «</w:t>
-      </w:r>
-      <w:r>
-        <w:rPr>
-          <w:i/>
-          <w:iCs/>
-          <w:color w:val="000000" w:themeColor="text1"/>
-        </w:rPr>
-        <w:t>support</w:t>
-      </w:r>
-      <w:r>
-        <w:rPr>
-          <w:i/>
-          <w:iCs/>
-          <w:color w:val="000000" w:themeColor="text1"/>
-          <w:lang w:val="en-US"/>
-        </w:rPr>
-        <w:t>s</w:t>
-      </w:r>
-      <w:r>
-        <w:rPr>
-          <w:i/>
-          <w:iCs/>
-          <w:color w:val="000000" w:themeColor="text1"/>
-        </w:rPr>
-        <w:t>ervice</w:t>
-      </w:r>
-      <w:r>
-        <w:rPr>
-          <w:i/>
-          <w:iCs/>
-          <w:color w:val="000000" w:themeColor="text1"/>
-        </w:rPr>
-        <w:t>.</w:t>
-      </w:r>
-      <w:r>
-        <w:rPr>
-          <w:i/>
-          <w:iCs/>
-          <w:color w:val="000000" w:themeColor="text1"/>
-          <w:lang w:val="en-US"/>
-        </w:rPr>
-        <w:t>mospolytech</w:t>
-      </w:r>
-      <w:r>
-        <w:rPr>
-          <w:i/>
-          <w:iCs/>
-          <w:color w:val="000000" w:themeColor="text1"/>
-        </w:rPr>
-        <w:t>.</w:t>
-      </w:r>
-      <w:r>
-        <w:rPr>
-          <w:i/>
-          <w:iCs/>
-          <w:color w:val="000000" w:themeColor="text1"/>
-          <w:lang w:val="en-US"/>
-        </w:rPr>
-        <w:t>ru</w:t>
-      </w:r>
-      <w:r>
-        <w:rPr>
-          <w:color w:val="000000" w:themeColor="text1"/>
-        </w:rPr>
-        <w:t>».</w:t>
-      </w:r>
-      <w:r>
-        <w:rPr>
-          <w:color w:val="000000" w:themeColor="text1"/>
-        </w:rPr>
+      </w:pPr>
+      <w:r>
+        <w:t>Веб-приложение должно представлять доступ к информационной системе Сервисной службы Московского Политеха и находится по адресу «supportservice.mospolytech.ru».</w:t>
+      </w:r>
+      <w:r>
         <w:t xml:space="preserve"> </w:t>
       </w:r>
       <w:r>
-        <w:rPr>
-          <w:color w:val="000000" w:themeColor="text1"/>
-        </w:rPr>
         <w:t>Структура базы данных изображена на рис.1.</w:t>
       </w:r>
     </w:p>
     <w:p>
       <w:pPr>
         <w:pStyle w:val="aa"/>
-        <w:rPr>
-          <w:color w:val="000000" w:themeColor="text1"/>
-        </w:rPr>
-      </w:pPr>
-      <w:r>
-        <w:rPr>
-          <w:rFonts w:eastAsia="Times New Roman"/>
+      </w:pPr>
+      <w:r>
+        <w:rPr>
           <w:noProof/>
-          <w:color w:val="000000" w:themeColor="text1"/>
         </w:rPr>
         <w:drawing>
           <wp:anchor distT="0" distB="0" distL="114300" distR="114300" simplePos="0" relativeHeight="251658240" behindDoc="1" locked="0" layoutInCell="1" allowOverlap="1" wp14:anchorId="427B7C25" wp14:editId="16566226">
@@ -5390,54 +5700,35 @@
     <w:p>
       <w:pPr>
         <w:pStyle w:val="aa"/>
-        <w:rPr>
-          <w:color w:val="000000" w:themeColor="text1"/>
-        </w:rPr>
       </w:pPr>
     </w:p>
     <w:p>
       <w:pPr>
         <w:pStyle w:val="aa"/>
-        <w:rPr>
-          <w:color w:val="000000" w:themeColor="text1"/>
-        </w:rPr>
       </w:pPr>
     </w:p>
     <w:p>
       <w:pPr>
         <w:pStyle w:val="aa"/>
-        <w:rPr>
-          <w:color w:val="000000" w:themeColor="text1"/>
-        </w:rPr>
       </w:pPr>
     </w:p>
     <w:p>
       <w:pPr>
         <w:pStyle w:val="aa"/>
-        <w:rPr>
-          <w:color w:val="000000" w:themeColor="text1"/>
-        </w:rPr>
       </w:pPr>
     </w:p>
     <w:p>
       <w:pPr>
         <w:pStyle w:val="aa"/>
-        <w:rPr>
-          <w:color w:val="000000" w:themeColor="text1"/>
-        </w:rPr>
       </w:pPr>
     </w:p>
     <w:p>
       <w:pPr>
         <w:pStyle w:val="aa"/>
-        <w:rPr>
-          <w:color w:val="000000" w:themeColor="text1"/>
-        </w:rPr>
       </w:pPr>
       <w:r>
         <w:rPr>
           <w:noProof/>
-          <w:color w:val="000000" w:themeColor="text1"/>
         </w:rPr>
         <mc:AlternateContent>
           <mc:Choice Requires="wps">
@@ -5579,17 +5870,33 @@
           <w:ilvl w:val="0"/>
           <w:numId w:val="31"/>
         </w:numPr>
-        <w:ind w:left="1276" w:hanging="567"/>
+        <w:ind w:left="851" w:hanging="567"/>
+        <w:rPr>
+          <w:b w:val="0"/>
+          <w:bCs w:val="0"/>
+        </w:rPr>
       </w:pPr>
       <w:bookmarkStart w:id="11" w:name="_Toc37520845"/>
       <w:r>
+        <w:rPr>
+          <w:b w:val="0"/>
+          <w:bCs w:val="0"/>
+        </w:rPr>
         <w:lastRenderedPageBreak/>
         <w:t xml:space="preserve">Требования к безопасности и защите </w:t>
       </w:r>
       <w:r>
+        <w:rPr>
+          <w:b w:val="0"/>
+          <w:bCs w:val="0"/>
+        </w:rPr>
         <w:t xml:space="preserve">информации </w:t>
       </w:r>
       <w:r>
+        <w:rPr>
+          <w:b w:val="0"/>
+          <w:bCs w:val="0"/>
+        </w:rPr>
         <w:t>от несанкционированного доступа</w:t>
       </w:r>
       <w:bookmarkEnd w:id="11"/>
@@ -5597,10 +5904,18 @@
     <w:p>
       <w:pPr>
         <w:pStyle w:val="3"/>
-        <w:ind w:hanging="567"/>
+        <w:ind w:left="1418" w:hanging="567"/>
+        <w:rPr>
+          <w:b w:val="0"/>
+          <w:bCs w:val="0"/>
+        </w:rPr>
       </w:pPr>
       <w:bookmarkStart w:id="12" w:name="_Toc37520846"/>
       <w:r>
+        <w:rPr>
+          <w:b w:val="0"/>
+          <w:bCs w:val="0"/>
+        </w:rPr>
         <w:t>Требования к безопасности</w:t>
       </w:r>
       <w:bookmarkEnd w:id="12"/>
@@ -5608,412 +5923,237 @@
     <w:p>
       <w:pPr>
         <w:pStyle w:val="aa"/>
-        <w:rPr>
-          <w:color w:val="000000" w:themeColor="text1"/>
-        </w:rPr>
-      </w:pPr>
-      <w:r>
-        <w:rPr>
-          <w:color w:val="000000" w:themeColor="text1"/>
-        </w:rPr>
+      </w:pPr>
+      <w:r>
         <w:t>Для обеспечения безопасности в веб-приложении должно быть представлено разграничение доступа к разделам приложения.</w:t>
       </w:r>
     </w:p>
     <w:p>
       <w:pPr>
         <w:pStyle w:val="aa"/>
-        <w:rPr>
-          <w:color w:val="000000" w:themeColor="text1"/>
-        </w:rPr>
-      </w:pPr>
-      <w:r>
-        <w:rPr>
-          <w:color w:val="000000" w:themeColor="text1"/>
-        </w:rPr>
+      </w:pPr>
+      <w:r>
         <w:t xml:space="preserve">Пользователи могут подать заявку как на главном экране веб-приложения, так и в личном кабинете, авторизовавшись по адресу электронной почты, пароль не требуется. При этом в личном кабинете есть доступ только к заявкам, поданным с этой электронной почты. Возможности редактирования и удаления заявок у пользователей нет. </w:t>
       </w:r>
     </w:p>
     <w:p>
       <w:pPr>
         <w:pStyle w:val="aa"/>
-        <w:rPr>
-          <w:color w:val="000000" w:themeColor="text1"/>
-        </w:rPr>
-      </w:pPr>
-      <w:r>
-        <w:rPr>
-          <w:color w:val="000000" w:themeColor="text1"/>
-        </w:rPr>
+      </w:pPr>
+      <w:r>
         <w:t xml:space="preserve">Доступ к редактированию информации есть у специалистов и у администратора. </w:t>
       </w:r>
     </w:p>
     <w:p>
       <w:pPr>
         <w:pStyle w:val="aa"/>
-        <w:rPr>
-          <w:color w:val="000000" w:themeColor="text1"/>
-        </w:rPr>
-      </w:pPr>
-      <w:r>
-        <w:rPr>
-          <w:color w:val="000000" w:themeColor="text1"/>
-        </w:rPr>
+      </w:pPr>
+      <w:r>
         <w:t>Для просмотра списка всех своих заявок, возможности редактирования статуса заявки, а также присвоения новой заявки себе, необходимо авторизоваться как специалист.</w:t>
       </w:r>
     </w:p>
     <w:p>
       <w:pPr>
         <w:pStyle w:val="aa"/>
-        <w:rPr>
-          <w:color w:val="000000" w:themeColor="text1"/>
-        </w:rPr>
-      </w:pPr>
-      <w:r>
-        <w:rPr>
-          <w:color w:val="000000" w:themeColor="text1"/>
-        </w:rPr>
+      </w:pPr>
+      <w:r>
         <w:t>Администратор веб-приложения, также после авторизации, может редактировать, добавлять и удалят новых специалистов, а также просматривать список всех заявок. Возможности редактирования и удаления заявок у администратора нет.</w:t>
       </w:r>
     </w:p>
     <w:p>
       <w:pPr>
         <w:pStyle w:val="3"/>
-        <w:ind w:hanging="567"/>
+        <w:ind w:left="1418" w:hanging="567"/>
+        <w:rPr>
+          <w:b w:val="0"/>
+          <w:bCs w:val="0"/>
+        </w:rPr>
       </w:pPr>
       <w:bookmarkStart w:id="13" w:name="_Toc37520847"/>
       <w:r>
-        <w:t xml:space="preserve">Требования к </w:t>
-      </w:r>
-      <w:r>
-        <w:t>защите от несанкционированного доступа</w:t>
+        <w:rPr>
+          <w:b w:val="0"/>
+          <w:bCs w:val="0"/>
+        </w:rPr>
+        <w:t>Требования к защите от несанкционированного доступа</w:t>
       </w:r>
       <w:bookmarkEnd w:id="13"/>
     </w:p>
     <w:p>
       <w:pPr>
         <w:pStyle w:val="aa"/>
-        <w:rPr>
-          <w:color w:val="000000" w:themeColor="text1"/>
-        </w:rPr>
-      </w:pPr>
-      <w:r>
-        <w:rPr>
-          <w:color w:val="000000" w:themeColor="text1"/>
-        </w:rPr>
+      </w:pPr>
+      <w:r>
         <w:t>Вход в панель для специалиста должен осуществляться через отдельную страницу, доступную по адресу «</w:t>
       </w:r>
       <w:r>
-        <w:rPr>
-          <w:i/>
-          <w:iCs/>
-          <w:color w:val="000000" w:themeColor="text1"/>
-        </w:rPr>
         <w:t>support</w:t>
       </w:r>
       <w:r>
         <w:rPr>
-          <w:i/>
-          <w:iCs/>
-          <w:color w:val="000000" w:themeColor="text1"/>
           <w:lang w:val="en-US"/>
         </w:rPr>
         <w:t>s</w:t>
       </w:r>
       <w:r>
-        <w:rPr>
-          <w:i/>
-          <w:iCs/>
-          <w:color w:val="000000" w:themeColor="text1"/>
-        </w:rPr>
         <w:t>ervice.</w:t>
       </w:r>
       <w:r>
         <w:rPr>
-          <w:i/>
-          <w:iCs/>
-          <w:color w:val="000000" w:themeColor="text1"/>
           <w:lang w:val="en-US"/>
         </w:rPr>
         <w:t>mospolytech</w:t>
       </w:r>
       <w:r>
-        <w:rPr>
-          <w:i/>
-          <w:iCs/>
-          <w:color w:val="000000" w:themeColor="text1"/>
-        </w:rPr>
         <w:t>.</w:t>
       </w:r>
       <w:r>
         <w:rPr>
-          <w:i/>
-          <w:iCs/>
-          <w:color w:val="000000" w:themeColor="text1"/>
           <w:lang w:val="en-US"/>
         </w:rPr>
         <w:t>ru</w:t>
       </w:r>
       <w:r>
-        <w:rPr>
-          <w:i/>
-          <w:iCs/>
-          <w:color w:val="000000" w:themeColor="text1"/>
-        </w:rPr>
         <w:t>/</w:t>
       </w:r>
       <w:r>
         <w:rPr>
-          <w:i/>
-          <w:iCs/>
-          <w:color w:val="000000" w:themeColor="text1"/>
           <w:lang w:val="en-US"/>
         </w:rPr>
         <w:t>loginWorker</w:t>
       </w:r>
       <w:r>
-        <w:rPr>
-          <w:color w:val="000000" w:themeColor="text1"/>
-        </w:rPr>
         <w:t>». Форма входа должна содержать 2 обязательных поля: адрес электронной почты и пароль. Пароль должен быть длинной не менее 6 символов. Без корректно введенных данных, нет доступа к административной панели, находящейся по адресу «</w:t>
       </w:r>
       <w:r>
-        <w:rPr>
-          <w:i/>
-          <w:iCs/>
-          <w:color w:val="000000" w:themeColor="text1"/>
-        </w:rPr>
         <w:t>support</w:t>
       </w:r>
       <w:r>
         <w:rPr>
-          <w:i/>
-          <w:iCs/>
-          <w:color w:val="000000" w:themeColor="text1"/>
           <w:lang w:val="en-US"/>
         </w:rPr>
         <w:t>s</w:t>
       </w:r>
       <w:r>
-        <w:rPr>
-          <w:i/>
-          <w:iCs/>
-          <w:color w:val="000000" w:themeColor="text1"/>
-        </w:rPr>
         <w:t>ervice.</w:t>
       </w:r>
       <w:r>
         <w:rPr>
-          <w:i/>
-          <w:iCs/>
-          <w:color w:val="000000" w:themeColor="text1"/>
           <w:lang w:val="en-US"/>
         </w:rPr>
         <w:t>mospolytech</w:t>
       </w:r>
       <w:r>
-        <w:rPr>
-          <w:i/>
-          <w:iCs/>
-          <w:color w:val="000000" w:themeColor="text1"/>
-        </w:rPr>
         <w:t>.</w:t>
       </w:r>
       <w:r>
         <w:rPr>
-          <w:i/>
-          <w:iCs/>
-          <w:color w:val="000000" w:themeColor="text1"/>
           <w:lang w:val="en-US"/>
         </w:rPr>
         <w:t>ru</w:t>
       </w:r>
       <w:r>
-        <w:rPr>
-          <w:i/>
-          <w:iCs/>
-          <w:color w:val="000000" w:themeColor="text1"/>
-        </w:rPr>
         <w:t>/</w:t>
       </w:r>
       <w:r>
         <w:rPr>
-          <w:i/>
-          <w:iCs/>
-          <w:color w:val="000000" w:themeColor="text1"/>
           <w:lang w:val="en-US"/>
         </w:rPr>
         <w:t>worker</w:t>
       </w:r>
       <w:r>
-        <w:rPr>
-          <w:color w:val="000000" w:themeColor="text1"/>
-        </w:rPr>
         <w:t>».</w:t>
       </w:r>
     </w:p>
     <w:p>
       <w:pPr>
         <w:pStyle w:val="aa"/>
-        <w:rPr>
-          <w:color w:val="000000" w:themeColor="text1"/>
-        </w:rPr>
-      </w:pPr>
-      <w:r>
-        <w:rPr>
-          <w:color w:val="000000" w:themeColor="text1"/>
-        </w:rPr>
+      </w:pPr>
+      <w:r>
         <w:t>Вход в административную панель также должен осуществляться через отдельную страницу, находящейся по адресу «</w:t>
       </w:r>
       <w:r>
-        <w:rPr>
-          <w:i/>
-          <w:iCs/>
-          <w:color w:val="000000" w:themeColor="text1"/>
-        </w:rPr>
         <w:t>support</w:t>
       </w:r>
       <w:r>
         <w:rPr>
-          <w:i/>
-          <w:iCs/>
-          <w:color w:val="000000" w:themeColor="text1"/>
           <w:lang w:val="en-US"/>
         </w:rPr>
         <w:t>s</w:t>
       </w:r>
       <w:r>
-        <w:rPr>
-          <w:i/>
-          <w:iCs/>
-          <w:color w:val="000000" w:themeColor="text1"/>
-        </w:rPr>
         <w:t>ervice.</w:t>
       </w:r>
       <w:r>
         <w:rPr>
-          <w:i/>
-          <w:iCs/>
-          <w:color w:val="000000" w:themeColor="text1"/>
           <w:lang w:val="en-US"/>
         </w:rPr>
         <w:t>mospolytech</w:t>
       </w:r>
       <w:r>
-        <w:rPr>
-          <w:i/>
-          <w:iCs/>
-          <w:color w:val="000000" w:themeColor="text1"/>
-        </w:rPr>
         <w:t>.</w:t>
       </w:r>
       <w:r>
         <w:rPr>
-          <w:i/>
-          <w:iCs/>
-          <w:color w:val="000000" w:themeColor="text1"/>
           <w:lang w:val="en-US"/>
         </w:rPr>
         <w:t>ru</w:t>
       </w:r>
       <w:r>
-        <w:rPr>
-          <w:i/>
-          <w:iCs/>
-          <w:color w:val="000000" w:themeColor="text1"/>
-        </w:rPr>
         <w:t>/</w:t>
       </w:r>
       <w:r>
         <w:rPr>
-          <w:i/>
-          <w:iCs/>
-          <w:color w:val="000000" w:themeColor="text1"/>
           <w:lang w:val="en-US"/>
         </w:rPr>
         <w:t>loginAdmin</w:t>
       </w:r>
       <w:r>
-        <w:rPr>
-          <w:color w:val="000000" w:themeColor="text1"/>
-        </w:rPr>
         <w:t xml:space="preserve">». Условия для форма аналогичны с условиями для формы специалиста. </w:t>
       </w:r>
       <w:r>
-        <w:rPr>
-          <w:color w:val="000000" w:themeColor="text1"/>
-        </w:rPr>
         <w:t>Административная панель находится по адресу «</w:t>
       </w:r>
       <w:r>
-        <w:rPr>
-          <w:i/>
-          <w:iCs/>
-          <w:color w:val="000000" w:themeColor="text1"/>
-        </w:rPr>
         <w:t>support</w:t>
       </w:r>
       <w:r>
         <w:rPr>
-          <w:i/>
-          <w:iCs/>
-          <w:color w:val="000000" w:themeColor="text1"/>
           <w:lang w:val="en-US"/>
         </w:rPr>
         <w:t>s</w:t>
       </w:r>
       <w:r>
-        <w:rPr>
-          <w:i/>
-          <w:iCs/>
-          <w:color w:val="000000" w:themeColor="text1"/>
-        </w:rPr>
         <w:t>ervice.</w:t>
       </w:r>
       <w:r>
         <w:rPr>
-          <w:i/>
-          <w:iCs/>
-          <w:color w:val="000000" w:themeColor="text1"/>
           <w:lang w:val="en-US"/>
         </w:rPr>
         <w:t>mospolytech</w:t>
       </w:r>
       <w:r>
-        <w:rPr>
-          <w:i/>
-          <w:iCs/>
-          <w:color w:val="000000" w:themeColor="text1"/>
-        </w:rPr>
         <w:t>.</w:t>
       </w:r>
       <w:r>
         <w:rPr>
-          <w:i/>
-          <w:iCs/>
-          <w:color w:val="000000" w:themeColor="text1"/>
           <w:lang w:val="en-US"/>
         </w:rPr>
         <w:t>ru</w:t>
       </w:r>
       <w:r>
-        <w:rPr>
-          <w:i/>
-          <w:iCs/>
-          <w:color w:val="000000" w:themeColor="text1"/>
+        <w:t>/</w:t>
+      </w:r>
+      <w:r>
+        <w:rPr>
           <w:lang w:val="en-US"/>
         </w:rPr>
-        <w:t>/admin</w:t>
-      </w:r>
-      <w:r>
-        <w:rPr>
-          <w:color w:val="000000" w:themeColor="text1"/>
-        </w:rPr>
+        <w:t>admin</w:t>
+      </w:r>
+      <w:r>
         <w:t>»</w:t>
       </w:r>
       <w:r>
-        <w:rPr>
-          <w:color w:val="000000" w:themeColor="text1"/>
-        </w:rPr>
         <w:t>.</w:t>
       </w:r>
     </w:p>
@@ -6024,14 +6164,19 @@
           <w:ilvl w:val="0"/>
           <w:numId w:val="31"/>
         </w:numPr>
-        <w:ind w:left="1276" w:hanging="567"/>
+        <w:ind w:left="851" w:hanging="567"/>
+        <w:rPr>
+          <w:b w:val="0"/>
+          <w:bCs w:val="0"/>
+        </w:rPr>
       </w:pPr>
       <w:bookmarkStart w:id="14" w:name="_Toc37520848"/>
       <w:r>
-        <w:t xml:space="preserve">Требования к </w:t>
-      </w:r>
-      <w:r>
-        <w:t>задачам, выполняемым веб-приложением</w:t>
+        <w:rPr>
+          <w:b w:val="0"/>
+          <w:bCs w:val="0"/>
+        </w:rPr>
+        <w:t>Требования к задачам, выполняемым веб-приложением</w:t>
       </w:r>
       <w:bookmarkEnd w:id="14"/>
     </w:p>
@@ -6039,13 +6184,11 @@
       <w:pPr>
         <w:pStyle w:val="aa"/>
         <w:rPr>
-          <w:color w:val="000000" w:themeColor="text1"/>
           <w:lang w:eastAsia="fr-FR"/>
         </w:rPr>
       </w:pPr>
       <w:r>
         <w:rPr>
-          <w:color w:val="000000" w:themeColor="text1"/>
           <w:lang w:eastAsia="fr-FR"/>
         </w:rPr>
         <w:t>Сайт должен содержать необходимый объем информации, механизм своевременной актуализации содержания и базовый набор сервисов работы с информацией, обеспечивающий требуемую полноту информационных и иных услуг, предоставляемых пользователю.</w:t>
@@ -6054,14 +6197,8 @@
     <w:p>
       <w:pPr>
         <w:pStyle w:val="aa"/>
-        <w:rPr>
-          <w:color w:val="000000" w:themeColor="text1"/>
-        </w:rPr>
-      </w:pPr>
-      <w:r>
-        <w:rPr>
-          <w:color w:val="000000" w:themeColor="text1"/>
-        </w:rPr>
+      </w:pPr>
+      <w:r>
         <w:t>Навигация Сайта должна обеспечивать единый способ перехода от страницы к странице и от раздела к разделу, а также возвращения на главную страницу и доступа к основным гиперссылкам, используя механизмы основной и вспомогательной навигации с одинаковым позиционированием на всех страницах, карты Сайта.</w:t>
       </w:r>
     </w:p>
@@ -6069,307 +6206,205 @@
       <w:pPr>
         <w:pStyle w:val="aa"/>
         <w:rPr>
-          <w:color w:val="000000" w:themeColor="text1"/>
           <w:lang w:eastAsia="fr-FR"/>
         </w:rPr>
       </w:pPr>
       <w:r>
-        <w:rPr>
-          <w:color w:val="000000" w:themeColor="text1"/>
-        </w:rPr>
         <w:t xml:space="preserve">Отображение сайта и возможность работы с ним пользователей независимо от уровня аутентификации на сайте не должны зависеть от применяемого браузера из числа наиболее распространенных: </w:t>
       </w:r>
       <w:r>
         <w:rPr>
-          <w:color w:val="000000" w:themeColor="text1"/>
           <w:lang w:val="en-US"/>
         </w:rPr>
         <w:t>Microsoft</w:t>
       </w:r>
       <w:r>
-        <w:rPr>
-          <w:color w:val="000000" w:themeColor="text1"/>
-        </w:rPr>
         <w:t xml:space="preserve"> </w:t>
       </w:r>
       <w:r>
         <w:rPr>
-          <w:color w:val="000000" w:themeColor="text1"/>
           <w:lang w:val="en-US"/>
         </w:rPr>
         <w:t>Internet</w:t>
       </w:r>
       <w:r>
-        <w:rPr>
-          <w:color w:val="000000" w:themeColor="text1"/>
-        </w:rPr>
         <w:t xml:space="preserve"> </w:t>
       </w:r>
       <w:r>
         <w:rPr>
-          <w:color w:val="000000" w:themeColor="text1"/>
           <w:lang w:val="en-US"/>
         </w:rPr>
         <w:t>Explorer</w:t>
       </w:r>
       <w:r>
-        <w:rPr>
-          <w:color w:val="000000" w:themeColor="text1"/>
-        </w:rPr>
         <w:t xml:space="preserve">, </w:t>
       </w:r>
       <w:r>
         <w:rPr>
-          <w:color w:val="000000" w:themeColor="text1"/>
           <w:lang w:val="en-US"/>
         </w:rPr>
         <w:t>Microsoft</w:t>
       </w:r>
       <w:r>
-        <w:rPr>
-          <w:color w:val="000000" w:themeColor="text1"/>
-        </w:rPr>
         <w:t xml:space="preserve"> </w:t>
       </w:r>
       <w:r>
         <w:rPr>
-          <w:color w:val="000000" w:themeColor="text1"/>
           <w:lang w:val="en-US"/>
         </w:rPr>
         <w:t>Edge</w:t>
       </w:r>
       <w:r>
-        <w:rPr>
-          <w:color w:val="000000" w:themeColor="text1"/>
-        </w:rPr>
         <w:t xml:space="preserve">, </w:t>
       </w:r>
       <w:r>
         <w:rPr>
-          <w:color w:val="000000" w:themeColor="text1"/>
           <w:lang w:val="en-US"/>
         </w:rPr>
         <w:t>Mozilla</w:t>
       </w:r>
       <w:r>
-        <w:rPr>
-          <w:color w:val="000000" w:themeColor="text1"/>
-        </w:rPr>
         <w:t xml:space="preserve"> </w:t>
       </w:r>
       <w:r>
         <w:rPr>
-          <w:color w:val="000000" w:themeColor="text1"/>
           <w:lang w:val="en-US"/>
         </w:rPr>
         <w:t>Firefox</w:t>
       </w:r>
       <w:r>
-        <w:rPr>
-          <w:color w:val="000000" w:themeColor="text1"/>
-        </w:rPr>
         <w:t xml:space="preserve">, </w:t>
       </w:r>
       <w:r>
         <w:rPr>
-          <w:color w:val="000000" w:themeColor="text1"/>
           <w:lang w:val="en-US"/>
         </w:rPr>
         <w:t>Google</w:t>
       </w:r>
       <w:r>
-        <w:rPr>
-          <w:color w:val="000000" w:themeColor="text1"/>
-        </w:rPr>
         <w:t xml:space="preserve"> </w:t>
       </w:r>
       <w:r>
         <w:rPr>
-          <w:color w:val="000000" w:themeColor="text1"/>
           <w:lang w:val="en-US"/>
         </w:rPr>
         <w:t>Chrome</w:t>
       </w:r>
       <w:r>
-        <w:rPr>
-          <w:color w:val="000000" w:themeColor="text1"/>
-        </w:rPr>
         <w:t xml:space="preserve">, </w:t>
       </w:r>
       <w:r>
         <w:rPr>
-          <w:color w:val="000000" w:themeColor="text1"/>
           <w:lang w:val="en-US"/>
         </w:rPr>
         <w:t>Opera</w:t>
       </w:r>
       <w:r>
-        <w:rPr>
-          <w:color w:val="000000" w:themeColor="text1"/>
-        </w:rPr>
         <w:t xml:space="preserve">, </w:t>
       </w:r>
       <w:r>
         <w:rPr>
-          <w:color w:val="000000" w:themeColor="text1"/>
           <w:lang w:val="en-US"/>
         </w:rPr>
         <w:t>Apple</w:t>
       </w:r>
       <w:r>
-        <w:rPr>
-          <w:color w:val="000000" w:themeColor="text1"/>
-        </w:rPr>
         <w:t xml:space="preserve"> </w:t>
       </w:r>
       <w:r>
         <w:rPr>
-          <w:color w:val="000000" w:themeColor="text1"/>
           <w:lang w:val="en-US"/>
         </w:rPr>
         <w:t>Safari</w:t>
       </w:r>
       <w:r>
-        <w:rPr>
-          <w:color w:val="000000" w:themeColor="text1"/>
-        </w:rPr>
         <w:t xml:space="preserve"> и т.д., в том числе, применяемых на мобильных устройствах.</w:t>
       </w:r>
     </w:p>
     <w:p>
       <w:pPr>
         <w:pStyle w:val="aa"/>
-        <w:rPr>
-          <w:color w:val="000000" w:themeColor="text1"/>
-        </w:rPr>
-      </w:pPr>
-      <w:r>
-        <w:rPr>
-          <w:color w:val="000000" w:themeColor="text1"/>
-        </w:rPr>
+      </w:pPr>
+      <w:r>
         <w:t>Верстка сайта адаптивная. Сайт должен корректно отображаться на устройствах с функцией поворота изображения в книжный и альбомный формат.</w:t>
       </w:r>
     </w:p>
     <w:p>
       <w:pPr>
         <w:pStyle w:val="aa"/>
-        <w:rPr>
-          <w:color w:val="000000" w:themeColor="text1"/>
-        </w:rPr>
-      </w:pPr>
-      <w:r>
-        <w:rPr>
-          <w:color w:val="000000" w:themeColor="text1"/>
-        </w:rPr>
+      </w:pPr>
+      <w:r>
+        <w:t>Все формы должны быть интуитивно понятны. При некорректном вводе данных формы, поле подкрашивается в красный цвет и под полем появляется текст с информацией об ошибки. При корректном вводе поле подкрашивается в зеленый цвет. Кнопка становится активной только при заполнении всех обязательных полей.</w:t>
+      </w:r>
+    </w:p>
+    <w:p>
+      <w:pPr>
+        <w:pStyle w:val="aa"/>
+      </w:pPr>
+      <w:r>
         <w:lastRenderedPageBreak/>
-        <w:t>Все формы должны быть интуитивно понятны. При некорректном вводе данных формы, поле подкрашивается в красный цвет и под полем появляется текст с информацией об ошибки. При корректном вводе поле подкрашивается в зеленый цвет. Кнопка становится активной только при заполнении всех обязательных полей.</w:t>
+        <w:t>Новые заявки имеют красный цвет текста, заявки со статусом «в работе» - черный, со статусом «готово» - зеленый.</w:t>
       </w:r>
     </w:p>
     <w:p>
       <w:pPr>
         <w:pStyle w:val="aa"/>
-        <w:rPr>
-          <w:color w:val="000000" w:themeColor="text1"/>
-        </w:rPr>
-      </w:pPr>
-      <w:r>
-        <w:rPr>
-          <w:color w:val="000000" w:themeColor="text1"/>
-        </w:rPr>
-        <w:t>Новые заявки имеют красный цвет текста, заявки со статусом «в работе» - черный, со статусом «готово» - зеленый.</w:t>
+      </w:pPr>
+      <w:r>
+        <w:t>При оформлении веб-приложения используются официальные цвета Московского Политеха.</w:t>
       </w:r>
     </w:p>
     <w:p>
       <w:pPr>
         <w:pStyle w:val="aa"/>
-        <w:rPr>
-          <w:color w:val="000000" w:themeColor="text1"/>
-        </w:rPr>
-      </w:pPr>
-      <w:r>
-        <w:rPr>
-          <w:color w:val="000000" w:themeColor="text1"/>
-        </w:rPr>
-        <w:t>При оформлении веб-приложения используются официальные цвета Московского Политеха.</w:t>
+      </w:pPr>
+      <w:r>
+        <w:t xml:space="preserve">Также приложение должно быть разработано по технологии </w:t>
+      </w:r>
+      <w:r>
+        <w:rPr>
+          <w:lang w:val="en-US"/>
+        </w:rPr>
+        <w:t>SPA</w:t>
+      </w:r>
+      <w:r>
+        <w:t xml:space="preserve"> (</w:t>
+      </w:r>
+      <w:r>
+        <w:rPr>
+          <w:lang w:val="en-US"/>
+        </w:rPr>
+        <w:t>Single</w:t>
+      </w:r>
+      <w:r>
+        <w:t xml:space="preserve"> </w:t>
+      </w:r>
+      <w:r>
+        <w:rPr>
+          <w:lang w:val="en-US"/>
+        </w:rPr>
+        <w:t>Page</w:t>
+      </w:r>
+      <w:r>
+        <w:t xml:space="preserve"> </w:t>
+      </w:r>
+      <w:r>
+        <w:rPr>
+          <w:lang w:val="en-US"/>
+        </w:rPr>
+        <w:t>Application</w:t>
+      </w:r>
+      <w:r>
+        <w:t xml:space="preserve">). </w:t>
       </w:r>
     </w:p>
     <w:p>
       <w:pPr>
         <w:pStyle w:val="aa"/>
-        <w:rPr>
-          <w:color w:val="000000" w:themeColor="text1"/>
-        </w:rPr>
-      </w:pPr>
-      <w:r>
-        <w:rPr>
-          <w:color w:val="000000" w:themeColor="text1"/>
-        </w:rPr>
-        <w:t xml:space="preserve">Также приложение должно быть разработано по технологии </w:t>
-      </w:r>
-      <w:r>
-        <w:rPr>
-          <w:color w:val="000000" w:themeColor="text1"/>
-          <w:lang w:val="en-US"/>
-        </w:rPr>
-        <w:t>SPA</w:t>
-      </w:r>
-      <w:r>
-        <w:rPr>
-          <w:color w:val="000000" w:themeColor="text1"/>
-        </w:rPr>
-        <w:t xml:space="preserve"> (</w:t>
-      </w:r>
-      <w:r>
-        <w:rPr>
-          <w:color w:val="000000" w:themeColor="text1"/>
-          <w:lang w:val="en-US"/>
-        </w:rPr>
-        <w:t>Single</w:t>
-      </w:r>
-      <w:r>
-        <w:rPr>
-          <w:color w:val="000000" w:themeColor="text1"/>
-        </w:rPr>
-        <w:t xml:space="preserve"> </w:t>
-      </w:r>
-      <w:r>
-        <w:rPr>
-          <w:color w:val="000000" w:themeColor="text1"/>
-          <w:lang w:val="en-US"/>
-        </w:rPr>
-        <w:t>Page</w:t>
-      </w:r>
-      <w:r>
-        <w:rPr>
-          <w:color w:val="000000" w:themeColor="text1"/>
-        </w:rPr>
-        <w:t xml:space="preserve"> </w:t>
-      </w:r>
-      <w:r>
-        <w:rPr>
-          <w:color w:val="000000" w:themeColor="text1"/>
-          <w:lang w:val="en-US"/>
-        </w:rPr>
-        <w:t>Application</w:t>
-      </w:r>
-      <w:r>
-        <w:rPr>
-          <w:color w:val="000000" w:themeColor="text1"/>
-        </w:rPr>
-        <w:t xml:space="preserve">). </w:t>
-      </w:r>
-    </w:p>
-    <w:p>
-      <w:pPr>
-        <w:pStyle w:val="aa"/>
-        <w:rPr>
-          <w:color w:val="000000" w:themeColor="text1"/>
-        </w:rPr>
       </w:pPr>
       <w:r>
         <w:rPr>
           <w:noProof/>
-          <w:color w:val="000000" w:themeColor="text1"/>
         </w:rPr>
         <mc:AlternateContent>
           <mc:Choice Requires="wps">
@@ -6564,7 +6599,6 @@
       <w:r>
         <w:rPr>
           <w:noProof/>
-          <w:color w:val="000000" w:themeColor="text1"/>
         </w:rPr>
         <mc:AlternateContent>
           <mc:Choice Requires="wpg">
@@ -6715,36 +6749,18 @@
         </mc:AlternateContent>
       </w:r>
       <w:r>
-        <w:rPr>
-          <w:color w:val="000000" w:themeColor="text1"/>
-        </w:rPr>
-        <w:t xml:space="preserve">Требования по ролям отражены на </w:t>
-      </w:r>
-      <w:r>
-        <w:rPr>
-          <w:color w:val="000000" w:themeColor="text1"/>
-        </w:rPr>
-        <w:t>рис.</w:t>
-      </w:r>
-      <w:r>
-        <w:rPr>
-          <w:color w:val="000000" w:themeColor="text1"/>
-        </w:rPr>
+        <w:t>Требования по ролям отражены на рис.</w:t>
+      </w:r>
+      <w:r>
         <w:t>2</w:t>
       </w:r>
       <w:r>
-        <w:rPr>
-          <w:color w:val="000000" w:themeColor="text1"/>
-        </w:rPr>
         <w:t>.</w:t>
       </w:r>
     </w:p>
     <w:p>
       <w:pPr>
         <w:pStyle w:val="aa"/>
-        <w:rPr>
-          <w:color w:val="000000" w:themeColor="text1"/>
-        </w:rPr>
       </w:pPr>
     </w:p>
     <w:p>
@@ -6754,40 +6770,33 @@
           <w:ilvl w:val="0"/>
           <w:numId w:val="31"/>
         </w:numPr>
-        <w:ind w:left="1134" w:hanging="567"/>
+        <w:ind w:left="851" w:hanging="567"/>
+        <w:rPr>
+          <w:b w:val="0"/>
+          <w:bCs w:val="0"/>
+        </w:rPr>
       </w:pPr>
       <w:bookmarkStart w:id="15" w:name="_Toc37520849"/>
       <w:r>
-        <w:t xml:space="preserve">Требования к </w:t>
-      </w:r>
-      <w:r>
-        <w:t>структуре веб-приложения</w:t>
+        <w:rPr>
+          <w:b w:val="0"/>
+          <w:bCs w:val="0"/>
+        </w:rPr>
+        <w:t>Требования к структуре веб-приложения</w:t>
       </w:r>
       <w:bookmarkEnd w:id="15"/>
     </w:p>
     <w:p>
       <w:pPr>
         <w:pStyle w:val="aa"/>
-        <w:rPr>
-          <w:color w:val="000000" w:themeColor="text1"/>
-        </w:rPr>
-      </w:pPr>
-      <w:r>
-        <w:rPr>
-          <w:color w:val="000000" w:themeColor="text1"/>
-        </w:rPr>
+      </w:pPr>
+      <w:r>
         <w:t>При заходе в веб-приложение пользователь попадает на главный экран</w:t>
       </w:r>
       <w:r>
-        <w:rPr>
-          <w:color w:val="000000" w:themeColor="text1"/>
-        </w:rPr>
         <w:t xml:space="preserve">, </w:t>
       </w:r>
       <w:r>
-        <w:rPr>
-          <w:color w:val="000000" w:themeColor="text1"/>
-        </w:rPr>
         <w:t>который состоит из:</w:t>
       </w:r>
     </w:p>
@@ -6798,22 +6807,12 @@
           <w:ilvl w:val="0"/>
           <w:numId w:val="37"/>
         </w:numPr>
-        <w:ind w:left="2127" w:hanging="426"/>
-        <w:rPr>
-          <w:color w:val="000000" w:themeColor="text1"/>
-        </w:rPr>
-      </w:pPr>
-      <w:r>
-        <w:rPr>
-          <w:color w:val="000000" w:themeColor="text1"/>
-        </w:rPr>
-        <w:lastRenderedPageBreak/>
+        <w:ind w:left="1418" w:hanging="284"/>
+      </w:pPr>
+      <w:r>
         <w:t>Шапка (логотип, название, а также кнопки для перехода на страницу для авторизации пользователей, специалистов и администратора)</w:t>
       </w:r>
       <w:r>
-        <w:rPr>
-          <w:color w:val="000000" w:themeColor="text1"/>
-        </w:rPr>
         <w:t>;</w:t>
       </w:r>
     </w:p>
@@ -6824,21 +6823,16 @@
           <w:ilvl w:val="0"/>
           <w:numId w:val="37"/>
         </w:numPr>
-        <w:ind w:left="2127" w:hanging="426"/>
-        <w:rPr>
-          <w:color w:val="000000" w:themeColor="text1"/>
-        </w:rPr>
-      </w:pPr>
-      <w:r>
-        <w:rPr>
-          <w:color w:val="000000" w:themeColor="text1"/>
-        </w:rPr>
-        <w:t>Основная часть (форма для отправки новой заявки, которая состоит из названия и сути проблемы, адреса электронной почты заявителя, а также специализация проблемы: сантехника, электрика, обслуживание ПО, обслуживание техники, строительство)</w:t>
-      </w:r>
-      <w:r>
-        <w:rPr>
-          <w:color w:val="000000" w:themeColor="text1"/>
-        </w:rPr>
+        <w:ind w:left="1418" w:hanging="284"/>
+      </w:pPr>
+      <w:r>
+        <w:t xml:space="preserve">Основная часть (форма для отправки новой заявки, которая состоит из названия и сути проблемы, адреса электронной почты заявителя, а также специализация </w:t>
+      </w:r>
+      <w:r>
+        <w:lastRenderedPageBreak/>
+        <w:t>проблемы: сантехника, электрика, обслуживание ПО, обслуживание техники, строительство)</w:t>
+      </w:r>
+      <w:r>
         <w:t>;</w:t>
       </w:r>
     </w:p>
@@ -6849,60 +6843,29 @@
           <w:ilvl w:val="0"/>
           <w:numId w:val="37"/>
         </w:numPr>
-        <w:ind w:left="2127" w:hanging="426"/>
-        <w:rPr>
-          <w:color w:val="000000" w:themeColor="text1"/>
-        </w:rPr>
-      </w:pPr>
-      <w:r>
-        <w:rPr>
-          <w:color w:val="000000" w:themeColor="text1"/>
-        </w:rPr>
-        <w:t xml:space="preserve">Подвал (название, ссылки для перехода на страницы авторизации </w:t>
-      </w:r>
-      <w:r>
-        <w:rPr>
-          <w:color w:val="000000" w:themeColor="text1"/>
-        </w:rPr>
-        <w:t>пользователей, специалистов и администратора</w:t>
-      </w:r>
-      <w:r>
-        <w:rPr>
-          <w:color w:val="000000" w:themeColor="text1"/>
-        </w:rPr>
-        <w:t>)</w:t>
-      </w:r>
-      <w:r>
-        <w:rPr>
-          <w:color w:val="000000" w:themeColor="text1"/>
-        </w:rPr>
+        <w:ind w:left="1418" w:hanging="284"/>
+      </w:pPr>
+      <w:r>
+        <w:t>Подвал (название, ссылки для перехода на страницы авторизации пользователей, специалистов и администратора)</w:t>
+      </w:r>
+      <w:r>
         <w:t>.</w:t>
       </w:r>
     </w:p>
     <w:p>
       <w:pPr>
         <w:pStyle w:val="aa"/>
-        <w:rPr>
-          <w:color w:val="000000" w:themeColor="text1"/>
-        </w:rPr>
-      </w:pPr>
-      <w:r>
-        <w:rPr>
-          <w:color w:val="000000" w:themeColor="text1"/>
-        </w:rPr>
+      </w:pPr>
+      <w:r>
         <w:t xml:space="preserve">На странице с авторизацией пользователя в форме 1 поле – адрес электронной почты. После ввода </w:t>
       </w:r>
       <w:r>
         <w:rPr>
-          <w:color w:val="000000" w:themeColor="text1"/>
           <w:lang w:val="en-US"/>
         </w:rPr>
         <w:t>email</w:t>
       </w:r>
       <w:r>
-        <w:rPr>
-          <w:color w:val="000000" w:themeColor="text1"/>
-        </w:rPr>
         <w:t>, человек заходит в личный кабинет, который состоит из:</w:t>
       </w:r>
     </w:p>
@@ -6913,45 +6876,18 @@
           <w:ilvl w:val="0"/>
           <w:numId w:val="37"/>
         </w:numPr>
-        <w:ind w:left="2127" w:hanging="426"/>
-        <w:rPr>
-          <w:color w:val="000000" w:themeColor="text1"/>
-        </w:rPr>
-      </w:pPr>
-      <w:r>
-        <w:rPr>
-          <w:color w:val="000000" w:themeColor="text1"/>
-        </w:rPr>
-        <w:t xml:space="preserve">Шапка (логотип, название, </w:t>
-      </w:r>
-      <w:r>
-        <w:rPr>
-          <w:color w:val="000000" w:themeColor="text1"/>
-        </w:rPr>
-        <w:t>адрес электронной почты посетителя, кнопка выхода из личного кабинета, котор</w:t>
-      </w:r>
-      <w:r>
-        <w:rPr>
-          <w:color w:val="000000" w:themeColor="text1"/>
-        </w:rPr>
+        <w:ind w:left="1418" w:hanging="284"/>
+      </w:pPr>
+      <w:r>
+        <w:t>Шапка (логотип, название, адрес электронной почты посетителя, кнопка выхода из личного кабинета, котор</w:t>
+      </w:r>
+      <w:r>
         <w:t>ая</w:t>
       </w:r>
       <w:r>
-        <w:rPr>
-          <w:color w:val="000000" w:themeColor="text1"/>
-        </w:rPr>
-        <w:t xml:space="preserve"> переводит на главный экран</w:t>
-      </w:r>
-      <w:r>
-        <w:rPr>
-          <w:color w:val="000000" w:themeColor="text1"/>
-        </w:rPr>
-        <w:t>)</w:t>
-      </w:r>
-      <w:r>
-        <w:rPr>
-          <w:color w:val="000000" w:themeColor="text1"/>
-        </w:rPr>
+        <w:t xml:space="preserve"> переводит на главный экран)</w:t>
+      </w:r>
+      <w:r>
         <w:t>;</w:t>
       </w:r>
     </w:p>
@@ -6962,21 +6898,12 @@
           <w:ilvl w:val="0"/>
           <w:numId w:val="37"/>
         </w:numPr>
-        <w:ind w:left="2127" w:hanging="426"/>
-        <w:rPr>
-          <w:color w:val="000000" w:themeColor="text1"/>
-        </w:rPr>
-      </w:pPr>
-      <w:r>
-        <w:rPr>
-          <w:color w:val="000000" w:themeColor="text1"/>
-        </w:rPr>
+        <w:ind w:left="1418" w:hanging="284"/>
+      </w:pPr>
+      <w:r>
         <w:t>Основная часть</w:t>
       </w:r>
       <w:r>
-        <w:rPr>
-          <w:color w:val="000000" w:themeColor="text1"/>
-        </w:rPr>
         <w:t>:</w:t>
       </w:r>
     </w:p>
@@ -6987,20 +6914,12 @@
           <w:ilvl w:val="0"/>
           <w:numId w:val="39"/>
         </w:numPr>
-        <w:rPr>
-          <w:color w:val="000000" w:themeColor="text1"/>
-        </w:rPr>
-      </w:pPr>
-      <w:r>
-        <w:rPr>
-          <w:color w:val="000000" w:themeColor="text1"/>
-        </w:rPr>
+        <w:ind w:left="2127" w:hanging="426"/>
+      </w:pPr>
+      <w:r>
         <w:t>Список всех собственных заявок</w:t>
       </w:r>
       <w:r>
-        <w:rPr>
-          <w:color w:val="000000" w:themeColor="text1"/>
-        </w:rPr>
         <w:t xml:space="preserve"> (название проблемы, суть проблемы, специализация, статус и дата завершения работ, в случае статуса заявки «Готово»);</w:t>
       </w:r>
     </w:p>
@@ -7011,20 +6930,12 @@
           <w:ilvl w:val="0"/>
           <w:numId w:val="39"/>
         </w:numPr>
-        <w:rPr>
-          <w:color w:val="000000" w:themeColor="text1"/>
-        </w:rPr>
-      </w:pPr>
-      <w:r>
-        <w:rPr>
-          <w:color w:val="000000" w:themeColor="text1"/>
-        </w:rPr>
+        <w:ind w:left="2127" w:hanging="426"/>
+      </w:pPr>
+      <w:r>
         <w:t>Форма для отправки новой формы</w:t>
       </w:r>
       <w:r>
-        <w:rPr>
-          <w:color w:val="000000" w:themeColor="text1"/>
-        </w:rPr>
         <w:t xml:space="preserve"> (название проблемы, суть проблемы и специализация);</w:t>
       </w:r>
     </w:p>
@@ -7035,47 +6946,26 @@
           <w:ilvl w:val="0"/>
           <w:numId w:val="37"/>
         </w:numPr>
-        <w:ind w:left="2127" w:hanging="426"/>
-        <w:rPr>
-          <w:color w:val="000000" w:themeColor="text1"/>
-        </w:rPr>
-      </w:pPr>
-      <w:r>
-        <w:rPr>
-          <w:color w:val="000000" w:themeColor="text1"/>
-        </w:rPr>
+        <w:ind w:left="1418" w:hanging="284"/>
+      </w:pPr>
+      <w:r>
         <w:t xml:space="preserve">Подвал (название, ссылки для перехода на </w:t>
       </w:r>
       <w:r>
-        <w:rPr>
-          <w:color w:val="000000" w:themeColor="text1"/>
-        </w:rPr>
         <w:t>главную страницу</w:t>
       </w:r>
       <w:r>
-        <w:rPr>
-          <w:color w:val="000000" w:themeColor="text1"/>
-        </w:rPr>
         <w:t>)</w:t>
       </w:r>
       <w:r>
-        <w:rPr>
-          <w:color w:val="000000" w:themeColor="text1"/>
-        </w:rPr>
         <w:t>;</w:t>
       </w:r>
     </w:p>
     <w:p>
       <w:pPr>
         <w:pStyle w:val="aa"/>
-        <w:rPr>
-          <w:color w:val="000000" w:themeColor="text1"/>
-        </w:rPr>
-      </w:pPr>
-      <w:r>
-        <w:rPr>
-          <w:color w:val="000000" w:themeColor="text1"/>
-        </w:rPr>
+      </w:pPr>
+      <w:r>
         <w:t>Страница с авторизацией для специалиста и администратора одинаковые по структуре и состоят из:</w:t>
       </w:r>
     </w:p>
@@ -7086,28 +6976,10 @@
           <w:ilvl w:val="0"/>
           <w:numId w:val="37"/>
         </w:numPr>
-        <w:ind w:left="2127" w:hanging="426"/>
-        <w:rPr>
-          <w:color w:val="000000" w:themeColor="text1"/>
-        </w:rPr>
-      </w:pPr>
-      <w:r>
-        <w:rPr>
-          <w:color w:val="000000" w:themeColor="text1"/>
-        </w:rPr>
-        <w:t xml:space="preserve">Шапка (логотип, название, а также кнопки для перехода на </w:t>
-      </w:r>
-      <w:r>
-        <w:rPr>
-          <w:color w:val="000000" w:themeColor="text1"/>
-        </w:rPr>
-        <w:t>главную страницу</w:t>
-      </w:r>
-      <w:r>
-        <w:rPr>
-          <w:color w:val="000000" w:themeColor="text1"/>
-        </w:rPr>
-        <w:t>);</w:t>
+        <w:ind w:left="1418" w:hanging="284"/>
+      </w:pPr>
+      <w:r>
+        <w:t>Шапка (логотип, название, а также кнопки для перехода на главную страницу);</w:t>
       </w:r>
     </w:p>
     <w:p>
@@ -7117,40 +6989,10 @@
           <w:ilvl w:val="0"/>
           <w:numId w:val="37"/>
         </w:numPr>
-        <w:ind w:left="2127" w:hanging="426"/>
-        <w:rPr>
-          <w:color w:val="000000" w:themeColor="text1"/>
-        </w:rPr>
-      </w:pPr>
-      <w:r>
-        <w:rPr>
-          <w:color w:val="000000" w:themeColor="text1"/>
-        </w:rPr>
-        <w:t xml:space="preserve">Основная часть (форма </w:t>
-      </w:r>
-      <w:r>
-        <w:rPr>
-          <w:color w:val="000000" w:themeColor="text1"/>
-        </w:rPr>
-        <w:t>авторизации</w:t>
-      </w:r>
-      <w:r>
-        <w:rPr>
-          <w:color w:val="000000" w:themeColor="text1"/>
-        </w:rPr>
-        <w:t xml:space="preserve">, которая состоит из </w:t>
-      </w:r>
-      <w:r>
-        <w:rPr>
-          <w:color w:val="000000" w:themeColor="text1"/>
-        </w:rPr>
-        <w:t>адреса электронной почты и пароля</w:t>
-      </w:r>
-      <w:r>
-        <w:rPr>
-          <w:color w:val="000000" w:themeColor="text1"/>
-        </w:rPr>
-        <w:t>);</w:t>
+        <w:ind w:left="1418" w:hanging="284"/>
+      </w:pPr>
+      <w:r>
+        <w:t>Основная часть (форма авторизации, которая состоит из адреса электронной почты и пароля);</w:t>
       </w:r>
     </w:p>
     <w:p>
@@ -7160,41 +7002,17 @@
           <w:ilvl w:val="0"/>
           <w:numId w:val="37"/>
         </w:numPr>
-        <w:ind w:left="2127" w:hanging="426"/>
-        <w:rPr>
-          <w:color w:val="000000" w:themeColor="text1"/>
-        </w:rPr>
-      </w:pPr>
-      <w:r>
-        <w:rPr>
-          <w:color w:val="000000" w:themeColor="text1"/>
-        </w:rPr>
-        <w:t xml:space="preserve">Подвал (название, ссылки для перехода на </w:t>
-      </w:r>
-      <w:r>
-        <w:rPr>
-          <w:color w:val="000000" w:themeColor="text1"/>
-        </w:rPr>
-        <w:t>главную страницу</w:t>
-      </w:r>
-      <w:r>
-        <w:rPr>
-          <w:color w:val="000000" w:themeColor="text1"/>
-        </w:rPr>
-        <w:t>).</w:t>
+        <w:ind w:left="1418" w:hanging="284"/>
+      </w:pPr>
+      <w:r>
+        <w:t>Подвал (название, ссылки для перехода на главную страницу).</w:t>
       </w:r>
     </w:p>
     <w:p>
       <w:pPr>
         <w:pStyle w:val="aa"/>
-        <w:rPr>
-          <w:color w:val="000000" w:themeColor="text1"/>
-        </w:rPr>
-      </w:pPr>
-      <w:r>
-        <w:rPr>
-          <w:color w:val="000000" w:themeColor="text1"/>
-        </w:rPr>
+      </w:pPr>
+      <w:r>
         <w:t>Административная панель для специалиста состоит из 2 частей:</w:t>
       </w:r>
     </w:p>
@@ -7205,52 +7023,10 @@
           <w:ilvl w:val="0"/>
           <w:numId w:val="37"/>
         </w:numPr>
-        <w:ind w:left="2127" w:hanging="426"/>
-        <w:rPr>
-          <w:color w:val="000000" w:themeColor="text1"/>
-        </w:rPr>
-      </w:pPr>
-      <w:r>
-        <w:rPr>
-          <w:color w:val="000000" w:themeColor="text1"/>
-        </w:rPr>
-        <w:t xml:space="preserve">Шапка (логотип, название, адрес электронной почты </w:t>
-      </w:r>
-      <w:r>
-        <w:rPr>
-          <w:color w:val="000000" w:themeColor="text1"/>
-        </w:rPr>
-        <w:t>специалиста</w:t>
-      </w:r>
-      <w:r>
-        <w:rPr>
-          <w:color w:val="000000" w:themeColor="text1"/>
-        </w:rPr>
-        <w:t xml:space="preserve">, кнопка выхода из </w:t>
-      </w:r>
-      <w:r>
-        <w:rPr>
-          <w:color w:val="000000" w:themeColor="text1"/>
-        </w:rPr>
-        <w:t>административной панели</w:t>
-      </w:r>
-      <w:r>
-        <w:rPr>
-          <w:color w:val="000000" w:themeColor="text1"/>
-        </w:rPr>
-        <w:t>, котор</w:t>
-      </w:r>
-      <w:r>
-        <w:rPr>
-          <w:color w:val="000000" w:themeColor="text1"/>
-        </w:rPr>
-        <w:t>ая</w:t>
-      </w:r>
-      <w:r>
-        <w:rPr>
-          <w:color w:val="000000" w:themeColor="text1"/>
-        </w:rPr>
-        <w:t xml:space="preserve"> переводит на главный экран);</w:t>
+        <w:ind w:left="1418" w:hanging="284"/>
+      </w:pPr>
+      <w:r>
+        <w:t>Шапка (логотип, название, адрес электронной почты специалиста, кнопка выхода из административной панели, которая переводит на главный экран);</w:t>
       </w:r>
     </w:p>
     <w:p>
@@ -7260,33 +7036,12 @@
           <w:ilvl w:val="0"/>
           <w:numId w:val="37"/>
         </w:numPr>
-        <w:ind w:left="2127" w:hanging="426"/>
-        <w:rPr>
-          <w:color w:val="000000" w:themeColor="text1"/>
-        </w:rPr>
-      </w:pPr>
-      <w:r>
-        <w:rPr>
-          <w:color w:val="000000" w:themeColor="text1"/>
-        </w:rPr>
-        <w:t>Меню (с</w:t>
-      </w:r>
-      <w:r>
-        <w:rPr>
-          <w:color w:val="000000" w:themeColor="text1"/>
-        </w:rPr>
-        <w:t>писок моих задач</w:t>
-      </w:r>
-      <w:r>
-        <w:rPr>
-          <w:color w:val="000000" w:themeColor="text1"/>
-        </w:rPr>
-        <w:t>, список всех новых задач)</w:t>
-      </w:r>
-      <w:r>
-        <w:rPr>
-          <w:color w:val="000000" w:themeColor="text1"/>
-        </w:rPr>
+        <w:ind w:left="1418" w:hanging="284"/>
+      </w:pPr>
+      <w:r>
+        <w:t>Меню (список моих задач, список всех новых задач)</w:t>
+      </w:r>
+      <w:r>
         <w:t>;</w:t>
       </w:r>
     </w:p>
@@ -7297,15 +7052,9 @@
           <w:ilvl w:val="0"/>
           <w:numId w:val="37"/>
         </w:numPr>
-        <w:ind w:left="2127" w:hanging="426"/>
-        <w:rPr>
-          <w:color w:val="000000" w:themeColor="text1"/>
-        </w:rPr>
-      </w:pPr>
-      <w:r>
-        <w:rPr>
-          <w:color w:val="000000" w:themeColor="text1"/>
-        </w:rPr>
+        <w:ind w:left="1418" w:hanging="284"/>
+      </w:pPr>
+      <w:r>
         <w:t>Основная часть:</w:t>
       </w:r>
     </w:p>
@@ -7316,64 +7065,19 @@
           <w:ilvl w:val="0"/>
           <w:numId w:val="39"/>
         </w:numPr>
-        <w:rPr>
-          <w:color w:val="000000" w:themeColor="text1"/>
-        </w:rPr>
-      </w:pPr>
-      <w:r>
-        <w:rPr>
-          <w:color w:val="000000" w:themeColor="text1"/>
-        </w:rPr>
-        <w:t>Список новых задач</w:t>
-      </w:r>
-      <w:r>
-        <w:rPr>
-          <w:color w:val="000000" w:themeColor="text1"/>
-        </w:rPr>
-        <w:t xml:space="preserve"> (название проблемы, суть проблемы, </w:t>
-      </w:r>
-      <w:r>
-        <w:rPr>
-          <w:color w:val="000000" w:themeColor="text1"/>
+        <w:ind w:left="2127" w:hanging="426"/>
+      </w:pPr>
+      <w:r>
+        <w:t xml:space="preserve">Список новых задач (название проблемы, суть проблемы, </w:t>
+      </w:r>
+      <w:r>
+        <w:rPr>
           <w:lang w:val="en-US"/>
         </w:rPr>
         <w:t>email</w:t>
       </w:r>
       <w:r>
-        <w:rPr>
-          <w:color w:val="000000" w:themeColor="text1"/>
-        </w:rPr>
-        <w:t xml:space="preserve"> заявителя, </w:t>
-      </w:r>
-      <w:r>
-        <w:rPr>
-          <w:color w:val="000000" w:themeColor="text1"/>
-        </w:rPr>
-        <w:t>специализация, статус</w:t>
-      </w:r>
-      <w:r>
-        <w:rPr>
-          <w:color w:val="000000" w:themeColor="text1"/>
-        </w:rPr>
-        <w:t xml:space="preserve">, </w:t>
-      </w:r>
-      <w:r>
-        <w:rPr>
-          <w:color w:val="000000" w:themeColor="text1"/>
-        </w:rPr>
-        <w:t>дата завершения работ, в случае статуса заявки «Готово»</w:t>
-      </w:r>
-      <w:r>
-        <w:rPr>
-          <w:color w:val="000000" w:themeColor="text1"/>
-        </w:rPr>
-        <w:t xml:space="preserve"> и кнопка для изменения статуса</w:t>
-      </w:r>
-      <w:r>
-        <w:rPr>
-          <w:color w:val="000000" w:themeColor="text1"/>
-        </w:rPr>
-        <w:t>);</w:t>
+        <w:t xml:space="preserve"> заявителя, специализация, статус, дата завершения работ, в случае статуса заявки «Готово» и кнопка для изменения статуса);</w:t>
       </w:r>
     </w:p>
     <w:p>
@@ -7383,46 +7087,19 @@
           <w:ilvl w:val="0"/>
           <w:numId w:val="39"/>
         </w:numPr>
-        <w:rPr>
-          <w:color w:val="000000" w:themeColor="text1"/>
-        </w:rPr>
-      </w:pPr>
-      <w:r>
-        <w:rPr>
-          <w:color w:val="000000" w:themeColor="text1"/>
-        </w:rPr>
-        <w:t>Список всех новых задач</w:t>
-      </w:r>
-      <w:r>
-        <w:rPr>
-          <w:color w:val="000000" w:themeColor="text1"/>
-        </w:rPr>
-        <w:t xml:space="preserve"> (название проблемы, суть проблемы</w:t>
-      </w:r>
-      <w:r>
-        <w:rPr>
-          <w:color w:val="000000" w:themeColor="text1"/>
-        </w:rPr>
-        <w:t xml:space="preserve">, </w:t>
-      </w:r>
-      <w:r>
-        <w:rPr>
-          <w:color w:val="000000" w:themeColor="text1"/>
+        <w:ind w:left="2127" w:hanging="426"/>
+      </w:pPr>
+      <w:r>
+        <w:t xml:space="preserve">Список всех новых задач (название проблемы, суть проблемы, </w:t>
+      </w:r>
+      <w:r>
+        <w:rPr>
           <w:lang w:val="en-US"/>
         </w:rPr>
         <w:t>email</w:t>
       </w:r>
       <w:r>
-        <w:rPr>
-          <w:color w:val="000000" w:themeColor="text1"/>
-        </w:rPr>
-        <w:t xml:space="preserve"> заявителя, статус и кнопка для изменения заявки</w:t>
-      </w:r>
-      <w:r>
-        <w:rPr>
-          <w:color w:val="000000" w:themeColor="text1"/>
-        </w:rPr>
-        <w:t>);</w:t>
+        <w:t xml:space="preserve"> заявителя, статус и кнопка для изменения заявки);</w:t>
       </w:r>
     </w:p>
     <w:p>
@@ -7432,29 +7109,17 @@
           <w:ilvl w:val="0"/>
           <w:numId w:val="37"/>
         </w:numPr>
-        <w:ind w:left="2127" w:hanging="426"/>
-        <w:rPr>
-          <w:color w:val="000000" w:themeColor="text1"/>
-        </w:rPr>
-      </w:pPr>
-      <w:r>
-        <w:rPr>
-          <w:color w:val="000000" w:themeColor="text1"/>
-        </w:rPr>
+        <w:ind w:left="1418" w:hanging="284"/>
+      </w:pPr>
+      <w:r>
         <w:t>Подвал (название, ссылки для перехода на главную страницу);</w:t>
       </w:r>
     </w:p>
     <w:p>
       <w:pPr>
         <w:pStyle w:val="aa"/>
-        <w:rPr>
-          <w:color w:val="000000" w:themeColor="text1"/>
-        </w:rPr>
-      </w:pPr>
-      <w:r>
-        <w:rPr>
-          <w:color w:val="000000" w:themeColor="text1"/>
-        </w:rPr>
+      </w:pPr>
+      <w:r>
         <w:t>Административная панель состоит из 2 частей:</w:t>
       </w:r>
     </w:p>
@@ -7465,15 +7130,9 @@
           <w:ilvl w:val="0"/>
           <w:numId w:val="37"/>
         </w:numPr>
-        <w:ind w:left="2127" w:hanging="426"/>
-        <w:rPr>
-          <w:color w:val="000000" w:themeColor="text1"/>
-        </w:rPr>
-      </w:pPr>
-      <w:r>
-        <w:rPr>
-          <w:color w:val="000000" w:themeColor="text1"/>
-        </w:rPr>
+        <w:ind w:left="1418" w:hanging="284"/>
+      </w:pPr>
+      <w:r>
         <w:t>Шапка (логотип, название, кнопка выхода из административной панели, которая переводит на главный экран);</w:t>
       </w:r>
     </w:p>
@@ -7484,39 +7143,21 @@
           <w:ilvl w:val="0"/>
           <w:numId w:val="37"/>
         </w:numPr>
-        <w:ind w:left="2127" w:hanging="426"/>
-        <w:rPr>
-          <w:color w:val="000000" w:themeColor="text1"/>
-        </w:rPr>
-      </w:pPr>
-      <w:r>
-        <w:rPr>
-          <w:color w:val="000000" w:themeColor="text1"/>
-        </w:rPr>
+        <w:ind w:left="1418" w:hanging="284"/>
+      </w:pPr>
+      <w:r>
         <w:t>Меню (</w:t>
       </w:r>
       <w:r>
-        <w:rPr>
-          <w:color w:val="000000" w:themeColor="text1"/>
-        </w:rPr>
         <w:t>список всех специалистов</w:t>
       </w:r>
       <w:r>
-        <w:rPr>
-          <w:color w:val="000000" w:themeColor="text1"/>
-        </w:rPr>
         <w:t xml:space="preserve">, список всех </w:t>
       </w:r>
       <w:r>
-        <w:rPr>
-          <w:color w:val="000000" w:themeColor="text1"/>
-        </w:rPr>
         <w:t>задач</w:t>
       </w:r>
       <w:r>
-        <w:rPr>
-          <w:color w:val="000000" w:themeColor="text1"/>
-        </w:rPr>
         <w:t>)</w:t>
       </w:r>
     </w:p>
@@ -7527,15 +7168,9 @@
           <w:ilvl w:val="0"/>
           <w:numId w:val="37"/>
         </w:numPr>
-        <w:ind w:left="2127" w:hanging="426"/>
-        <w:rPr>
-          <w:color w:val="000000" w:themeColor="text1"/>
-        </w:rPr>
-      </w:pPr>
-      <w:r>
-        <w:rPr>
-          <w:color w:val="000000" w:themeColor="text1"/>
-        </w:rPr>
+        <w:ind w:left="1418" w:hanging="284"/>
+      </w:pPr>
+      <w:r>
         <w:t>Основная часть:</w:t>
       </w:r>
     </w:p>
@@ -7546,20 +7181,12 @@
           <w:ilvl w:val="0"/>
           <w:numId w:val="39"/>
         </w:numPr>
-        <w:rPr>
-          <w:color w:val="000000" w:themeColor="text1"/>
-        </w:rPr>
-      </w:pPr>
-      <w:r>
-        <w:rPr>
-          <w:color w:val="000000" w:themeColor="text1"/>
-        </w:rPr>
+        <w:ind w:left="2127" w:hanging="426"/>
+      </w:pPr>
+      <w:r>
         <w:t>Список всех специалистов</w:t>
       </w:r>
       <w:r>
-        <w:rPr>
-          <w:color w:val="000000" w:themeColor="text1"/>
-        </w:rPr>
         <w:t>:</w:t>
       </w:r>
     </w:p>
@@ -7570,34 +7197,21 @@
           <w:ilvl w:val="0"/>
           <w:numId w:val="40"/>
         </w:numPr>
-        <w:ind w:left="3544" w:hanging="425"/>
-        <w:rPr>
-          <w:color w:val="000000" w:themeColor="text1"/>
-        </w:rPr>
-      </w:pPr>
-      <w:r>
-        <w:rPr>
-          <w:color w:val="000000" w:themeColor="text1"/>
-        </w:rPr>
+        <w:ind w:left="2835" w:hanging="425"/>
+      </w:pPr>
+      <w:r>
         <w:t xml:space="preserve">Список всех специалистов (ФИО, </w:t>
       </w:r>
       <w:r>
         <w:rPr>
-          <w:color w:val="000000" w:themeColor="text1"/>
           <w:lang w:val="en-US"/>
         </w:rPr>
         <w:t>email</w:t>
       </w:r>
       <w:r>
-        <w:rPr>
-          <w:color w:val="000000" w:themeColor="text1"/>
-        </w:rPr>
         <w:t>, специализация, кнопка редактирования и удаления)</w:t>
       </w:r>
       <w:r>
-        <w:rPr>
-          <w:color w:val="000000" w:themeColor="text1"/>
-        </w:rPr>
         <w:t>;</w:t>
       </w:r>
     </w:p>
@@ -7608,34 +7222,21 @@
           <w:ilvl w:val="0"/>
           <w:numId w:val="40"/>
         </w:numPr>
-        <w:ind w:left="3544" w:hanging="425"/>
-        <w:rPr>
-          <w:color w:val="000000" w:themeColor="text1"/>
-        </w:rPr>
-      </w:pPr>
-      <w:r>
-        <w:rPr>
-          <w:color w:val="000000" w:themeColor="text1"/>
-        </w:rPr>
+        <w:ind w:left="2835" w:hanging="425"/>
+      </w:pPr>
+      <w:r>
         <w:t xml:space="preserve">Форма для добавления новых специалистов (ФИО, </w:t>
       </w:r>
       <w:r>
         <w:rPr>
-          <w:color w:val="000000" w:themeColor="text1"/>
           <w:lang w:val="en-US"/>
         </w:rPr>
         <w:t>email</w:t>
       </w:r>
       <w:r>
-        <w:rPr>
-          <w:color w:val="000000" w:themeColor="text1"/>
-        </w:rPr>
         <w:t>, специализация)</w:t>
       </w:r>
       <w:r>
-        <w:rPr>
-          <w:color w:val="000000" w:themeColor="text1"/>
-        </w:rPr>
         <w:t>;</w:t>
       </w:r>
     </w:p>
@@ -7646,59 +7247,36 @@
           <w:ilvl w:val="0"/>
           <w:numId w:val="39"/>
         </w:numPr>
-        <w:rPr>
-          <w:color w:val="000000" w:themeColor="text1"/>
-        </w:rPr>
-      </w:pPr>
-      <w:r>
-        <w:rPr>
-          <w:color w:val="000000" w:themeColor="text1"/>
-        </w:rPr>
-        <w:lastRenderedPageBreak/>
+        <w:ind w:left="2127" w:hanging="426"/>
+      </w:pPr>
+      <w:r>
         <w:t xml:space="preserve">Список всех новых задач (название проблемы, суть проблемы, </w:t>
       </w:r>
       <w:r>
-        <w:rPr>
-          <w:color w:val="000000" w:themeColor="text1"/>
-        </w:rPr>
         <w:t xml:space="preserve">специализация, </w:t>
       </w:r>
       <w:r>
         <w:rPr>
-          <w:color w:val="000000" w:themeColor="text1"/>
           <w:lang w:val="en-US"/>
         </w:rPr>
         <w:t>email</w:t>
       </w:r>
       <w:r>
-        <w:rPr>
-          <w:color w:val="000000" w:themeColor="text1"/>
-        </w:rPr>
         <w:t xml:space="preserve"> заявителя, статус</w:t>
       </w:r>
       <w:r>
-        <w:rPr>
-          <w:color w:val="000000" w:themeColor="text1"/>
-        </w:rPr>
         <w:t xml:space="preserve">, </w:t>
       </w:r>
       <w:r>
         <w:rPr>
-          <w:color w:val="000000" w:themeColor="text1"/>
           <w:lang w:val="en-US"/>
         </w:rPr>
         <w:t>email</w:t>
       </w:r>
       <w:r>
-        <w:rPr>
-          <w:color w:val="000000" w:themeColor="text1"/>
-        </w:rPr>
         <w:t xml:space="preserve"> исполнителя, дата закрытия заявки</w:t>
       </w:r>
       <w:r>
-        <w:rPr>
-          <w:color w:val="000000" w:themeColor="text1"/>
-        </w:rPr>
         <w:t>);</w:t>
       </w:r>
     </w:p>
@@ -7709,21 +7287,12 @@
           <w:ilvl w:val="0"/>
           <w:numId w:val="37"/>
         </w:numPr>
-        <w:ind w:left="2127" w:hanging="426"/>
-        <w:rPr>
-          <w:color w:val="000000" w:themeColor="text1"/>
-        </w:rPr>
-      </w:pPr>
-      <w:r>
-        <w:rPr>
-          <w:color w:val="000000" w:themeColor="text1"/>
-        </w:rPr>
+        <w:ind w:left="1418" w:hanging="284"/>
+      </w:pPr>
+      <w:r>
         <w:t>Подвал (название, ссылки для перехода на главную страницу)</w:t>
       </w:r>
       <w:r>
-        <w:rPr>
-          <w:color w:val="000000" w:themeColor="text1"/>
-        </w:rPr>
         <w:t>.</w:t>
       </w:r>
     </w:p>
@@ -7735,14 +7304,13 @@
           <w:i/>
           <w:iCs/>
           <w:noProof/>
-          <w:color w:val="000000" w:themeColor="text1"/>
         </w:rPr>
       </w:pPr>
       <w:r>
         <w:rPr>
           <w:noProof/>
-          <w:color w:val="000000" w:themeColor="text1"/>
-        </w:rPr>
+        </w:rPr>
+        <w:lastRenderedPageBreak/>
         <mc:AlternateContent>
           <mc:Choice Requires="wps">
             <w:drawing>
@@ -7937,7 +7505,6 @@
           <w:i/>
           <w:iCs/>
           <w:noProof/>
-          <w:color w:val="000000" w:themeColor="text1"/>
         </w:rPr>
         <w:drawing>
           <wp:anchor distT="0" distB="0" distL="114300" distR="114300" simplePos="0" relativeHeight="251660288" behindDoc="1" locked="0" layoutInCell="1" allowOverlap="1">
@@ -8004,21 +7571,12 @@
         </w:drawing>
       </w:r>
       <w:r>
-        <w:rPr>
-          <w:color w:val="000000" w:themeColor="text1"/>
-        </w:rPr>
         <w:t>Взаимодействие с системой различных ролей представлена на рис.</w:t>
       </w:r>
       <w:r>
-        <w:rPr>
-          <w:color w:val="000000" w:themeColor="text1"/>
-        </w:rPr>
         <w:t>3</w:t>
       </w:r>
       <w:r>
-        <w:rPr>
-          <w:color w:val="000000" w:themeColor="text1"/>
-        </w:rPr>
         <w:t>.</w:t>
       </w:r>
       <w:r>
@@ -8027,7 +7585,6 @@
           <w:i/>
           <w:iCs/>
           <w:noProof/>
-          <w:color w:val="000000" w:themeColor="text1"/>
         </w:rPr>
         <w:t xml:space="preserve"> </w:t>
       </w:r>
@@ -8036,11 +7593,7 @@
       <w:pPr>
         <w:pStyle w:val="aa"/>
         <w:rPr>
-          <w:rFonts w:eastAsia="Times New Roman"/>
-          <w:i/>
-          <w:iCs/>
           <w:noProof/>
-          <w:color w:val="000000" w:themeColor="text1"/>
         </w:rPr>
       </w:pPr>
     </w:p>
@@ -8051,99 +7604,62 @@
           <w:ilvl w:val="0"/>
           <w:numId w:val="31"/>
         </w:numPr>
-        <w:ind w:left="1276" w:hanging="709"/>
+        <w:ind w:left="851" w:hanging="567"/>
+        <w:rPr>
+          <w:b w:val="0"/>
+          <w:bCs w:val="0"/>
+        </w:rPr>
       </w:pPr>
       <w:bookmarkStart w:id="16" w:name="_Toc37520850"/>
       <w:r>
-        <w:t xml:space="preserve">Требования к </w:t>
-      </w:r>
-      <w:r>
-        <w:t>обеспечению веб-приложения</w:t>
+        <w:rPr>
+          <w:b w:val="0"/>
+          <w:bCs w:val="0"/>
+        </w:rPr>
+        <w:t>Требования к обеспечению веб-приложения</w:t>
       </w:r>
       <w:bookmarkEnd w:id="16"/>
     </w:p>
     <w:p>
       <w:pPr>
         <w:pStyle w:val="aa"/>
-        <w:rPr>
-          <w:color w:val="000000" w:themeColor="text1"/>
-        </w:rPr>
-      </w:pPr>
-      <w:r>
-        <w:rPr>
-          <w:color w:val="000000" w:themeColor="text1"/>
-        </w:rPr>
+      </w:pPr>
+      <w:r>
         <w:t xml:space="preserve">Сайт должен быть выполнен на русском языке. </w:t>
       </w:r>
     </w:p>
     <w:p>
       <w:pPr>
         <w:pStyle w:val="aa"/>
-        <w:rPr>
-          <w:color w:val="000000" w:themeColor="text1"/>
-        </w:rPr>
-      </w:pPr>
-      <w:r>
-        <w:rPr>
-          <w:color w:val="000000" w:themeColor="text1"/>
-        </w:rPr>
-        <w:t xml:space="preserve">Программное обеспечение клиентской части должно удовлетворять </w:t>
-      </w:r>
-      <w:r>
-        <w:rPr>
-          <w:color w:val="000000" w:themeColor="text1"/>
-        </w:rPr>
-        <w:t xml:space="preserve">требованию: </w:t>
-      </w:r>
-      <w:r>
-        <w:rPr>
-          <w:color w:val="000000" w:themeColor="text1"/>
-        </w:rPr>
-        <w:t xml:space="preserve">включенная поддержка </w:t>
-      </w:r>
-      <w:r>
-        <w:rPr>
-          <w:color w:val="000000" w:themeColor="text1"/>
+      </w:pPr>
+      <w:r>
+        <w:t xml:space="preserve">Программное обеспечение клиентской части должно удовлетворять требованию: включенная поддержка </w:t>
+      </w:r>
+      <w:r>
+        <w:rPr>
           <w:lang w:val="en-US"/>
         </w:rPr>
         <w:t>J</w:t>
       </w:r>
       <w:r>
-        <w:rPr>
-          <w:color w:val="000000" w:themeColor="text1"/>
-        </w:rPr>
         <w:t>ava</w:t>
       </w:r>
       <w:r>
         <w:rPr>
-          <w:color w:val="000000" w:themeColor="text1"/>
           <w:lang w:val="en-US"/>
         </w:rPr>
         <w:t>S</w:t>
       </w:r>
       <w:r>
-        <w:rPr>
-          <w:color w:val="000000" w:themeColor="text1"/>
-        </w:rPr>
-        <w:t>cript</w:t>
-      </w:r>
-      <w:r>
-        <w:rPr>
-          <w:color w:val="000000" w:themeColor="text1"/>
-        </w:rPr>
-        <w:t xml:space="preserve"> и </w:t>
-      </w:r>
-      <w:r>
-        <w:rPr>
-          <w:color w:val="000000" w:themeColor="text1"/>
+        <w:t xml:space="preserve">cript и </w:t>
+      </w:r>
+      <w:r>
+        <w:rPr>
           <w:lang w:val="en-US"/>
         </w:rPr>
         <w:t>localStorage</w:t>
       </w:r>
       <w:r>
-        <w:rPr>
-          <w:color w:val="000000" w:themeColor="text1"/>
-        </w:rPr>
         <w:t>.</w:t>
       </w:r>
     </w:p>
@@ -8154,79 +7670,53 @@
           <w:ilvl w:val="0"/>
           <w:numId w:val="31"/>
         </w:numPr>
-        <w:ind w:left="1276" w:hanging="709"/>
+        <w:ind w:left="851" w:hanging="567"/>
+        <w:rPr>
+          <w:b w:val="0"/>
+          <w:bCs w:val="0"/>
+        </w:rPr>
       </w:pPr>
       <w:bookmarkStart w:id="17" w:name="_Toc37520851"/>
       <w:r>
-        <w:t>Требования к</w:t>
-      </w:r>
-      <w:r>
-        <w:t xml:space="preserve"> персоналу и пользователям</w:t>
+        <w:rPr>
+          <w:b w:val="0"/>
+          <w:bCs w:val="0"/>
+        </w:rPr>
+        <w:t>Требования к персоналу и пользователям</w:t>
       </w:r>
       <w:bookmarkEnd w:id="17"/>
     </w:p>
     <w:p>
       <w:pPr>
         <w:pStyle w:val="aa"/>
-        <w:rPr>
-          <w:color w:val="000000" w:themeColor="text1"/>
-        </w:rPr>
-      </w:pPr>
-      <w:r>
-        <w:rPr>
-          <w:b/>
-          <w:bCs/>
-          <w:color w:val="000000" w:themeColor="text1"/>
-        </w:rPr>
-        <w:t>Пользователь</w:t>
-      </w:r>
-      <w:r>
-        <w:rPr>
-          <w:color w:val="000000" w:themeColor="text1"/>
-        </w:rPr>
-        <w:t>: иметь доступ в Интернет, а также и</w:t>
-      </w:r>
-      <w:r>
-        <w:rPr>
-          <w:color w:val="000000" w:themeColor="text1"/>
-        </w:rPr>
-        <w:t>меть базовое владение компьютером</w:t>
-      </w:r>
-      <w:r>
-        <w:rPr>
-          <w:color w:val="000000" w:themeColor="text1"/>
-        </w:rPr>
-        <w:t>.</w:t>
+      </w:pPr>
+      <w:r>
+        <w:t>Пользователь: иметь доступ в Интернет, а также иметь базовое владение компьютером.</w:t>
       </w:r>
     </w:p>
     <w:p>
       <w:pPr>
         <w:pStyle w:val="aa"/>
-        <w:rPr>
-          <w:color w:val="000000" w:themeColor="text1"/>
-        </w:rPr>
-      </w:pPr>
-      <w:r>
-        <w:rPr>
-          <w:b/>
-          <w:bCs/>
-          <w:color w:val="000000" w:themeColor="text1"/>
-        </w:rPr>
-        <w:t>Персонал</w:t>
-      </w:r>
-      <w:r>
-        <w:rPr>
-          <w:color w:val="000000" w:themeColor="text1"/>
-        </w:rPr>
-        <w:t>: иметь доступ в Интернет, а также иметь базовое владение компьютером.</w:t>
+      </w:pPr>
+      <w:r>
+        <w:t>Персонал: иметь доступ в Интернет, а также иметь базовое владение компьютером.</w:t>
       </w:r>
     </w:p>
     <w:p>
       <w:pPr>
         <w:pStyle w:val="1"/>
+        <w:ind w:left="284" w:hanging="284"/>
+        <w:rPr>
+          <w:b w:val="0"/>
+          <w:bCs w:val="0"/>
+        </w:rPr>
       </w:pPr>
       <w:bookmarkStart w:id="18" w:name="_Toc37520852"/>
       <w:r>
+        <w:rPr>
+          <w:b w:val="0"/>
+          <w:bCs w:val="0"/>
+        </w:rPr>
         <w:t>Состав и содержание работ</w:t>
       </w:r>
       <w:bookmarkEnd w:id="18"/>
@@ -8234,38 +7724,20 @@
     <w:p>
       <w:pPr>
         <w:pStyle w:val="aa"/>
-        <w:rPr>
-          <w:color w:val="000000" w:themeColor="text1"/>
-        </w:rPr>
-      </w:pPr>
-      <w:r>
-        <w:rPr>
-          <w:color w:val="000000" w:themeColor="text1"/>
-        </w:rPr>
+      </w:pPr>
+      <w:r>
         <w:t xml:space="preserve">Работы по созданию веб-приложения выполняются в </w:t>
       </w:r>
       <w:r>
-        <w:rPr>
-          <w:color w:val="000000" w:themeColor="text1"/>
-        </w:rPr>
         <w:t>3</w:t>
       </w:r>
       <w:r>
-        <w:rPr>
-          <w:color w:val="000000" w:themeColor="text1"/>
-        </w:rPr>
         <w:t xml:space="preserve"> </w:t>
       </w:r>
       <w:r>
-        <w:rPr>
-          <w:color w:val="000000" w:themeColor="text1"/>
-        </w:rPr>
         <w:t xml:space="preserve">основных </w:t>
       </w:r>
       <w:r>
-        <w:rPr>
-          <w:color w:val="000000" w:themeColor="text1"/>
-        </w:rPr>
         <w:t>этапа:</w:t>
       </w:r>
     </w:p>
@@ -8276,20 +7748,12 @@
           <w:ilvl w:val="0"/>
           <w:numId w:val="34"/>
         </w:numPr>
-        <w:rPr>
-          <w:color w:val="000000" w:themeColor="text1"/>
-        </w:rPr>
-      </w:pPr>
-      <w:r>
-        <w:rPr>
-          <w:color w:val="000000" w:themeColor="text1"/>
-        </w:rPr>
+        <w:ind w:left="2552" w:hanging="425"/>
+      </w:pPr>
+      <w:r>
         <w:t>Проектирование систем</w:t>
       </w:r>
       <w:r>
-        <w:rPr>
-          <w:color w:val="000000" w:themeColor="text1"/>
-        </w:rPr>
         <w:t>ы</w:t>
       </w:r>
     </w:p>
@@ -8300,15 +7764,9 @@
           <w:ilvl w:val="0"/>
           <w:numId w:val="42"/>
         </w:numPr>
-        <w:ind w:left="2977" w:hanging="567"/>
-        <w:rPr>
-          <w:color w:val="000000" w:themeColor="text1"/>
-        </w:rPr>
-      </w:pPr>
-      <w:r>
-        <w:rPr>
-          <w:color w:val="000000" w:themeColor="text1"/>
-        </w:rPr>
+        <w:ind w:left="3119" w:hanging="567"/>
+      </w:pPr>
+      <w:r>
         <w:t>Разработка макета</w:t>
       </w:r>
     </w:p>
@@ -8319,15 +7777,9 @@
           <w:ilvl w:val="0"/>
           <w:numId w:val="42"/>
         </w:numPr>
-        <w:ind w:left="2977" w:hanging="567"/>
-        <w:rPr>
-          <w:color w:val="000000" w:themeColor="text1"/>
-        </w:rPr>
-      </w:pPr>
-      <w:r>
-        <w:rPr>
-          <w:color w:val="000000" w:themeColor="text1"/>
-        </w:rPr>
+        <w:ind w:left="3119" w:hanging="567"/>
+      </w:pPr>
+      <w:r>
         <w:t>Разработка технического проекта</w:t>
       </w:r>
     </w:p>
@@ -8338,14 +7790,9 @@
           <w:ilvl w:val="0"/>
           <w:numId w:val="34"/>
         </w:numPr>
-        <w:rPr>
-          <w:color w:val="000000" w:themeColor="text1"/>
-        </w:rPr>
-      </w:pPr>
-      <w:r>
-        <w:rPr>
-          <w:color w:val="000000" w:themeColor="text1"/>
-        </w:rPr>
+        <w:ind w:left="2552" w:hanging="425"/>
+      </w:pPr>
+      <w:r>
         <w:t>Разработка рабочей документации</w:t>
       </w:r>
     </w:p>
@@ -8356,52 +7803,56 @@
           <w:ilvl w:val="0"/>
           <w:numId w:val="34"/>
         </w:numPr>
-        <w:rPr>
-          <w:color w:val="000000" w:themeColor="text1"/>
-        </w:rPr>
-      </w:pPr>
-      <w:r>
-        <w:rPr>
-          <w:color w:val="000000" w:themeColor="text1"/>
-        </w:rPr>
+        <w:ind w:left="2552" w:hanging="425"/>
+      </w:pPr>
+      <w:r>
         <w:t>Тестирование и ввод в эксплуатацию</w:t>
       </w:r>
     </w:p>
     <w:p>
       <w:pPr>
         <w:pStyle w:val="aa"/>
-        <w:rPr>
-          <w:color w:val="000000" w:themeColor="text1"/>
-        </w:rPr>
-      </w:pPr>
-      <w:r>
-        <w:rPr>
-          <w:color w:val="000000" w:themeColor="text1"/>
-        </w:rPr>
-        <w:t>Перечень исполнителей работ, определение ответственных за проведение этих работ организаций определяются Договором</w:t>
-      </w:r>
-      <w:r>
-        <w:rPr>
-          <w:color w:val="000000" w:themeColor="text1"/>
-        </w:rPr>
-        <w:t>.</w:t>
+      </w:pPr>
+      <w:r>
+        <w:t>Перечень исполнителей работ, определение ответственных за проведение этих работ организаций определяются Договором.</w:t>
       </w:r>
     </w:p>
     <w:p>
       <w:pPr>
         <w:pStyle w:val="1"/>
+        <w:ind w:left="284" w:hanging="284"/>
+        <w:rPr>
+          <w:b w:val="0"/>
+          <w:bCs w:val="0"/>
+        </w:rPr>
       </w:pPr>
       <w:bookmarkStart w:id="19" w:name="_Toc37520853"/>
       <w:r>
+        <w:rPr>
+          <w:b w:val="0"/>
+          <w:bCs w:val="0"/>
+        </w:rPr>
         <w:t xml:space="preserve">Порядок </w:t>
       </w:r>
       <w:r>
+        <w:rPr>
+          <w:b w:val="0"/>
+          <w:bCs w:val="0"/>
+        </w:rPr>
         <w:t>контроля</w:t>
       </w:r>
       <w:r>
+        <w:rPr>
+          <w:b w:val="0"/>
+          <w:bCs w:val="0"/>
+        </w:rPr>
         <w:t xml:space="preserve"> и приемки </w:t>
       </w:r>
       <w:r>
+        <w:rPr>
+          <w:b w:val="0"/>
+          <w:bCs w:val="0"/>
+        </w:rPr>
         <w:t>веб-приложения</w:t>
       </w:r>
       <w:bookmarkEnd w:id="19"/>
@@ -8413,14 +7864,19 @@
           <w:ilvl w:val="0"/>
           <w:numId w:val="32"/>
         </w:numPr>
-        <w:ind w:left="1276" w:hanging="709"/>
+        <w:ind w:left="851" w:hanging="567"/>
+        <w:rPr>
+          <w:b w:val="0"/>
+          <w:bCs w:val="0"/>
+        </w:rPr>
       </w:pPr>
       <w:bookmarkStart w:id="20" w:name="_Toc37520854"/>
       <w:r>
-        <w:t xml:space="preserve">Порядок </w:t>
-      </w:r>
-      <w:r>
-        <w:t>предварительных испытаний сайта</w:t>
+        <w:rPr>
+          <w:b w:val="0"/>
+          <w:bCs w:val="0"/>
+        </w:rPr>
+        <w:t>Порядок предварительных испытаний сайта</w:t>
       </w:r>
       <w:bookmarkEnd w:id="20"/>
     </w:p>
@@ -8428,13 +7884,11 @@
       <w:pPr>
         <w:pStyle w:val="aa"/>
         <w:rPr>
-          <w:color w:val="000000" w:themeColor="text1"/>
           <w:lang w:eastAsia="fr-FR"/>
         </w:rPr>
       </w:pPr>
       <w:r>
         <w:rPr>
-          <w:color w:val="000000" w:themeColor="text1"/>
           <w:lang w:eastAsia="fr-FR"/>
         </w:rPr>
         <w:t>Предварительные испытания сайта осуществляются согласно программе и методике испытаний сайта, разработанной Исполнителем и согласованной с Заказчиком. Исполнитель сдает сайт, полностью соответствующий техническому заданию, а также таблицу созданных и присвоенных логинов-паролей, необходимых для управления сайтом.</w:t>
@@ -8444,13 +7898,11 @@
       <w:pPr>
         <w:pStyle w:val="aa"/>
         <w:rPr>
-          <w:color w:val="000000" w:themeColor="text1"/>
           <w:lang w:eastAsia="fr-FR"/>
         </w:rPr>
       </w:pPr>
       <w:r>
         <w:rPr>
-          <w:color w:val="000000" w:themeColor="text1"/>
           <w:lang w:eastAsia="fr-FR"/>
         </w:rPr>
         <w:t>По результатам предварительных испытаний сайта на работоспособность и соответствие техническому заданию в соответствии с программой и методикой испытаний сайта оформляется Акт о приёмке сайта в опытную эксплуатацию.</w:t>
@@ -8463,10 +7915,18 @@
           <w:ilvl w:val="0"/>
           <w:numId w:val="32"/>
         </w:numPr>
-        <w:ind w:left="1276" w:hanging="709"/>
+        <w:ind w:left="851" w:hanging="567"/>
+        <w:rPr>
+          <w:b w:val="0"/>
+          <w:bCs w:val="0"/>
+        </w:rPr>
       </w:pPr>
       <w:bookmarkStart w:id="21" w:name="_Toc37520855"/>
       <w:r>
+        <w:rPr>
+          <w:b w:val="0"/>
+          <w:bCs w:val="0"/>
+        </w:rPr>
         <w:t>Порядок предварительных испытаний сайта</w:t>
       </w:r>
       <w:bookmarkEnd w:id="21"/>
@@ -8475,52 +7935,14 @@
       <w:pPr>
         <w:pStyle w:val="aa"/>
         <w:rPr>
-          <w:color w:val="000000" w:themeColor="text1"/>
           <w:lang w:eastAsia="fr-FR"/>
         </w:rPr>
       </w:pPr>
       <w:r>
         <w:rPr>
-          <w:color w:val="000000" w:themeColor="text1"/>
           <w:lang w:eastAsia="fr-FR"/>
         </w:rPr>
-        <w:t>Опытная эксплуатация сайта осуществляется в течение 1</w:t>
-      </w:r>
-      <w:r>
-        <w:rPr>
-          <w:color w:val="000000" w:themeColor="text1"/>
-          <w:lang w:eastAsia="fr-FR"/>
-        </w:rPr>
-        <w:t>4</w:t>
-      </w:r>
-      <w:r>
-        <w:rPr>
-          <w:color w:val="000000" w:themeColor="text1"/>
-          <w:lang w:eastAsia="fr-FR"/>
-        </w:rPr>
-        <w:t xml:space="preserve"> </w:t>
-      </w:r>
-      <w:r>
-        <w:rPr>
-          <w:color w:val="000000" w:themeColor="text1"/>
-          <w:lang w:eastAsia="fr-FR"/>
-        </w:rPr>
-        <w:t>дней</w:t>
-      </w:r>
-      <w:r>
-        <w:rPr>
-          <w:color w:val="000000" w:themeColor="text1"/>
-          <w:lang w:eastAsia="fr-FR"/>
-        </w:rPr>
-        <w:t xml:space="preserve"> с момента подписания Акта о приемке сайта. Во время опытной эксплуатации доступность сайта в сети «Интернет» не ограничивается. По итогам опытной эксплу</w:t>
-      </w:r>
-      <w:r>
-        <w:rPr>
-          <w:color w:val="000000" w:themeColor="text1"/>
-          <w:lang w:eastAsia="fr-FR"/>
-        </w:rPr>
-        <w:lastRenderedPageBreak/>
-        <w:t>атации Исполнитель устраняет выявленные недостатки сайта, а также по согласованию с Заказчиком реализует поступившие предложения по улучшению работоспособности сайта (в течение 1 дня по заявке со стороны Заказчика).</w:t>
+        <w:t>Опытная эксплуатация сайта осуществляется в течение 14 дней с момента подписания Акта о приемке сайта. Во время опытной эксплуатации доступность сайта в сети «Интернет» не ограничивается. По итогам опытной эксплуатации Исполнитель устраняет выявленные недостатки сайта, а также по согласованию с Заказчиком реализует поступившие предложения по улучшению работоспособности сайта (в течение 1 дня по заявке со стороны Заказчика).</w:t>
       </w:r>
     </w:p>
     <w:p>
@@ -8530,10 +7952,18 @@
           <w:ilvl w:val="0"/>
           <w:numId w:val="32"/>
         </w:numPr>
-        <w:ind w:left="1276" w:hanging="709"/>
+        <w:ind w:left="851" w:hanging="567"/>
+        <w:rPr>
+          <w:b w:val="0"/>
+          <w:bCs w:val="0"/>
+        </w:rPr>
       </w:pPr>
       <w:bookmarkStart w:id="22" w:name="_Toc37520856"/>
       <w:r>
+        <w:rPr>
+          <w:b w:val="0"/>
+          <w:bCs w:val="0"/>
+        </w:rPr>
         <w:t>Общие требования к приемке сайта</w:t>
       </w:r>
       <w:bookmarkEnd w:id="22"/>
@@ -8541,60 +7971,24 @@
     <w:p>
       <w:pPr>
         <w:pStyle w:val="aa"/>
-        <w:rPr>
-          <w:color w:val="000000" w:themeColor="text1"/>
-        </w:rPr>
-      </w:pPr>
-      <w:r>
-        <w:rPr>
-          <w:color w:val="000000" w:themeColor="text1"/>
-        </w:rPr>
-        <w:t>Приемка сайта должна проводиться приемочной комиссией, в состав которой должны входить представители Заказчика и Исполнителя, в течение трех</w:t>
-      </w:r>
-      <w:r>
-        <w:rPr>
-          <w:color w:val="000000" w:themeColor="text1"/>
-        </w:rPr>
-        <w:t xml:space="preserve"> </w:t>
-      </w:r>
-      <w:r>
-        <w:rPr>
-          <w:color w:val="000000" w:themeColor="text1"/>
-        </w:rPr>
-        <w:t xml:space="preserve">рабочих дней после завершения работ. </w:t>
+      </w:pPr>
+      <w:r>
+        <w:lastRenderedPageBreak/>
+        <w:t xml:space="preserve">Приемка сайта должна проводиться приемочной комиссией, в состав которой должны входить представители Заказчика и Исполнителя, в течение трех рабочих дней после завершения работ. </w:t>
       </w:r>
     </w:p>
     <w:p>
       <w:pPr>
         <w:pStyle w:val="aa"/>
-        <w:rPr>
-          <w:color w:val="000000" w:themeColor="text1"/>
-        </w:rPr>
-      </w:pPr>
-      <w:r>
-        <w:rPr>
-          <w:color w:val="000000" w:themeColor="text1"/>
-        </w:rPr>
-        <w:t>Результаты работы комиссии должны оформляться актом, подписанным членами комиссии и утверждённым</w:t>
-      </w:r>
-      <w:r>
-        <w:rPr>
-          <w:color w:val="000000" w:themeColor="text1"/>
-        </w:rPr>
-        <w:t xml:space="preserve"> </w:t>
-      </w:r>
-      <w:r>
-        <w:rPr>
-          <w:color w:val="000000" w:themeColor="text1"/>
-        </w:rPr>
-        <w:t>Заказчиком.</w:t>
+      </w:pPr>
+      <w:r>
+        <w:t>Результаты работы комиссии должны оформляться актом, подписанным членами комиссии и утверждённым Заказчиком.</w:t>
       </w:r>
     </w:p>
     <w:p>
       <w:pPr>
         <w:pStyle w:val="aa"/>
         <w:rPr>
-          <w:color w:val="000000" w:themeColor="text1"/>
           <w:lang w:eastAsia="fr-FR"/>
         </w:rPr>
       </w:pPr>
@@ -8603,7 +7997,6 @@
       <w:pPr>
         <w:pStyle w:val="aa"/>
         <w:rPr>
-          <w:color w:val="000000" w:themeColor="text1"/>
           <w:lang w:eastAsia="fr-FR"/>
         </w:rPr>
       </w:pPr>
@@ -8611,9 +8004,6 @@
     <w:p>
       <w:pPr>
         <w:pStyle w:val="aa"/>
-        <w:rPr>
-          <w:color w:val="000000" w:themeColor="text1"/>
-        </w:rPr>
       </w:pPr>
     </w:p>
     <w:p>
@@ -8645,7 +8035,7 @@
 </file>
 
 <file path=word/endnotes.xml><?xml version="1.0" encoding="utf-8"?>
-<w:endnotes xmlns:wpc="http://schemas.microsoft.com/office/word/2010/wordprocessingCanvas" xmlns:cx="http://schemas.microsoft.com/office/drawing/2014/chartex" xmlns:cx1="http://schemas.microsoft.com/office/drawing/2015/9/8/chartex" xmlns:cx2="http://schemas.microsoft.com/office/drawing/2015/10/21/chartex" xmlns:cx3="http://schemas.microsoft.com/office/drawing/2016/5/9/chartex" xmlns:cx4="http://schemas.microsoft.com/office/drawing/2016/5/10/chartex" xmlns:cx5="http://schemas.microsoft.com/office/drawing/2016/5/11/chartex" xmlns:cx6="http://schemas.microsoft.com/office/drawing/2016/5/12/chartex" xmlns:cx7="http://schemas.microsoft.com/office/drawing/2016/5/13/chartex" xmlns:cx8="http://schemas.microsoft.com/office/drawing/2016/5/14/chartex" xmlns:mc="http://schemas.openxmlformats.org/markup-compatibility/2006" xmlns:aink="http://schemas.microsoft.com/office/drawing/2016/ink" xmlns:am3d="http://schemas.microsoft.com/office/drawing/2017/model3d" xmlns:o="urn:schemas-microsoft-com:office:office" xmlns:r="http://schemas.openxmlformats.org/officeDocument/2006/relationships" xmlns:m="http://schemas.openxmlformats.org/officeDocument/2006/math" xmlns:v="urn:schemas-microsoft-com:vml" xmlns:wp14="http://schemas.microsoft.com/office/word/2010/wordprocessingDrawing" xmlns:wp="http://schemas.openxmlformats.org/drawingml/2006/wordprocessingDrawing" xmlns:w10="urn:schemas-microsoft-com:office:word" xmlns:w="http://schemas.openxmlformats.org/wordprocessingml/2006/main" xmlns:w14="http://schemas.microsoft.com/office/word/2010/wordml" xmlns:w15="http://schemas.microsoft.com/office/word/2012/wordml" xmlns:w16cid="http://schemas.microsoft.com/office/word/2016/wordml/cid" xmlns:w16se="http://schemas.microsoft.com/office/word/2015/wordml/symex" xmlns:wpg="http://schemas.microsoft.com/office/word/2010/wordprocessingGroup" xmlns:wpi="http://schemas.microsoft.com/office/word/2010/wordprocessingInk" xmlns:wne="http://schemas.microsoft.com/office/word/2006/wordml" xmlns:wps="http://schemas.microsoft.com/office/word/2010/wordprocessingShape" mc:Ignorable="w14 w15 w16se w16cid wp14">
+<w:endnotes xmlns:wpc="http://schemas.microsoft.com/office/word/2010/wordprocessingCanvas" xmlns:cx="http://schemas.microsoft.com/office/drawing/2014/chartex" xmlns:cx1="http://schemas.microsoft.com/office/drawing/2015/9/8/chartex" xmlns:cx2="http://schemas.microsoft.com/office/drawing/2015/10/21/chartex" xmlns:cx3="http://schemas.microsoft.com/office/drawing/2016/5/9/chartex" xmlns:cx4="http://schemas.microsoft.com/office/drawing/2016/5/10/chartex" xmlns:cx5="http://schemas.microsoft.com/office/drawing/2016/5/11/chartex" xmlns:cx6="http://schemas.microsoft.com/office/drawing/2016/5/12/chartex" xmlns:cx7="http://schemas.microsoft.com/office/drawing/2016/5/13/chartex" xmlns:cx8="http://schemas.microsoft.com/office/drawing/2016/5/14/chartex" xmlns:mc="http://schemas.openxmlformats.org/markup-compatibility/2006" xmlns:aink="http://schemas.microsoft.com/office/drawing/2016/ink" xmlns:am3d="http://schemas.microsoft.com/office/drawing/2017/model3d" xmlns:o="urn:schemas-microsoft-com:office:office" xmlns:r="http://schemas.openxmlformats.org/officeDocument/2006/relationships" xmlns:m="http://schemas.openxmlformats.org/officeDocument/2006/math" xmlns:v="urn:schemas-microsoft-com:vml" xmlns:wp14="http://schemas.microsoft.com/office/word/2010/wordprocessingDrawing" xmlns:wp="http://schemas.openxmlformats.org/drawingml/2006/wordprocessingDrawing" xmlns:w10="urn:schemas-microsoft-com:office:word" xmlns:w="http://schemas.openxmlformats.org/wordprocessingml/2006/main" xmlns:w14="http://schemas.microsoft.com/office/word/2010/wordml" xmlns:w15="http://schemas.microsoft.com/office/word/2012/wordml" xmlns:w16cex="http://schemas.microsoft.com/office/word/2018/wordml/cex" xmlns:w16cid="http://schemas.microsoft.com/office/word/2016/wordml/cid" xmlns:w16="http://schemas.microsoft.com/office/word/2018/wordml" xmlns:w16se="http://schemas.microsoft.com/office/word/2015/wordml/symex" xmlns:wpg="http://schemas.microsoft.com/office/word/2010/wordprocessingGroup" xmlns:wpi="http://schemas.microsoft.com/office/word/2010/wordprocessingInk" xmlns:wne="http://schemas.microsoft.com/office/word/2006/wordml" xmlns:wps="http://schemas.microsoft.com/office/word/2010/wordprocessingShape" mc:Ignorable="w14 w15 w16se w16cid w16 w16cex wp14">
   <w:endnote w:type="separator" w:id="-1">
     <w:p>
       <w:pPr>
@@ -8672,7 +8062,7 @@
 </file>
 
 <file path=word/footer1.xml><?xml version="1.0" encoding="utf-8"?>
-<w:ftr xmlns:wpc="http://schemas.microsoft.com/office/word/2010/wordprocessingCanvas" xmlns:cx="http://schemas.microsoft.com/office/drawing/2014/chartex" xmlns:cx1="http://schemas.microsoft.com/office/drawing/2015/9/8/chartex" xmlns:cx2="http://schemas.microsoft.com/office/drawing/2015/10/21/chartex" xmlns:cx3="http://schemas.microsoft.com/office/drawing/2016/5/9/chartex" xmlns:cx4="http://schemas.microsoft.com/office/drawing/2016/5/10/chartex" xmlns:cx5="http://schemas.microsoft.com/office/drawing/2016/5/11/chartex" xmlns:cx6="http://schemas.microsoft.com/office/drawing/2016/5/12/chartex" xmlns:cx7="http://schemas.microsoft.com/office/drawing/2016/5/13/chartex" xmlns:cx8="http://schemas.microsoft.com/office/drawing/2016/5/14/chartex" xmlns:mc="http://schemas.openxmlformats.org/markup-compatibility/2006" xmlns:aink="http://schemas.microsoft.com/office/drawing/2016/ink" xmlns:am3d="http://schemas.microsoft.com/office/drawing/2017/model3d" xmlns:o="urn:schemas-microsoft-com:office:office" xmlns:r="http://schemas.openxmlformats.org/officeDocument/2006/relationships" xmlns:m="http://schemas.openxmlformats.org/officeDocument/2006/math" xmlns:v="urn:schemas-microsoft-com:vml" xmlns:wp14="http://schemas.microsoft.com/office/word/2010/wordprocessingDrawing" xmlns:wp="http://schemas.openxmlformats.org/drawingml/2006/wordprocessingDrawing" xmlns:w10="urn:schemas-microsoft-com:office:word" xmlns:w="http://schemas.openxmlformats.org/wordprocessingml/2006/main" xmlns:w14="http://schemas.microsoft.com/office/word/2010/wordml" xmlns:w15="http://schemas.microsoft.com/office/word/2012/wordml" xmlns:w16cid="http://schemas.microsoft.com/office/word/2016/wordml/cid" xmlns:w16se="http://schemas.microsoft.com/office/word/2015/wordml/symex" xmlns:wpg="http://schemas.microsoft.com/office/word/2010/wordprocessingGroup" xmlns:wpi="http://schemas.microsoft.com/office/word/2010/wordprocessingInk" xmlns:wne="http://schemas.microsoft.com/office/word/2006/wordml" xmlns:wps="http://schemas.microsoft.com/office/word/2010/wordprocessingShape" mc:Ignorable="w14 w15 w16se w16cid wp14">
+<w:ftr xmlns:wpc="http://schemas.microsoft.com/office/word/2010/wordprocessingCanvas" xmlns:cx="http://schemas.microsoft.com/office/drawing/2014/chartex" xmlns:cx1="http://schemas.microsoft.com/office/drawing/2015/9/8/chartex" xmlns:cx2="http://schemas.microsoft.com/office/drawing/2015/10/21/chartex" xmlns:cx3="http://schemas.microsoft.com/office/drawing/2016/5/9/chartex" xmlns:cx4="http://schemas.microsoft.com/office/drawing/2016/5/10/chartex" xmlns:cx5="http://schemas.microsoft.com/office/drawing/2016/5/11/chartex" xmlns:cx6="http://schemas.microsoft.com/office/drawing/2016/5/12/chartex" xmlns:cx7="http://schemas.microsoft.com/office/drawing/2016/5/13/chartex" xmlns:cx8="http://schemas.microsoft.com/office/drawing/2016/5/14/chartex" xmlns:mc="http://schemas.openxmlformats.org/markup-compatibility/2006" xmlns:aink="http://schemas.microsoft.com/office/drawing/2016/ink" xmlns:am3d="http://schemas.microsoft.com/office/drawing/2017/model3d" xmlns:o="urn:schemas-microsoft-com:office:office" xmlns:r="http://schemas.openxmlformats.org/officeDocument/2006/relationships" xmlns:m="http://schemas.openxmlformats.org/officeDocument/2006/math" xmlns:v="urn:schemas-microsoft-com:vml" xmlns:wp14="http://schemas.microsoft.com/office/word/2010/wordprocessingDrawing" xmlns:wp="http://schemas.openxmlformats.org/drawingml/2006/wordprocessingDrawing" xmlns:w10="urn:schemas-microsoft-com:office:word" xmlns:w="http://schemas.openxmlformats.org/wordprocessingml/2006/main" xmlns:w14="http://schemas.microsoft.com/office/word/2010/wordml" xmlns:w15="http://schemas.microsoft.com/office/word/2012/wordml" xmlns:w16cex="http://schemas.microsoft.com/office/word/2018/wordml/cex" xmlns:w16cid="http://schemas.microsoft.com/office/word/2016/wordml/cid" xmlns:w16="http://schemas.microsoft.com/office/word/2018/wordml" xmlns:w16se="http://schemas.microsoft.com/office/word/2015/wordml/symex" xmlns:wpg="http://schemas.microsoft.com/office/word/2010/wordprocessingGroup" xmlns:wpi="http://schemas.microsoft.com/office/word/2010/wordprocessingInk" xmlns:wne="http://schemas.microsoft.com/office/word/2006/wordml" xmlns:wps="http://schemas.microsoft.com/office/word/2010/wordprocessingShape" mc:Ignorable="w14 w15 w16se w16cid w16 w16cex wp14">
   <w:sdt>
     <w:sdtPr>
       <w:rPr>
@@ -8730,7 +8120,7 @@
 </file>
 
 <file path=word/footer2.xml><?xml version="1.0" encoding="utf-8"?>
-<w:ftr xmlns:wpc="http://schemas.microsoft.com/office/word/2010/wordprocessingCanvas" xmlns:cx="http://schemas.microsoft.com/office/drawing/2014/chartex" xmlns:cx1="http://schemas.microsoft.com/office/drawing/2015/9/8/chartex" xmlns:cx2="http://schemas.microsoft.com/office/drawing/2015/10/21/chartex" xmlns:cx3="http://schemas.microsoft.com/office/drawing/2016/5/9/chartex" xmlns:cx4="http://schemas.microsoft.com/office/drawing/2016/5/10/chartex" xmlns:cx5="http://schemas.microsoft.com/office/drawing/2016/5/11/chartex" xmlns:cx6="http://schemas.microsoft.com/office/drawing/2016/5/12/chartex" xmlns:cx7="http://schemas.microsoft.com/office/drawing/2016/5/13/chartex" xmlns:cx8="http://schemas.microsoft.com/office/drawing/2016/5/14/chartex" xmlns:mc="http://schemas.openxmlformats.org/markup-compatibility/2006" xmlns:aink="http://schemas.microsoft.com/office/drawing/2016/ink" xmlns:am3d="http://schemas.microsoft.com/office/drawing/2017/model3d" xmlns:o="urn:schemas-microsoft-com:office:office" xmlns:r="http://schemas.openxmlformats.org/officeDocument/2006/relationships" xmlns:m="http://schemas.openxmlformats.org/officeDocument/2006/math" xmlns:v="urn:schemas-microsoft-com:vml" xmlns:wp14="http://schemas.microsoft.com/office/word/2010/wordprocessingDrawing" xmlns:wp="http://schemas.openxmlformats.org/drawingml/2006/wordprocessingDrawing" xmlns:w10="urn:schemas-microsoft-com:office:word" xmlns:w="http://schemas.openxmlformats.org/wordprocessingml/2006/main" xmlns:w14="http://schemas.microsoft.com/office/word/2010/wordml" xmlns:w15="http://schemas.microsoft.com/office/word/2012/wordml" xmlns:w16cid="http://schemas.microsoft.com/office/word/2016/wordml/cid" xmlns:w16se="http://schemas.microsoft.com/office/word/2015/wordml/symex" xmlns:wpg="http://schemas.microsoft.com/office/word/2010/wordprocessingGroup" xmlns:wpi="http://schemas.microsoft.com/office/word/2010/wordprocessingInk" xmlns:wne="http://schemas.microsoft.com/office/word/2006/wordml" xmlns:wps="http://schemas.microsoft.com/office/word/2010/wordprocessingShape" mc:Ignorable="w14 w15 w16se w16cid wp14">
+<w:ftr xmlns:wpc="http://schemas.microsoft.com/office/word/2010/wordprocessingCanvas" xmlns:cx="http://schemas.microsoft.com/office/drawing/2014/chartex" xmlns:cx1="http://schemas.microsoft.com/office/drawing/2015/9/8/chartex" xmlns:cx2="http://schemas.microsoft.com/office/drawing/2015/10/21/chartex" xmlns:cx3="http://schemas.microsoft.com/office/drawing/2016/5/9/chartex" xmlns:cx4="http://schemas.microsoft.com/office/drawing/2016/5/10/chartex" xmlns:cx5="http://schemas.microsoft.com/office/drawing/2016/5/11/chartex" xmlns:cx6="http://schemas.microsoft.com/office/drawing/2016/5/12/chartex" xmlns:cx7="http://schemas.microsoft.com/office/drawing/2016/5/13/chartex" xmlns:cx8="http://schemas.microsoft.com/office/drawing/2016/5/14/chartex" xmlns:mc="http://schemas.openxmlformats.org/markup-compatibility/2006" xmlns:aink="http://schemas.microsoft.com/office/drawing/2016/ink" xmlns:am3d="http://schemas.microsoft.com/office/drawing/2017/model3d" xmlns:o="urn:schemas-microsoft-com:office:office" xmlns:r="http://schemas.openxmlformats.org/officeDocument/2006/relationships" xmlns:m="http://schemas.openxmlformats.org/officeDocument/2006/math" xmlns:v="urn:schemas-microsoft-com:vml" xmlns:wp14="http://schemas.microsoft.com/office/word/2010/wordprocessingDrawing" xmlns:wp="http://schemas.openxmlformats.org/drawingml/2006/wordprocessingDrawing" xmlns:w10="urn:schemas-microsoft-com:office:word" xmlns:w="http://schemas.openxmlformats.org/wordprocessingml/2006/main" xmlns:w14="http://schemas.microsoft.com/office/word/2010/wordml" xmlns:w15="http://schemas.microsoft.com/office/word/2012/wordml" xmlns:w16cex="http://schemas.microsoft.com/office/word/2018/wordml/cex" xmlns:w16cid="http://schemas.microsoft.com/office/word/2016/wordml/cid" xmlns:w16="http://schemas.microsoft.com/office/word/2018/wordml" xmlns:w16se="http://schemas.microsoft.com/office/word/2015/wordml/symex" xmlns:wpg="http://schemas.microsoft.com/office/word/2010/wordprocessingGroup" xmlns:wpi="http://schemas.microsoft.com/office/word/2010/wordprocessingInk" xmlns:wne="http://schemas.microsoft.com/office/word/2006/wordml" xmlns:wps="http://schemas.microsoft.com/office/word/2010/wordprocessingShape" mc:Ignorable="w14 w15 w16se w16cid w16 w16cex wp14">
   <w:sdt>
     <w:sdtPr>
       <w:rPr>
@@ -8812,7 +8202,7 @@
 </file>
 
 <file path=word/footnotes.xml><?xml version="1.0" encoding="utf-8"?>
-<w:footnotes xmlns:wpc="http://schemas.microsoft.com/office/word/2010/wordprocessingCanvas" xmlns:cx="http://schemas.microsoft.com/office/drawing/2014/chartex" xmlns:cx1="http://schemas.microsoft.com/office/drawing/2015/9/8/chartex" xmlns:cx2="http://schemas.microsoft.com/office/drawing/2015/10/21/chartex" xmlns:cx3="http://schemas.microsoft.com/office/drawing/2016/5/9/chartex" xmlns:cx4="http://schemas.microsoft.com/office/drawing/2016/5/10/chartex" xmlns:cx5="http://schemas.microsoft.com/office/drawing/2016/5/11/chartex" xmlns:cx6="http://schemas.microsoft.com/office/drawing/2016/5/12/chartex" xmlns:cx7="http://schemas.microsoft.com/office/drawing/2016/5/13/chartex" xmlns:cx8="http://schemas.microsoft.com/office/drawing/2016/5/14/chartex" xmlns:mc="http://schemas.openxmlformats.org/markup-compatibility/2006" xmlns:aink="http://schemas.microsoft.com/office/drawing/2016/ink" xmlns:am3d="http://schemas.microsoft.com/office/drawing/2017/model3d" xmlns:o="urn:schemas-microsoft-com:office:office" xmlns:r="http://schemas.openxmlformats.org/officeDocument/2006/relationships" xmlns:m="http://schemas.openxmlformats.org/officeDocument/2006/math" xmlns:v="urn:schemas-microsoft-com:vml" xmlns:wp14="http://schemas.microsoft.com/office/word/2010/wordprocessingDrawing" xmlns:wp="http://schemas.openxmlformats.org/drawingml/2006/wordprocessingDrawing" xmlns:w10="urn:schemas-microsoft-com:office:word" xmlns:w="http://schemas.openxmlformats.org/wordprocessingml/2006/main" xmlns:w14="http://schemas.microsoft.com/office/word/2010/wordml" xmlns:w15="http://schemas.microsoft.com/office/word/2012/wordml" xmlns:w16cid="http://schemas.microsoft.com/office/word/2016/wordml/cid" xmlns:w16se="http://schemas.microsoft.com/office/word/2015/wordml/symex" xmlns:wpg="http://schemas.microsoft.com/office/word/2010/wordprocessingGroup" xmlns:wpi="http://schemas.microsoft.com/office/word/2010/wordprocessingInk" xmlns:wne="http://schemas.microsoft.com/office/word/2006/wordml" xmlns:wps="http://schemas.microsoft.com/office/word/2010/wordprocessingShape" mc:Ignorable="w14 w15 w16se w16cid wp14">
+<w:footnotes xmlns:wpc="http://schemas.microsoft.com/office/word/2010/wordprocessingCanvas" xmlns:cx="http://schemas.microsoft.com/office/drawing/2014/chartex" xmlns:cx1="http://schemas.microsoft.com/office/drawing/2015/9/8/chartex" xmlns:cx2="http://schemas.microsoft.com/office/drawing/2015/10/21/chartex" xmlns:cx3="http://schemas.microsoft.com/office/drawing/2016/5/9/chartex" xmlns:cx4="http://schemas.microsoft.com/office/drawing/2016/5/10/chartex" xmlns:cx5="http://schemas.microsoft.com/office/drawing/2016/5/11/chartex" xmlns:cx6="http://schemas.microsoft.com/office/drawing/2016/5/12/chartex" xmlns:cx7="http://schemas.microsoft.com/office/drawing/2016/5/13/chartex" xmlns:cx8="http://schemas.microsoft.com/office/drawing/2016/5/14/chartex" xmlns:mc="http://schemas.openxmlformats.org/markup-compatibility/2006" xmlns:aink="http://schemas.microsoft.com/office/drawing/2016/ink" xmlns:am3d="http://schemas.microsoft.com/office/drawing/2017/model3d" xmlns:o="urn:schemas-microsoft-com:office:office" xmlns:r="http://schemas.openxmlformats.org/officeDocument/2006/relationships" xmlns:m="http://schemas.openxmlformats.org/officeDocument/2006/math" xmlns:v="urn:schemas-microsoft-com:vml" xmlns:wp14="http://schemas.microsoft.com/office/word/2010/wordprocessingDrawing" xmlns:wp="http://schemas.openxmlformats.org/drawingml/2006/wordprocessingDrawing" xmlns:w10="urn:schemas-microsoft-com:office:word" xmlns:w="http://schemas.openxmlformats.org/wordprocessingml/2006/main" xmlns:w14="http://schemas.microsoft.com/office/word/2010/wordml" xmlns:w15="http://schemas.microsoft.com/office/word/2012/wordml" xmlns:w16cex="http://schemas.microsoft.com/office/word/2018/wordml/cex" xmlns:w16cid="http://schemas.microsoft.com/office/word/2016/wordml/cid" xmlns:w16="http://schemas.microsoft.com/office/word/2018/wordml" xmlns:w16se="http://schemas.microsoft.com/office/word/2015/wordml/symex" xmlns:wpg="http://schemas.microsoft.com/office/word/2010/wordprocessingGroup" xmlns:wpi="http://schemas.microsoft.com/office/word/2010/wordprocessingInk" xmlns:wne="http://schemas.microsoft.com/office/word/2006/wordml" xmlns:wps="http://schemas.microsoft.com/office/word/2010/wordprocessingShape" mc:Ignorable="w14 w15 w16se w16cid w16 w16cex wp14">
   <w:footnote w:type="separator" w:id="-1">
     <w:p>
       <w:pPr>
@@ -8839,7 +8229,7 @@
 </file>
 
 <file path=word/numbering.xml><?xml version="1.0" encoding="utf-8"?>
-<w:numbering xmlns:wpc="http://schemas.microsoft.com/office/word/2010/wordprocessingCanvas" xmlns:cx="http://schemas.microsoft.com/office/drawing/2014/chartex" xmlns:cx1="http://schemas.microsoft.com/office/drawing/2015/9/8/chartex" xmlns:cx2="http://schemas.microsoft.com/office/drawing/2015/10/21/chartex" xmlns:cx3="http://schemas.microsoft.com/office/drawing/2016/5/9/chartex" xmlns:cx4="http://schemas.microsoft.com/office/drawing/2016/5/10/chartex" xmlns:cx5="http://schemas.microsoft.com/office/drawing/2016/5/11/chartex" xmlns:cx6="http://schemas.microsoft.com/office/drawing/2016/5/12/chartex" xmlns:cx7="http://schemas.microsoft.com/office/drawing/2016/5/13/chartex" xmlns:cx8="http://schemas.microsoft.com/office/drawing/2016/5/14/chartex" xmlns:mc="http://schemas.openxmlformats.org/markup-compatibility/2006" xmlns:aink="http://schemas.microsoft.com/office/drawing/2016/ink" xmlns:am3d="http://schemas.microsoft.com/office/drawing/2017/model3d" xmlns:o="urn:schemas-microsoft-com:office:office" xmlns:r="http://schemas.openxmlformats.org/officeDocument/2006/relationships" xmlns:m="http://schemas.openxmlformats.org/officeDocument/2006/math" xmlns:v="urn:schemas-microsoft-com:vml" xmlns:wp14="http://schemas.microsoft.com/office/word/2010/wordprocessingDrawing" xmlns:wp="http://schemas.openxmlformats.org/drawingml/2006/wordprocessingDrawing" xmlns:w10="urn:schemas-microsoft-com:office:word" xmlns:w="http://schemas.openxmlformats.org/wordprocessingml/2006/main" xmlns:w14="http://schemas.microsoft.com/office/word/2010/wordml" xmlns:w15="http://schemas.microsoft.com/office/word/2012/wordml" xmlns:w16cid="http://schemas.microsoft.com/office/word/2016/wordml/cid" xmlns:w16se="http://schemas.microsoft.com/office/word/2015/wordml/symex" xmlns:wpg="http://schemas.microsoft.com/office/word/2010/wordprocessingGroup" xmlns:wpi="http://schemas.microsoft.com/office/word/2010/wordprocessingInk" xmlns:wne="http://schemas.microsoft.com/office/word/2006/wordml" xmlns:wps="http://schemas.microsoft.com/office/word/2010/wordprocessingShape" mc:Ignorable="w14 w15 w16se w16cid wp14">
+<w:numbering xmlns:wpc="http://schemas.microsoft.com/office/word/2010/wordprocessingCanvas" xmlns:cx="http://schemas.microsoft.com/office/drawing/2014/chartex" xmlns:cx1="http://schemas.microsoft.com/office/drawing/2015/9/8/chartex" xmlns:cx2="http://schemas.microsoft.com/office/drawing/2015/10/21/chartex" xmlns:cx3="http://schemas.microsoft.com/office/drawing/2016/5/9/chartex" xmlns:cx4="http://schemas.microsoft.com/office/drawing/2016/5/10/chartex" xmlns:cx5="http://schemas.microsoft.com/office/drawing/2016/5/11/chartex" xmlns:cx6="http://schemas.microsoft.com/office/drawing/2016/5/12/chartex" xmlns:cx7="http://schemas.microsoft.com/office/drawing/2016/5/13/chartex" xmlns:cx8="http://schemas.microsoft.com/office/drawing/2016/5/14/chartex" xmlns:mc="http://schemas.openxmlformats.org/markup-compatibility/2006" xmlns:aink="http://schemas.microsoft.com/office/drawing/2016/ink" xmlns:am3d="http://schemas.microsoft.com/office/drawing/2017/model3d" xmlns:o="urn:schemas-microsoft-com:office:office" xmlns:r="http://schemas.openxmlformats.org/officeDocument/2006/relationships" xmlns:m="http://schemas.openxmlformats.org/officeDocument/2006/math" xmlns:v="urn:schemas-microsoft-com:vml" xmlns:wp14="http://schemas.microsoft.com/office/word/2010/wordprocessingDrawing" xmlns:wp="http://schemas.openxmlformats.org/drawingml/2006/wordprocessingDrawing" xmlns:w10="urn:schemas-microsoft-com:office:word" xmlns:w="http://schemas.openxmlformats.org/wordprocessingml/2006/main" xmlns:w14="http://schemas.microsoft.com/office/word/2010/wordml" xmlns:w15="http://schemas.microsoft.com/office/word/2012/wordml" xmlns:w16cex="http://schemas.microsoft.com/office/word/2018/wordml/cex" xmlns:w16cid="http://schemas.microsoft.com/office/word/2016/wordml/cid" xmlns:w16="http://schemas.microsoft.com/office/word/2018/wordml" xmlns:w16se="http://schemas.microsoft.com/office/word/2015/wordml/symex" xmlns:wpg="http://schemas.microsoft.com/office/word/2010/wordprocessingGroup" xmlns:wpi="http://schemas.microsoft.com/office/word/2010/wordprocessingInk" xmlns:wne="http://schemas.microsoft.com/office/word/2006/wordml" xmlns:wps="http://schemas.microsoft.com/office/word/2010/wordprocessingShape" mc:Ignorable="w14 w15 w16se w16cid w16 w16cex wp14">
   <w:abstractNum w:abstractNumId="0" w15:restartNumberingAfterBreak="0">
     <w:nsid w:val="02080FCB"/>
     <w:multiLevelType w:val="hybridMultilevel"/>
@@ -11076,7 +10466,7 @@
   <w:abstractNum w:abstractNumId="22" w15:restartNumberingAfterBreak="0">
     <w:nsid w:val="3C5E255B"/>
     <w:multiLevelType w:val="multilevel"/>
-    <w:tmpl w:val="1C649F50"/>
+    <w:tmpl w:val="5478D7C4"/>
     <w:lvl w:ilvl="0">
       <w:start w:val="1"/>
       <w:numFmt w:val="decimal"/>
@@ -11088,8 +10478,8 @@
       </w:pPr>
       <w:rPr>
         <w:rFonts w:hint="default"/>
-        <w:b/>
-        <w:bCs/>
+        <w:b w:val="0"/>
+        <w:bCs w:val="0"/>
       </w:rPr>
     </w:lvl>
     <w:lvl w:ilvl="1">
@@ -11620,7 +11010,7 @@
   <w:abstractNum w:abstractNumId="27" w15:restartNumberingAfterBreak="0">
     <w:nsid w:val="5C340ECC"/>
     <w:multiLevelType w:val="multilevel"/>
-    <w:tmpl w:val="3278B028"/>
+    <w:tmpl w:val="CF2EA3D4"/>
     <w:lvl w:ilvl="0">
       <w:start w:val="1"/>
       <w:numFmt w:val="decimal"/>
@@ -13227,7 +12617,7 @@
 </file>
 
 <file path=word/styles.xml><?xml version="1.0" encoding="utf-8"?>
-<w:styles xmlns:mc="http://schemas.openxmlformats.org/markup-compatibility/2006" xmlns:r="http://schemas.openxmlformats.org/officeDocument/2006/relationships" xmlns:w="http://schemas.openxmlformats.org/wordprocessingml/2006/main" xmlns:w14="http://schemas.microsoft.com/office/word/2010/wordml" xmlns:w15="http://schemas.microsoft.com/office/word/2012/wordml" xmlns:w16cid="http://schemas.microsoft.com/office/word/2016/wordml/cid" xmlns:w16se="http://schemas.microsoft.com/office/word/2015/wordml/symex" mc:Ignorable="w14 w15 w16se w16cid">
+<w:styles xmlns:mc="http://schemas.openxmlformats.org/markup-compatibility/2006" xmlns:r="http://schemas.openxmlformats.org/officeDocument/2006/relationships" xmlns:w="http://schemas.openxmlformats.org/wordprocessingml/2006/main" xmlns:w14="http://schemas.microsoft.com/office/word/2010/wordml" xmlns:w15="http://schemas.microsoft.com/office/word/2012/wordml" xmlns:w16cex="http://schemas.microsoft.com/office/word/2018/wordml/cex" xmlns:w16cid="http://schemas.microsoft.com/office/word/2016/wordml/cid" xmlns:w16="http://schemas.microsoft.com/office/word/2018/wordml" xmlns:w16se="http://schemas.microsoft.com/office/word/2015/wordml/symex" mc:Ignorable="w14 w15 w16se w16cid w16 w16cex">
   <w:docDefaults>
     <w:rPrDefault>
       <w:rPr>
@@ -13659,7 +13049,7 @@
     <w:link w:val="20"/>
     <w:uiPriority w:val="9"/>
     <w:qFormat/>
-    <w:rsid w:val="00214968"/>
+    <w:rsid w:val="00A360BB"/>
     <w:pPr>
       <w:numPr>
         <w:numId w:val="21"/>
@@ -13709,6 +13099,7 @@
   <w:style w:type="character" w:default="1" w:styleId="a0">
     <w:name w:val="Default Paragraph Font"/>
     <w:uiPriority w:val="1"/>
+    <w:semiHidden/>
     <w:unhideWhenUsed/>
   </w:style>
   <w:style w:type="table" w:default="1" w:styleId="a1">
@@ -13828,7 +13219,7 @@
     <w:basedOn w:val="a0"/>
     <w:link w:val="2"/>
     <w:uiPriority w:val="9"/>
-    <w:rsid w:val="00214968"/>
+    <w:rsid w:val="00A360BB"/>
     <w:rPr>
       <w:rFonts w:ascii="Times New Roman" w:eastAsia="Times New Roman" w:hAnsi="Times New Roman" w:cs="Times New Roman"/>
       <w:b/>
@@ -13859,14 +13250,15 @@
     <w:name w:val="No Spacing"/>
     <w:uiPriority w:val="1"/>
     <w:qFormat/>
-    <w:rsid w:val="00381ABA"/>
+    <w:rsid w:val="00E329D9"/>
     <w:pPr>
       <w:spacing w:after="0" w:line="240" w:lineRule="auto"/>
-      <w:ind w:left="1560" w:firstLine="425"/>
+      <w:ind w:left="993" w:firstLine="567"/>
       <w:jc w:val="both"/>
     </w:pPr>
     <w:rPr>
       <w:rFonts w:ascii="Times New Roman" w:hAnsi="Times New Roman" w:cs="Times New Roman"/>
+      <w:color w:val="000000" w:themeColor="text1"/>
       <w:sz w:val="24"/>
       <w:szCs w:val="24"/>
     </w:rPr>
@@ -14375,7 +13767,7 @@
 </file>
 
 <file path=customXml/itemProps1.xml><?xml version="1.0" encoding="utf-8"?>
-<ds:datastoreItem xmlns:ds="http://schemas.openxmlformats.org/officeDocument/2006/customXml" ds:itemID="{A1629665-B6AF-834D-A9C3-38609A191F8C}">
+<ds:datastoreItem xmlns:ds="http://schemas.openxmlformats.org/officeDocument/2006/customXml" ds:itemID="{EACA0C9D-1B0C-F34C-83F8-9798DE344313}">
   <ds:schemaRefs>
     <ds:schemaRef ds:uri="http://schemas.openxmlformats.org/officeDocument/2006/bibliography"/>
   </ds:schemaRefs>
